--- a/report.docx
+++ b/report.docx
@@ -59,15 +59,7 @@
           <w:b/>
           <w:bCs/>
         </w:rPr>
-        <w:t xml:space="preserve">EE 440: </w:t>
-      </w:r>
-      <w:r>
-        <w:rPr>
-          <w:rFonts w:ascii="Computer modern" w:hAnsi="Computer modern"/>
-          <w:b/>
-          <w:bCs/>
-        </w:rPr>
-        <w:t>Final Project</w:t>
+        <w:t>EE 440: Final Project</w:t>
       </w:r>
     </w:p>
     <w:p>
@@ -202,6 +194,19 @@
         </w:rPr>
         <w:t xml:space="preserve">: The project was made with Firefox in mind, though I do believe that it should work on any other browser on any device. </w:t>
       </w:r>
+      <w:r>
+        <w:rPr>
+          <w:rFonts w:ascii="Computer modern" w:hAnsi="Computer modern"/>
+        </w:rPr>
+        <w:t>I backup zip file is also provided in case you have a lack of internet connection or some problem with the webpage was on my end. After unzipping the folder, you will see 3 folders and 3 files. Open the index.html file and it should open a local page on your browser. Everything else will be the same as if you opened it from the URL.</w:t>
+      </w:r>
+    </w:p>
+    <w:p>
+      <w:pPr>
+        <w:rPr>
+          <w:rFonts w:ascii="Computer modern" w:hAnsi="Computer modern"/>
+        </w:rPr>
+      </w:pPr>
     </w:p>
     <w:p>
       <w:pPr>
@@ -328,13 +333,7 @@
         <w:rPr>
           <w:rFonts w:ascii="Computer modern" w:hAnsi="Computer modern"/>
         </w:rPr>
-        <w:t xml:space="preserve">You can tell an image is still loading if the looking glass </w:t>
-      </w:r>
-      <w:r>
-        <w:rPr>
-          <w:rFonts w:ascii="Computer modern" w:hAnsi="Computer modern"/>
-        </w:rPr>
-        <w:t>does not appear. The looking glass</w:t>
+        <w:t>You can tell an image is still loading if the looking glass does not appear. The looking glass</w:t>
       </w:r>
       <w:r>
         <w:rPr>
@@ -411,12 +410,31 @@
           <w:bCs/>
         </w:rPr>
       </w:pPr>
-      <w:r>
-        <w:rPr>
-          <w:rFonts w:ascii="Computer modern" w:hAnsi="Computer modern"/>
-          <w:b/>
-          <w:bCs/>
-        </w:rPr>
+    </w:p>
+    <w:p>
+      <w:pPr>
+        <w:rPr>
+          <w:rFonts w:ascii="Computer modern" w:hAnsi="Computer modern"/>
+          <w:b/>
+          <w:bCs/>
+        </w:rPr>
+      </w:pPr>
+    </w:p>
+    <w:p>
+      <w:pPr>
+        <w:rPr>
+          <w:rFonts w:ascii="Computer modern" w:hAnsi="Computer modern"/>
+          <w:b/>
+          <w:bCs/>
+        </w:rPr>
+      </w:pPr>
+      <w:r>
+        <w:rPr>
+          <w:rFonts w:ascii="Computer modern" w:hAnsi="Computer modern"/>
+          <w:b/>
+          <w:bCs/>
+        </w:rPr>
+        <w:lastRenderedPageBreak/>
         <w:t>GUI Implementation</w:t>
       </w:r>
     </w:p>
@@ -498,14 +516,7 @@
         <w:rPr>
           <w:rFonts w:ascii="Computer modern" w:hAnsi="Computer modern"/>
         </w:rPr>
-        <w:t xml:space="preserve"> of a rose was one I found that I liked because the </w:t>
-      </w:r>
-      <w:r>
-        <w:rPr>
-          <w:rFonts w:ascii="Computer modern" w:hAnsi="Computer modern"/>
-        </w:rPr>
-        <w:lastRenderedPageBreak/>
-        <w:t>somewhat random background is a good test for whether filters create color banding or have any other weird effects with this out of the ordinary background. The third image I chose was a capture from the mov</w:t>
+        <w:t xml:space="preserve"> of a rose was one I found that I liked because the somewhat random background is a good test for whether filters create color banding or have any other weird effects with this out of the ordinary background. The third image I chose was a capture from the mov</w:t>
       </w:r>
       <w:r>
         <w:rPr>
@@ -538,6 +549,15 @@
       <w:pPr>
         <w:rPr>
           <w:rFonts w:ascii="Computer modern" w:hAnsi="Computer modern"/>
+          <w:b/>
+          <w:bCs/>
+        </w:rPr>
+      </w:pPr>
+    </w:p>
+    <w:p>
+      <w:pPr>
+        <w:rPr>
+          <w:rFonts w:ascii="Computer modern" w:hAnsi="Computer modern"/>
         </w:rPr>
       </w:pPr>
       <w:r>
@@ -595,6 +615,15 @@
         </w:rPr>
         <w:t xml:space="preserve"> palette creating were concepts taken outside of the class, while the rest of the filters/concepts were talked about in class.</w:t>
       </w:r>
+    </w:p>
+    <w:p>
+      <w:pPr>
+        <w:rPr>
+          <w:rFonts w:ascii="Computer modern" w:hAnsi="Computer modern"/>
+          <w:b/>
+          <w:bCs/>
+        </w:rPr>
+      </w:pPr>
     </w:p>
     <w:p>
       <w:pPr>
@@ -890,6 +919,7 @@
           <w:b/>
           <w:bCs/>
         </w:rPr>
+        <w:lastRenderedPageBreak/>
         <w:t>Median</w:t>
       </w:r>
     </w:p>
@@ -904,19 +934,7 @@
         <w:rPr>
           <w:rFonts w:ascii="Computer modern" w:eastAsiaTheme="minorEastAsia" w:hAnsi="Computer modern"/>
         </w:rPr>
-        <w:t xml:space="preserve">Median has 1 parameter, radius. </w:t>
-      </w:r>
-      <w:r>
-        <w:rPr>
-          <w:rFonts w:ascii="Computer modern" w:eastAsiaTheme="minorEastAsia" w:hAnsi="Computer modern"/>
-        </w:rPr>
-        <w:t>This is an integer that ranges from 0 to 10.</w:t>
-      </w:r>
-      <w:r>
-        <w:rPr>
-          <w:rFonts w:ascii="Computer modern" w:eastAsiaTheme="minorEastAsia" w:hAnsi="Computer modern"/>
-        </w:rPr>
-        <w:t xml:space="preserve"> </w:t>
+        <w:t xml:space="preserve">Median has 1 parameter, radius. This is an integer that ranges from 0 to 10. </w:t>
       </w:r>
       <w:r>
         <w:rPr>
@@ -980,31 +998,37 @@
         <w:rPr>
           <w:rFonts w:ascii="Computer modern" w:eastAsiaTheme="minorEastAsia" w:hAnsi="Computer modern"/>
         </w:rPr>
-        <w:t xml:space="preserve"> has 1 parameter, </w:t>
-      </w:r>
-      <w:r>
-        <w:rPr>
-          <w:rFonts w:ascii="Computer modern" w:eastAsiaTheme="minorEastAsia" w:hAnsi="Computer modern"/>
-        </w:rPr>
-        <w:t>regions</w:t>
-      </w:r>
-      <w:r>
-        <w:rPr>
-          <w:rFonts w:ascii="Computer modern" w:eastAsiaTheme="minorEastAsia" w:hAnsi="Computer modern"/>
-        </w:rPr>
-        <w:t xml:space="preserve">. This is an integer that ranges from </w:t>
-      </w:r>
-      <w:r>
-        <w:rPr>
-          <w:rFonts w:ascii="Computer modern" w:eastAsiaTheme="minorEastAsia" w:hAnsi="Computer modern"/>
-        </w:rPr>
-        <w:t>2</w:t>
-      </w:r>
-      <w:r>
-        <w:rPr>
-          <w:rFonts w:ascii="Computer modern" w:eastAsiaTheme="minorEastAsia" w:hAnsi="Computer modern"/>
-        </w:rPr>
-        <w:t xml:space="preserve"> to 10</w:t>
+        <w:t xml:space="preserve"> has 1 parameter, regions. This is an integer that ranges from 2 to 10 </w:t>
+      </w:r>
+      <w:r>
+        <w:rPr>
+          <w:rFonts w:ascii="Computer modern" w:eastAsiaTheme="minorEastAsia" w:hAnsi="Computer modern"/>
+        </w:rPr>
+        <w:t>and</w:t>
+      </w:r>
+      <w:r>
+        <w:rPr>
+          <w:rFonts w:ascii="Computer modern" w:eastAsiaTheme="minorEastAsia" w:hAnsi="Computer modern"/>
+        </w:rPr>
+        <w:t xml:space="preserve"> represents how many regions the K-Means algorithm should use. First</w:t>
+      </w:r>
+      <w:r>
+        <w:rPr>
+          <w:rFonts w:ascii="Computer modern" w:eastAsiaTheme="minorEastAsia" w:hAnsi="Computer modern"/>
+        </w:rPr>
+        <w:t>,</w:t>
+      </w:r>
+      <w:r>
+        <w:rPr>
+          <w:rFonts w:ascii="Computer modern" w:eastAsiaTheme="minorEastAsia" w:hAnsi="Computer modern"/>
+        </w:rPr>
+        <w:t xml:space="preserve"> the image is converted to rich grayscale. Then, the standard K-means algorithm is applied, first</w:t>
+      </w:r>
+      <w:r>
+        <w:rPr>
+          <w:rFonts w:ascii="Computer modern" w:eastAsiaTheme="minorEastAsia" w:hAnsi="Computer modern"/>
+        </w:rPr>
+        <w:t>,</w:t>
       </w:r>
       <w:r>
         <w:rPr>
@@ -1016,62 +1040,7 @@
         <w:rPr>
           <w:rFonts w:ascii="Computer modern" w:eastAsiaTheme="minorEastAsia" w:hAnsi="Computer modern"/>
         </w:rPr>
-        <w:t>and</w:t>
-      </w:r>
-      <w:r>
-        <w:rPr>
-          <w:rFonts w:ascii="Computer modern" w:eastAsiaTheme="minorEastAsia" w:hAnsi="Computer modern"/>
-        </w:rPr>
-        <w:t xml:space="preserve"> represents how many regions the K-Means algorithm should use</w:t>
-      </w:r>
-      <w:r>
-        <w:rPr>
-          <w:rFonts w:ascii="Computer modern" w:eastAsiaTheme="minorEastAsia" w:hAnsi="Computer modern"/>
-        </w:rPr>
-        <w:t xml:space="preserve">. </w:t>
-      </w:r>
-      <w:r>
-        <w:rPr>
-          <w:rFonts w:ascii="Computer modern" w:eastAsiaTheme="minorEastAsia" w:hAnsi="Computer modern"/>
-        </w:rPr>
-        <w:t>First</w:t>
-      </w:r>
-      <w:r>
-        <w:rPr>
-          <w:rFonts w:ascii="Computer modern" w:eastAsiaTheme="minorEastAsia" w:hAnsi="Computer modern"/>
-        </w:rPr>
-        <w:t>,</w:t>
-      </w:r>
-      <w:r>
-        <w:rPr>
-          <w:rFonts w:ascii="Computer modern" w:eastAsiaTheme="minorEastAsia" w:hAnsi="Computer modern"/>
-        </w:rPr>
-        <w:t xml:space="preserve"> the image is converted to rich grayscale. Then, the standard K-means algorithm is applied, first</w:t>
-      </w:r>
-      <w:r>
-        <w:rPr>
-          <w:rFonts w:ascii="Computer modern" w:eastAsiaTheme="minorEastAsia" w:hAnsi="Computer modern"/>
-        </w:rPr>
-        <w:t>,</w:t>
-      </w:r>
-      <w:r>
-        <w:rPr>
-          <w:rFonts w:ascii="Computer modern" w:eastAsiaTheme="minorEastAsia" w:hAnsi="Computer modern"/>
-        </w:rPr>
-        <w:t xml:space="preserve"> </w:t>
-      </w:r>
-      <w:r>
-        <w:rPr>
-          <w:rFonts w:ascii="Computer modern" w:eastAsiaTheme="minorEastAsia" w:hAnsi="Computer modern"/>
-        </w:rPr>
-        <w:t xml:space="preserve">some </w:t>
-      </w:r>
-      <w:r>
-        <w:rPr>
-          <w:rFonts w:ascii="Computer modern" w:eastAsiaTheme="minorEastAsia" w:hAnsi="Computer modern"/>
-        </w:rPr>
-        <w:lastRenderedPageBreak/>
-        <w:t xml:space="preserve">number of region center points are created. Then each pixel is assigned to its closest region, where distance is the difference between its grayscale value and the grayscale value of the center of the region. Then, after all assignments, the center of each region is adjusted based on the average of the pixels in that region. This is repeated 100 times. Then each region is assigned a color. Originally, this was </w:t>
+        <w:t xml:space="preserve">some number of region center points are created. Then each pixel is assigned to its closest region, where distance is the difference between its grayscale value and the grayscale value of the center of the region. Then, after all assignments, the center of each region is adjusted based on the average of the pixels in that region. This is repeated 100 times. Then each region is assigned a color. Originally, this was </w:t>
       </w:r>
       <w:proofErr w:type="gramStart"/>
       <w:r>
@@ -1105,13 +1074,7 @@
         <w:rPr>
           <w:rFonts w:ascii="Computer modern" w:hAnsi="Computer modern"/>
         </w:rPr>
-        <w:t xml:space="preserve"> color palette</w:t>
-      </w:r>
-      <w:r>
-        <w:rPr>
-          <w:rFonts w:ascii="Computer modern" w:hAnsi="Computer modern"/>
-        </w:rPr>
-        <w:t xml:space="preserve"> filter to make this one look better. The K-Means algorithm could </w:t>
+        <w:t xml:space="preserve"> color palette filter to make this one look better. The K-Means algorithm could </w:t>
       </w:r>
       <w:proofErr w:type="gramStart"/>
       <w:r>
@@ -1700,13 +1663,7 @@
                       <w:rPr>
                         <w:rFonts w:ascii="Cambria Math" w:eastAsiaTheme="minorEastAsia" w:hAnsi="Cambria Math"/>
                       </w:rPr>
-                      <m:t>q</m:t>
-                    </m:r>
-                    <m:r>
-                      <w:rPr>
-                        <w:rFonts w:ascii="Cambria Math" w:eastAsiaTheme="minorEastAsia" w:hAnsi="Cambria Math"/>
-                      </w:rPr>
-                      <m:t>∙</m:t>
+                      <m:t>q∙</m:t>
                     </m:r>
                     <m:sSub>
                       <m:sSubPr>
@@ -2076,12 +2033,23 @@
           <w:bCs/>
         </w:rPr>
       </w:pPr>
-      <w:r>
-        <w:rPr>
-          <w:rFonts w:ascii="Computer modern" w:eastAsiaTheme="minorEastAsia" w:hAnsi="Computer modern"/>
-          <w:b/>
-          <w:bCs/>
-        </w:rPr>
+    </w:p>
+    <w:p>
+      <w:pPr>
+        <w:ind w:left="720"/>
+        <w:rPr>
+          <w:rFonts w:ascii="Computer modern" w:eastAsiaTheme="minorEastAsia" w:hAnsi="Computer modern"/>
+          <w:b/>
+          <w:bCs/>
+        </w:rPr>
+      </w:pPr>
+      <w:r>
+        <w:rPr>
+          <w:rFonts w:ascii="Computer modern" w:eastAsiaTheme="minorEastAsia" w:hAnsi="Computer modern"/>
+          <w:b/>
+          <w:bCs/>
+        </w:rPr>
+        <w:lastRenderedPageBreak/>
         <w:t>Quantization with Dithering</w:t>
       </w:r>
     </w:p>
@@ -2478,14 +2446,7 @@
         <w:rPr>
           <w:rFonts w:ascii="Computer modern" w:eastAsiaTheme="minorEastAsia" w:hAnsi="Computer modern"/>
         </w:rPr>
-        <w:t xml:space="preserve"> of controlled noise to make the boundary between colors better on the eyes by eliminating color banding. This dither value is added to the original </w:t>
-      </w:r>
-      <w:r>
-        <w:rPr>
-          <w:rFonts w:ascii="Computer modern" w:eastAsiaTheme="minorEastAsia" w:hAnsi="Computer modern"/>
-        </w:rPr>
-        <w:lastRenderedPageBreak/>
-        <w:t xml:space="preserve">RGB. Then the R value is quantized by the equation </w:t>
+        <w:t xml:space="preserve"> of controlled noise to make the boundary between colors better on the eyes by eliminating color banding. This dither value is added to the original RGB. Then the R value is quantized by the equation </w:t>
       </w:r>
       <m:oMath>
         <m:f>
@@ -2639,6 +2600,16 @@
           <w:bCs/>
         </w:rPr>
       </w:pPr>
+    </w:p>
+    <w:p>
+      <w:pPr>
+        <w:ind w:left="720"/>
+        <w:rPr>
+          <w:rFonts w:ascii="Computer modern" w:eastAsiaTheme="minorEastAsia" w:hAnsi="Computer modern"/>
+          <w:b/>
+          <w:bCs/>
+        </w:rPr>
+      </w:pPr>
       <w:r>
         <w:rPr>
           <w:rFonts w:ascii="Computer modern" w:eastAsiaTheme="minorEastAsia" w:hAnsi="Computer modern"/>
@@ -2803,6 +2774,16 @@
         </w:rPr>
         <w:t xml:space="preserve"> after some research on how to make better palettes, I came across this approach.</w:t>
       </w:r>
+    </w:p>
+    <w:p>
+      <w:pPr>
+        <w:ind w:left="720"/>
+        <w:rPr>
+          <w:rFonts w:ascii="Computer modern" w:eastAsiaTheme="minorEastAsia" w:hAnsi="Computer modern"/>
+          <w:b/>
+          <w:bCs/>
+        </w:rPr>
+      </w:pPr>
     </w:p>
     <w:p>
       <w:pPr>
@@ -2930,12 +2911,49 @@
           <w:bCs/>
         </w:rPr>
       </w:pPr>
-      <w:r>
-        <w:rPr>
-          <w:rFonts w:ascii="Computer modern" w:eastAsiaTheme="minorEastAsia" w:hAnsi="Computer modern"/>
-          <w:b/>
-          <w:bCs/>
-        </w:rPr>
+    </w:p>
+    <w:p>
+      <w:pPr>
+        <w:rPr>
+          <w:rFonts w:ascii="Computer modern" w:eastAsiaTheme="minorEastAsia" w:hAnsi="Computer modern"/>
+          <w:b/>
+          <w:bCs/>
+        </w:rPr>
+      </w:pPr>
+    </w:p>
+    <w:p>
+      <w:pPr>
+        <w:rPr>
+          <w:rFonts w:ascii="Computer modern" w:eastAsiaTheme="minorEastAsia" w:hAnsi="Computer modern"/>
+          <w:b/>
+          <w:bCs/>
+        </w:rPr>
+      </w:pPr>
+    </w:p>
+    <w:p>
+      <w:pPr>
+        <w:rPr>
+          <w:rFonts w:ascii="Computer modern" w:eastAsiaTheme="minorEastAsia" w:hAnsi="Computer modern"/>
+          <w:b/>
+          <w:bCs/>
+        </w:rPr>
+      </w:pPr>
+    </w:p>
+    <w:p>
+      <w:pPr>
+        <w:rPr>
+          <w:rFonts w:ascii="Computer modern" w:eastAsiaTheme="minorEastAsia" w:hAnsi="Computer modern"/>
+          <w:b/>
+          <w:bCs/>
+        </w:rPr>
+      </w:pPr>
+      <w:r>
+        <w:rPr>
+          <w:rFonts w:ascii="Computer modern" w:eastAsiaTheme="minorEastAsia" w:hAnsi="Computer modern"/>
+          <w:b/>
+          <w:bCs/>
+        </w:rPr>
+        <w:lastRenderedPageBreak/>
         <w:t>Results Discussion</w:t>
       </w:r>
     </w:p>
@@ -3097,7 +3115,6 @@
           <w:rFonts w:ascii="Computer modern" w:eastAsiaTheme="minorEastAsia" w:hAnsi="Computer modern"/>
           <w:noProof/>
         </w:rPr>
-        <w:lastRenderedPageBreak/>
         <w:drawing>
           <wp:inline distT="0" distB="0" distL="0" distR="0" wp14:anchorId="37C7305A" wp14:editId="6D1B554C">
             <wp:extent cx="2160000" cy="2160000"/>
@@ -3195,24 +3212,14 @@
       <w:r>
         <w:t xml:space="preserve">Figure </w:t>
       </w:r>
-      <w:r>
-        <w:fldChar w:fldCharType="begin"/>
-      </w:r>
-      <w:r>
-        <w:instrText xml:space="preserve"> SEQ Figure \* ARABIC </w:instrText>
-      </w:r>
-      <w:r>
-        <w:fldChar w:fldCharType="separate"/>
-      </w:r>
-      <w:r>
-        <w:rPr>
-          <w:noProof/>
-        </w:rPr>
-        <w:t>1</w:t>
-      </w:r>
-      <w:r>
-        <w:fldChar w:fldCharType="end"/>
-      </w:r>
+      <w:fldSimple w:instr=" SEQ Figure \* ARABIC ">
+        <w:r>
+          <w:rPr>
+            <w:noProof/>
+          </w:rPr>
+          <w:t>1</w:t>
+        </w:r>
+      </w:fldSimple>
       <w:r>
         <w:t>: K-Means with 3 Regions vs 8 Regions</w:t>
       </w:r>
@@ -3276,20 +3283,23 @@
         <w:rPr>
           <w:rFonts w:ascii="Computer modern" w:eastAsiaTheme="minorEastAsia" w:hAnsi="Computer modern"/>
         </w:rPr>
-        <w:t xml:space="preserve"> Granule size is harder to see than the other parameters, but with lower granule size colors are more likely to mix at the edges. This can be seen on her forehead in Figure 4. </w:t>
-      </w:r>
-    </w:p>
-    <w:p>
-      <w:pPr>
-        <w:keepNext/>
+        <w:t xml:space="preserve"> Granule size is harder to see than the other parameters, but with lower granule size colors are more likely to mix at the edges. This can be seen on her forehead in Figure 4.</w:t>
+      </w:r>
+    </w:p>
+    <w:p>
+      <w:pPr>
         <w:ind w:left="720"/>
         <w:jc w:val="center"/>
+        <w:rPr>
+          <w:rFonts w:ascii="Computer modern" w:eastAsiaTheme="minorEastAsia" w:hAnsi="Computer modern"/>
+        </w:rPr>
       </w:pPr>
       <w:r>
         <w:rPr>
           <w:rFonts w:ascii="Computer modern" w:eastAsiaTheme="minorEastAsia" w:hAnsi="Computer modern"/>
           <w:noProof/>
         </w:rPr>
+        <w:lastRenderedPageBreak/>
         <w:drawing>
           <wp:inline distT="0" distB="0" distL="0" distR="0" wp14:anchorId="78207521" wp14:editId="5005A9F4">
             <wp:extent cx="2160000" cy="2160000"/>
@@ -3402,39 +3412,29 @@
       <w:r>
         <w:t xml:space="preserve">Figure </w:t>
       </w:r>
-      <w:r>
-        <w:fldChar w:fldCharType="begin"/>
-      </w:r>
-      <w:r>
-        <w:instrText xml:space="preserve"> SEQ Figure \* ARABIC </w:instrText>
-      </w:r>
-      <w:r>
-        <w:fldChar w:fldCharType="separate"/>
-      </w:r>
-      <w:r>
-        <w:rPr>
+      <w:fldSimple w:instr=" SEQ Figure \* ARABIC ">
+        <w:r>
+          <w:rPr>
+            <w:noProof/>
+          </w:rPr>
+          <w:t>2</w:t>
+        </w:r>
+      </w:fldSimple>
+      <w:r>
+        <w:t>: Modified Kuwahara Kernel 6 vs Kernel 9</w:t>
+      </w:r>
+    </w:p>
+    <w:p>
+      <w:pPr>
+        <w:keepNext/>
+        <w:ind w:firstLine="720"/>
+        <w:jc w:val="center"/>
+      </w:pPr>
+      <w:r>
+        <w:rPr>
+          <w:rFonts w:ascii="Computer modern" w:eastAsiaTheme="minorEastAsia" w:hAnsi="Computer modern"/>
           <w:noProof/>
         </w:rPr>
-        <w:t>2</w:t>
-      </w:r>
-      <w:r>
-        <w:fldChar w:fldCharType="end"/>
-      </w:r>
-      <w:r>
-        <w:t>: Modified Kuwahara Kernel 6 vs Kernel 9</w:t>
-      </w:r>
-    </w:p>
-    <w:p>
-      <w:pPr>
-        <w:keepNext/>
-        <w:jc w:val="center"/>
-      </w:pPr>
-      <w:r>
-        <w:rPr>
-          <w:rFonts w:ascii="Computer modern" w:eastAsiaTheme="minorEastAsia" w:hAnsi="Computer modern"/>
-          <w:noProof/>
-        </w:rPr>
-        <w:lastRenderedPageBreak/>
         <w:drawing>
           <wp:inline distT="0" distB="0" distL="0" distR="0" wp14:anchorId="1E2702D2" wp14:editId="0BDA633F">
             <wp:extent cx="2160000" cy="2160000"/>
@@ -3546,24 +3546,14 @@
       <w:r>
         <w:t xml:space="preserve">Figure </w:t>
       </w:r>
-      <w:r>
-        <w:fldChar w:fldCharType="begin"/>
-      </w:r>
-      <w:r>
-        <w:instrText xml:space="preserve"> SEQ Figure \* ARABIC </w:instrText>
-      </w:r>
-      <w:r>
-        <w:fldChar w:fldCharType="separate"/>
-      </w:r>
-      <w:r>
-        <w:rPr>
-          <w:noProof/>
-        </w:rPr>
-        <w:t>3</w:t>
-      </w:r>
-      <w:r>
-        <w:fldChar w:fldCharType="end"/>
-      </w:r>
+      <w:fldSimple w:instr=" SEQ Figure \* ARABIC ">
+        <w:r>
+          <w:rPr>
+            <w:noProof/>
+          </w:rPr>
+          <w:t>3</w:t>
+        </w:r>
+      </w:fldSimple>
       <w:r>
         <w:t>: Modified Kuwahara Hardness 4 vs Hardness 16</w:t>
       </w:r>
@@ -3571,6 +3561,7 @@
     <w:p>
       <w:pPr>
         <w:keepNext/>
+        <w:ind w:firstLine="720"/>
         <w:jc w:val="center"/>
       </w:pPr>
       <w:r>
@@ -3688,235 +3679,196 @@
       <w:r>
         <w:t xml:space="preserve">Figure </w:t>
       </w:r>
-      <w:r>
-        <w:fldChar w:fldCharType="begin"/>
-      </w:r>
-      <w:r>
-        <w:instrText xml:space="preserve"> SEQ Figure \* ARABIC </w:instrText>
-      </w:r>
-      <w:r>
-        <w:fldChar w:fldCharType="separate"/>
-      </w:r>
-      <w:r>
-        <w:rPr>
+      <w:fldSimple w:instr=" SEQ Figure \* ARABIC ">
+        <w:r>
+          <w:rPr>
+            <w:noProof/>
+          </w:rPr>
+          <w:t>4</w:t>
+        </w:r>
+      </w:fldSimple>
+      <w:r>
+        <w:t>: Modified Kuwahara Granule 0.1 vs Granule 0.8</w:t>
+      </w:r>
+    </w:p>
+    <w:p>
+      <w:pPr>
+        <w:ind w:left="720"/>
+        <w:rPr>
+          <w:rFonts w:ascii="Computer modern" w:eastAsiaTheme="minorEastAsia" w:hAnsi="Computer modern"/>
+          <w:b/>
+          <w:bCs/>
+        </w:rPr>
+      </w:pPr>
+    </w:p>
+    <w:p>
+      <w:pPr>
+        <w:ind w:left="720"/>
+        <w:rPr>
+          <w:rFonts w:ascii="Computer modern" w:eastAsiaTheme="minorEastAsia" w:hAnsi="Computer modern"/>
+          <w:b/>
+          <w:bCs/>
+        </w:rPr>
+      </w:pPr>
+    </w:p>
+    <w:p>
+      <w:pPr>
+        <w:ind w:left="720"/>
+        <w:rPr>
+          <w:rFonts w:ascii="Computer modern" w:eastAsiaTheme="minorEastAsia" w:hAnsi="Computer modern"/>
+          <w:b/>
+          <w:bCs/>
+        </w:rPr>
+      </w:pPr>
+      <w:r>
+        <w:rPr>
+          <w:rFonts w:ascii="Computer modern" w:eastAsiaTheme="minorEastAsia" w:hAnsi="Computer modern"/>
+          <w:b/>
+          <w:bCs/>
+        </w:rPr>
+        <w:lastRenderedPageBreak/>
+        <w:t>Quantization with Dithering</w:t>
+      </w:r>
+    </w:p>
+    <w:p>
+      <w:pPr>
+        <w:ind w:left="720"/>
+        <w:rPr>
+          <w:rFonts w:ascii="Computer modern" w:eastAsiaTheme="minorEastAsia" w:hAnsi="Computer modern"/>
+        </w:rPr>
+      </w:pPr>
+      <w:r>
+        <w:rPr>
+          <w:rFonts w:ascii="Computer modern" w:eastAsiaTheme="minorEastAsia" w:hAnsi="Computer modern"/>
+        </w:rPr>
+        <w:t xml:space="preserve">The load time is &lt;0.1 seconds. At </w:t>
+      </w:r>
+      <w:r>
+        <w:rPr>
+          <w:rFonts w:ascii="Computer modern" w:eastAsiaTheme="minorEastAsia" w:hAnsi="Computer modern"/>
+        </w:rPr>
+        <w:t xml:space="preserve">a </w:t>
+      </w:r>
+      <w:r>
+        <w:rPr>
+          <w:rFonts w:ascii="Computer modern" w:eastAsiaTheme="minorEastAsia" w:hAnsi="Computer modern"/>
+        </w:rPr>
+        <w:t xml:space="preserve">lower </w:t>
+      </w:r>
+      <w:r>
+        <w:rPr>
+          <w:rFonts w:ascii="Computer modern" w:eastAsiaTheme="minorEastAsia" w:hAnsi="Computer modern"/>
+        </w:rPr>
+        <w:t>number</w:t>
+      </w:r>
+      <w:r>
+        <w:rPr>
+          <w:rFonts w:ascii="Computer modern" w:eastAsiaTheme="minorEastAsia" w:hAnsi="Computer modern"/>
+        </w:rPr>
+        <w:t xml:space="preserve"> of levels, the image quality is significantly reduced due to the lack of variety in colors. At </w:t>
+      </w:r>
+      <w:r>
+        <w:rPr>
+          <w:rFonts w:ascii="Computer modern" w:eastAsiaTheme="minorEastAsia" w:hAnsi="Computer modern"/>
+        </w:rPr>
+        <w:t xml:space="preserve">a </w:t>
+      </w:r>
+      <w:r>
+        <w:rPr>
+          <w:rFonts w:ascii="Computer modern" w:eastAsiaTheme="minorEastAsia" w:hAnsi="Computer modern"/>
+        </w:rPr>
+        <w:t>higher</w:t>
+      </w:r>
+      <w:r>
+        <w:rPr>
+          <w:rFonts w:ascii="Computer modern" w:eastAsiaTheme="minorEastAsia" w:hAnsi="Computer modern"/>
+        </w:rPr>
+        <w:t xml:space="preserve"> number</w:t>
+      </w:r>
+      <w:r>
+        <w:rPr>
+          <w:rFonts w:ascii="Computer modern" w:eastAsiaTheme="minorEastAsia" w:hAnsi="Computer modern"/>
+        </w:rPr>
+        <w:t xml:space="preserve"> of levels, the image looks very similar to the original</w:t>
+      </w:r>
+      <w:r>
+        <w:rPr>
+          <w:rFonts w:ascii="Computer modern" w:eastAsiaTheme="minorEastAsia" w:hAnsi="Computer modern"/>
+        </w:rPr>
+        <w:t>, but with a retro aesthetic due to the still limited color palette, as shown in Figure 5</w:t>
+      </w:r>
+      <w:r>
+        <w:rPr>
+          <w:rFonts w:ascii="Computer modern" w:eastAsiaTheme="minorEastAsia" w:hAnsi="Computer modern"/>
+        </w:rPr>
+        <w:t xml:space="preserve">. </w:t>
+      </w:r>
+      <w:r>
+        <w:rPr>
+          <w:rFonts w:ascii="Computer modern" w:eastAsiaTheme="minorEastAsia" w:hAnsi="Computer modern"/>
+        </w:rPr>
+        <w:t>The dither size parameter, which controls whether the dither texture is a 2x2, 4x4</w:t>
+      </w:r>
+      <w:r>
+        <w:rPr>
+          <w:rFonts w:ascii="Computer modern" w:eastAsiaTheme="minorEastAsia" w:hAnsi="Computer modern"/>
+        </w:rPr>
+        <w:t>,</w:t>
+      </w:r>
+      <w:r>
+        <w:rPr>
+          <w:rFonts w:ascii="Computer modern" w:eastAsiaTheme="minorEastAsia" w:hAnsi="Computer modern"/>
+        </w:rPr>
+        <w:t xml:space="preserve"> or 8x8 does not have that much of an effect on the image and is mostly preference, as shown in Figure 6. Low dither spread reintroduces color banding and makes the constrained color palette of the image more apparent. High dither spread makes the dither texture </w:t>
+      </w:r>
+      <w:proofErr w:type="gramStart"/>
+      <w:r>
+        <w:rPr>
+          <w:rFonts w:ascii="Computer modern" w:eastAsiaTheme="minorEastAsia" w:hAnsi="Computer modern"/>
+        </w:rPr>
+        <w:t>very obvious</w:t>
+      </w:r>
+      <w:proofErr w:type="gramEnd"/>
+      <w:r>
+        <w:rPr>
+          <w:rFonts w:ascii="Computer modern" w:eastAsiaTheme="minorEastAsia" w:hAnsi="Computer modern"/>
+        </w:rPr>
+        <w:t xml:space="preserve"> all over the image. Thus, it is best to choose a value in between. The difference </w:t>
+      </w:r>
+      <w:r>
+        <w:rPr>
+          <w:rFonts w:ascii="Computer modern" w:eastAsiaTheme="minorEastAsia" w:hAnsi="Computer modern"/>
+        </w:rPr>
+        <w:t>in</w:t>
+      </w:r>
+      <w:r>
+        <w:rPr>
+          <w:rFonts w:ascii="Computer modern" w:eastAsiaTheme="minorEastAsia" w:hAnsi="Computer modern"/>
+        </w:rPr>
+        <w:t xml:space="preserve"> dither spread is shown in Figure 7.</w:t>
+      </w:r>
+    </w:p>
+    <w:p>
+      <w:pPr>
+        <w:ind w:left="720"/>
+        <w:rPr>
+          <w:rFonts w:ascii="Computer modern" w:eastAsiaTheme="minorEastAsia" w:hAnsi="Computer modern"/>
+        </w:rPr>
+      </w:pPr>
+    </w:p>
+    <w:p>
+      <w:pPr>
+        <w:ind w:firstLine="720"/>
+        <w:jc w:val="center"/>
+        <w:rPr>
+          <w:rFonts w:ascii="Computer modern" w:eastAsiaTheme="minorEastAsia" w:hAnsi="Computer modern"/>
+        </w:rPr>
+      </w:pPr>
+      <w:r>
+        <w:rPr>
+          <w:rFonts w:ascii="Computer modern" w:eastAsiaTheme="minorEastAsia" w:hAnsi="Computer modern"/>
           <w:noProof/>
         </w:rPr>
-        <w:t>4</w:t>
-      </w:r>
-      <w:r>
-        <w:fldChar w:fldCharType="end"/>
-      </w:r>
-      <w:r>
-        <w:t>: Modified Kuwahara Granule 0.1 vs Granule 0.8</w:t>
-      </w:r>
-    </w:p>
-    <w:p>
-      <w:pPr>
-        <w:ind w:left="720"/>
-        <w:rPr>
-          <w:rFonts w:ascii="Computer modern" w:eastAsiaTheme="minorEastAsia" w:hAnsi="Computer modern"/>
-          <w:b/>
-          <w:bCs/>
-        </w:rPr>
-      </w:pPr>
-      <w:r>
-        <w:rPr>
-          <w:rFonts w:ascii="Computer modern" w:eastAsiaTheme="minorEastAsia" w:hAnsi="Computer modern"/>
-          <w:b/>
-          <w:bCs/>
-        </w:rPr>
-        <w:t>Quantization with Dithering</w:t>
-      </w:r>
-    </w:p>
-    <w:p>
-      <w:pPr>
-        <w:ind w:left="720"/>
-        <w:rPr>
-          <w:rFonts w:ascii="Computer modern" w:eastAsiaTheme="minorEastAsia" w:hAnsi="Computer modern"/>
-        </w:rPr>
-      </w:pPr>
-      <w:r>
-        <w:rPr>
-          <w:rFonts w:ascii="Computer modern" w:eastAsiaTheme="minorEastAsia" w:hAnsi="Computer modern"/>
-        </w:rPr>
-        <w:t xml:space="preserve">The load time is </w:t>
-      </w:r>
-      <w:r>
-        <w:rPr>
-          <w:rFonts w:ascii="Computer modern" w:eastAsiaTheme="minorEastAsia" w:hAnsi="Computer modern"/>
-        </w:rPr>
-        <w:t xml:space="preserve">&lt;0.1 </w:t>
-      </w:r>
-      <w:r>
-        <w:rPr>
-          <w:rFonts w:ascii="Computer modern" w:eastAsiaTheme="minorEastAsia" w:hAnsi="Computer modern"/>
-        </w:rPr>
-        <w:t xml:space="preserve">seconds. </w:t>
-      </w:r>
-      <w:r>
-        <w:rPr>
-          <w:rFonts w:ascii="Computer modern" w:eastAsiaTheme="minorEastAsia" w:hAnsi="Computer modern"/>
-        </w:rPr>
-        <w:t xml:space="preserve">At </w:t>
-      </w:r>
-      <w:r>
-        <w:rPr>
-          <w:rFonts w:ascii="Computer modern" w:eastAsiaTheme="minorEastAsia" w:hAnsi="Computer modern"/>
-        </w:rPr>
-        <w:t xml:space="preserve">a </w:t>
-      </w:r>
-      <w:r>
-        <w:rPr>
-          <w:rFonts w:ascii="Computer modern" w:eastAsiaTheme="minorEastAsia" w:hAnsi="Computer modern"/>
-        </w:rPr>
-        <w:t xml:space="preserve">lower </w:t>
-      </w:r>
-      <w:r>
-        <w:rPr>
-          <w:rFonts w:ascii="Computer modern" w:eastAsiaTheme="minorEastAsia" w:hAnsi="Computer modern"/>
-        </w:rPr>
-        <w:t>number</w:t>
-      </w:r>
-      <w:r>
-        <w:rPr>
-          <w:rFonts w:ascii="Computer modern" w:eastAsiaTheme="minorEastAsia" w:hAnsi="Computer modern"/>
-        </w:rPr>
-        <w:t xml:space="preserve"> of levels, the image quality is significantly reduced due to the lack of variety in colors. </w:t>
-      </w:r>
-      <w:r>
-        <w:rPr>
-          <w:rFonts w:ascii="Computer modern" w:eastAsiaTheme="minorEastAsia" w:hAnsi="Computer modern"/>
-        </w:rPr>
-        <w:t xml:space="preserve">At </w:t>
-      </w:r>
-      <w:r>
-        <w:rPr>
-          <w:rFonts w:ascii="Computer modern" w:eastAsiaTheme="minorEastAsia" w:hAnsi="Computer modern"/>
-        </w:rPr>
-        <w:t xml:space="preserve">a </w:t>
-      </w:r>
-      <w:r>
-        <w:rPr>
-          <w:rFonts w:ascii="Computer modern" w:eastAsiaTheme="minorEastAsia" w:hAnsi="Computer modern"/>
-        </w:rPr>
-        <w:t>higher</w:t>
-      </w:r>
-      <w:r>
-        <w:rPr>
-          <w:rFonts w:ascii="Computer modern" w:eastAsiaTheme="minorEastAsia" w:hAnsi="Computer modern"/>
-        </w:rPr>
-        <w:t xml:space="preserve"> number</w:t>
-      </w:r>
-      <w:r>
-        <w:rPr>
-          <w:rFonts w:ascii="Computer modern" w:eastAsiaTheme="minorEastAsia" w:hAnsi="Computer modern"/>
-        </w:rPr>
-        <w:t xml:space="preserve"> </w:t>
-      </w:r>
-      <w:r>
-        <w:rPr>
-          <w:rFonts w:ascii="Computer modern" w:eastAsiaTheme="minorEastAsia" w:hAnsi="Computer modern"/>
-        </w:rPr>
-        <w:t>of levels</w:t>
-      </w:r>
-      <w:r>
-        <w:rPr>
-          <w:rFonts w:ascii="Computer modern" w:eastAsiaTheme="minorEastAsia" w:hAnsi="Computer modern"/>
-        </w:rPr>
-        <w:t xml:space="preserve">, </w:t>
-      </w:r>
-      <w:r>
-        <w:rPr>
-          <w:rFonts w:ascii="Computer modern" w:eastAsiaTheme="minorEastAsia" w:hAnsi="Computer modern"/>
-        </w:rPr>
-        <w:t>the image looks very similar to the original</w:t>
-      </w:r>
-      <w:r>
-        <w:rPr>
-          <w:rFonts w:ascii="Computer modern" w:eastAsiaTheme="minorEastAsia" w:hAnsi="Computer modern"/>
-        </w:rPr>
-        <w:t>, but with a retro aesthetic due to the still limited color palette, as shown in Figure 5</w:t>
-      </w:r>
-      <w:r>
-        <w:rPr>
-          <w:rFonts w:ascii="Computer modern" w:eastAsiaTheme="minorEastAsia" w:hAnsi="Computer modern"/>
-        </w:rPr>
-        <w:t xml:space="preserve">. </w:t>
-      </w:r>
-      <w:r>
-        <w:rPr>
-          <w:rFonts w:ascii="Computer modern" w:eastAsiaTheme="minorEastAsia" w:hAnsi="Computer modern"/>
-        </w:rPr>
-        <w:t>The dither size parameter, which controls whether the dither texture is a 2x2, 4x4</w:t>
-      </w:r>
-      <w:r>
-        <w:rPr>
-          <w:rFonts w:ascii="Computer modern" w:eastAsiaTheme="minorEastAsia" w:hAnsi="Computer modern"/>
-        </w:rPr>
-        <w:t>,</w:t>
-      </w:r>
-      <w:r>
-        <w:rPr>
-          <w:rFonts w:ascii="Computer modern" w:eastAsiaTheme="minorEastAsia" w:hAnsi="Computer modern"/>
-        </w:rPr>
-        <w:t xml:space="preserve"> or 8x8 does not have that much of an effect on the image and is mostly preference, as shown in Figure 6. Low dither spread reintroduces color banding and makes the constrained color palette of the image more apparent. High dither spread makes the dither texture </w:t>
-      </w:r>
-      <w:proofErr w:type="gramStart"/>
-      <w:r>
-        <w:rPr>
-          <w:rFonts w:ascii="Computer modern" w:eastAsiaTheme="minorEastAsia" w:hAnsi="Computer modern"/>
-        </w:rPr>
-        <w:t>very obvious</w:t>
-      </w:r>
-      <w:proofErr w:type="gramEnd"/>
-      <w:r>
-        <w:rPr>
-          <w:rFonts w:ascii="Computer modern" w:eastAsiaTheme="minorEastAsia" w:hAnsi="Computer modern"/>
-        </w:rPr>
-        <w:t xml:space="preserve"> all over the image. Thus, it is best to choose a value in between. The difference </w:t>
-      </w:r>
-      <w:r>
-        <w:rPr>
-          <w:rFonts w:ascii="Computer modern" w:eastAsiaTheme="minorEastAsia" w:hAnsi="Computer modern"/>
-        </w:rPr>
-        <w:t>in</w:t>
-      </w:r>
-      <w:r>
-        <w:rPr>
-          <w:rFonts w:ascii="Computer modern" w:eastAsiaTheme="minorEastAsia" w:hAnsi="Computer modern"/>
-        </w:rPr>
-        <w:t xml:space="preserve"> dither spread is shown in Figure 7.</w:t>
-      </w:r>
-    </w:p>
-    <w:p>
-      <w:pPr>
-        <w:ind w:left="720"/>
-        <w:rPr>
-          <w:rFonts w:ascii="Computer modern" w:eastAsiaTheme="minorEastAsia" w:hAnsi="Computer modern"/>
-        </w:rPr>
-      </w:pPr>
-    </w:p>
-    <w:p>
-      <w:pPr>
-        <w:ind w:left="720"/>
-        <w:rPr>
-          <w:rFonts w:ascii="Computer modern" w:eastAsiaTheme="minorEastAsia" w:hAnsi="Computer modern"/>
-        </w:rPr>
-      </w:pPr>
-    </w:p>
-    <w:p>
-      <w:pPr>
-        <w:jc w:val="center"/>
-        <w:rPr>
-          <w:rFonts w:ascii="Computer modern" w:eastAsiaTheme="minorEastAsia" w:hAnsi="Computer modern"/>
-        </w:rPr>
-      </w:pPr>
-      <w:r>
-        <w:rPr>
-          <w:rFonts w:ascii="Computer modern" w:eastAsiaTheme="minorEastAsia" w:hAnsi="Computer modern"/>
-          <w:noProof/>
-        </w:rPr>
-        <w:lastRenderedPageBreak/>
         <w:drawing>
           <wp:inline distT="0" distB="0" distL="0" distR="0" wp14:anchorId="3706E929" wp14:editId="0B52E949">
             <wp:extent cx="2160000" cy="2160000"/>
@@ -4028,24 +3980,14 @@
       <w:r>
         <w:t xml:space="preserve">Figure </w:t>
       </w:r>
-      <w:r>
-        <w:fldChar w:fldCharType="begin"/>
-      </w:r>
-      <w:r>
-        <w:instrText xml:space="preserve"> SEQ Figure \* ARABIC </w:instrText>
-      </w:r>
-      <w:r>
-        <w:fldChar w:fldCharType="separate"/>
-      </w:r>
-      <w:r>
-        <w:rPr>
-          <w:noProof/>
-        </w:rPr>
-        <w:t>5</w:t>
-      </w:r>
-      <w:r>
-        <w:fldChar w:fldCharType="end"/>
-      </w:r>
+      <w:fldSimple w:instr=" SEQ Figure \* ARABIC ">
+        <w:r>
+          <w:rPr>
+            <w:noProof/>
+          </w:rPr>
+          <w:t>5</w:t>
+        </w:r>
+      </w:fldSimple>
       <w:r>
         <w:t>: Quantization with Dithering Levels 4 vs Levels 8</w:t>
       </w:r>
@@ -4053,6 +3995,7 @@
     <w:p>
       <w:pPr>
         <w:pStyle w:val="Caption"/>
+        <w:ind w:firstLine="720"/>
         <w:jc w:val="center"/>
       </w:pPr>
       <w:r>
@@ -4170,51 +4113,40 @@
       <w:r>
         <w:t xml:space="preserve">Figure </w:t>
       </w:r>
-      <w:r>
-        <w:fldChar w:fldCharType="begin"/>
-      </w:r>
-      <w:r>
-        <w:instrText xml:space="preserve"> SEQ Figure \* ARABIC </w:instrText>
-      </w:r>
-      <w:r>
-        <w:fldChar w:fldCharType="separate"/>
-      </w:r>
+      <w:fldSimple w:instr=" SEQ Figure \* ARABIC ">
+        <w:r>
+          <w:rPr>
+            <w:noProof/>
+          </w:rPr>
+          <w:t>6</w:t>
+        </w:r>
+      </w:fldSimple>
+      <w:r>
+        <w:t xml:space="preserve">: Quantization with Dithering Dither Size 1 vs </w:t>
+      </w:r>
+      <w:r>
+        <w:t>Dither Size</w:t>
+      </w:r>
+      <w:r>
+        <w:t xml:space="preserve"> 3</w:t>
+      </w:r>
+    </w:p>
+    <w:p>
+      <w:pPr>
+        <w:pStyle w:val="Caption"/>
+        <w:ind w:firstLine="720"/>
+        <w:jc w:val="center"/>
+      </w:pPr>
       <w:r>
         <w:rPr>
           <w:noProof/>
         </w:rPr>
-        <w:t>6</w:t>
-      </w:r>
-      <w:r>
-        <w:fldChar w:fldCharType="end"/>
-      </w:r>
-      <w:r>
-        <w:t xml:space="preserve">: Quantization with Dithering Dither Size 1 vs </w:t>
-      </w:r>
-      <w:r>
-        <w:t>Dither Size</w:t>
-      </w:r>
-      <w:r>
-        <w:t xml:space="preserve"> 3</w:t>
-      </w:r>
-    </w:p>
-    <w:p>
-      <w:pPr>
-        <w:keepNext/>
-        <w:tabs>
-          <w:tab w:val="left" w:pos="1152"/>
-        </w:tabs>
-        <w:jc w:val="center"/>
-      </w:pPr>
-      <w:r>
-        <w:rPr>
-          <w:noProof/>
-        </w:rPr>
+        <w:lastRenderedPageBreak/>
         <w:drawing>
-          <wp:inline distT="0" distB="0" distL="0" distR="0" wp14:anchorId="1BEA0610" wp14:editId="32D559CF">
+          <wp:inline distT="0" distB="0" distL="0" distR="0" wp14:anchorId="45840352" wp14:editId="74803501">
             <wp:extent cx="2160000" cy="2160000"/>
             <wp:effectExtent l="0" t="0" r="0" b="0"/>
-            <wp:docPr id="2119244490" name="Picture 15"/>
+            <wp:docPr id="2119244490" name="Picture 15" descr="A person wearing a hat&#10;&#10;Description automatically generated"/>
             <wp:cNvGraphicFramePr>
               <a:graphicFrameLocks xmlns:a="http://schemas.openxmlformats.org/drawingml/2006/main" noChangeAspect="1"/>
             </wp:cNvGraphicFramePr>
@@ -4222,7 +4154,7 @@
               <a:graphicData uri="http://schemas.openxmlformats.org/drawingml/2006/picture">
                 <pic:pic xmlns:pic="http://schemas.openxmlformats.org/drawingml/2006/picture">
                   <pic:nvPicPr>
-                    <pic:cNvPr id="0" name="Picture 13"/>
+                    <pic:cNvPr id="2119244490" name="Picture 15" descr="A person wearing a hat&#10;&#10;Description automatically generated"/>
                     <pic:cNvPicPr>
                       <a:picLocks noChangeAspect="1" noChangeArrowheads="1"/>
                     </pic:cNvPicPr>
@@ -4264,7 +4196,7 @@
           <w:noProof/>
         </w:rPr>
         <w:drawing>
-          <wp:inline distT="0" distB="0" distL="0" distR="0" wp14:anchorId="13614124" wp14:editId="150CB2DC">
+          <wp:inline distT="0" distB="0" distL="0" distR="0" wp14:anchorId="757E6DDB" wp14:editId="0E496C90">
             <wp:extent cx="2160000" cy="2160000"/>
             <wp:effectExtent l="0" t="0" r="0" b="0"/>
             <wp:docPr id="804124655" name="Picture 16" descr="A person wearing a hat&#10;&#10;Description automatically generated"/>
@@ -4340,97 +4272,62 @@
         <w:fldChar w:fldCharType="end"/>
       </w:r>
       <w:r>
-        <w:t xml:space="preserve">: </w:t>
-      </w:r>
-      <w:r>
-        <w:t xml:space="preserve">Quantization with Dithering Dither </w:t>
-      </w:r>
-      <w:r>
-        <w:t>Spread</w:t>
-      </w:r>
-      <w:r>
-        <w:t xml:space="preserve"> </w:t>
-      </w:r>
-      <w:r>
-        <w:t>0.02</w:t>
-      </w:r>
-      <w:r>
-        <w:t xml:space="preserve"> vs Dither S</w:t>
-      </w:r>
-      <w:r>
-        <w:t>pread</w:t>
-      </w:r>
-      <w:r>
-        <w:t xml:space="preserve"> </w:t>
-      </w:r>
-      <w:r>
-        <w:t>0.45</w:t>
-      </w:r>
-    </w:p>
-    <w:p/>
+        <w:t>: Quantization with Dithering Dither Spread 0.02 vs Dither Spread 0.45</w:t>
+      </w:r>
+    </w:p>
+    <w:p>
+      <w:pPr>
+        <w:ind w:firstLine="720"/>
+      </w:pPr>
+    </w:p>
+    <w:p>
+      <w:pPr>
+        <w:ind w:firstLine="720"/>
+        <w:rPr>
+          <w:rFonts w:ascii="Computer modern" w:eastAsiaTheme="minorEastAsia" w:hAnsi="Computer modern"/>
+          <w:b/>
+          <w:bCs/>
+        </w:rPr>
+      </w:pPr>
+      <w:r>
+        <w:rPr>
+          <w:rFonts w:ascii="Computer modern" w:eastAsiaTheme="minorEastAsia" w:hAnsi="Computer modern"/>
+          <w:b/>
+          <w:bCs/>
+        </w:rPr>
+        <w:t xml:space="preserve">Quantization with Random </w:t>
+      </w:r>
+      <w:proofErr w:type="spellStart"/>
+      <w:r>
+        <w:rPr>
+          <w:rFonts w:ascii="Computer modern" w:eastAsiaTheme="minorEastAsia" w:hAnsi="Computer modern"/>
+          <w:b/>
+          <w:bCs/>
+        </w:rPr>
+        <w:t>OKLab</w:t>
+      </w:r>
+      <w:proofErr w:type="spellEnd"/>
+      <w:r>
+        <w:rPr>
+          <w:rFonts w:ascii="Computer modern" w:eastAsiaTheme="minorEastAsia" w:hAnsi="Computer modern"/>
+          <w:b/>
+          <w:bCs/>
+        </w:rPr>
+        <w:t xml:space="preserve"> Palette</w:t>
+      </w:r>
+    </w:p>
     <w:p>
       <w:pPr>
         <w:ind w:left="720"/>
         <w:rPr>
           <w:rFonts w:ascii="Computer modern" w:eastAsiaTheme="minorEastAsia" w:hAnsi="Computer modern"/>
-          <w:b/>
-          <w:bCs/>
-        </w:rPr>
-      </w:pPr>
-      <w:r>
-        <w:rPr>
-          <w:rFonts w:ascii="Computer modern" w:eastAsiaTheme="minorEastAsia" w:hAnsi="Computer modern"/>
-          <w:b/>
-          <w:bCs/>
-        </w:rPr>
-        <w:t xml:space="preserve">Quantization with </w:t>
-      </w:r>
-      <w:r>
-        <w:rPr>
-          <w:rFonts w:ascii="Computer modern" w:eastAsiaTheme="minorEastAsia" w:hAnsi="Computer modern"/>
-          <w:b/>
-          <w:bCs/>
-        </w:rPr>
-        <w:t xml:space="preserve">Random </w:t>
-      </w:r>
-      <w:proofErr w:type="spellStart"/>
-      <w:r>
-        <w:rPr>
-          <w:rFonts w:ascii="Computer modern" w:eastAsiaTheme="minorEastAsia" w:hAnsi="Computer modern"/>
-          <w:b/>
-          <w:bCs/>
-        </w:rPr>
-        <w:t>OKLab</w:t>
-      </w:r>
-      <w:proofErr w:type="spellEnd"/>
-      <w:r>
-        <w:rPr>
-          <w:rFonts w:ascii="Computer modern" w:eastAsiaTheme="minorEastAsia" w:hAnsi="Computer modern"/>
-          <w:b/>
-          <w:bCs/>
-        </w:rPr>
-        <w:t xml:space="preserve"> Palette</w:t>
-      </w:r>
-    </w:p>
-    <w:p>
-      <w:pPr>
-        <w:ind w:left="720"/>
-        <w:rPr>
-          <w:rFonts w:ascii="Computer modern" w:eastAsiaTheme="minorEastAsia" w:hAnsi="Computer modern"/>
-        </w:rPr>
-      </w:pPr>
-      <w:r>
-        <w:rPr>
-          <w:rFonts w:ascii="Computer modern" w:eastAsiaTheme="minorEastAsia" w:hAnsi="Computer modern"/>
-        </w:rPr>
-        <w:lastRenderedPageBreak/>
-        <w:t xml:space="preserve">The load time is &lt;0.1 seconds. </w:t>
-      </w:r>
-      <w:r>
-        <w:rPr>
-          <w:rFonts w:ascii="Computer modern" w:eastAsiaTheme="minorEastAsia" w:hAnsi="Computer modern"/>
-        </w:rPr>
-        <w:t xml:space="preserve">Levels again </w:t>
+        </w:rPr>
+      </w:pPr>
+      <w:r>
+        <w:rPr>
+          <w:rFonts w:ascii="Computer modern" w:eastAsiaTheme="minorEastAsia" w:hAnsi="Computer modern"/>
+        </w:rPr>
+        <w:t xml:space="preserve">The load time is &lt;0.1 seconds. Levels again </w:t>
       </w:r>
       <w:proofErr w:type="gramStart"/>
       <w:r>
@@ -4612,8 +4509,25 @@
     <w:p>
       <w:pPr>
         <w:keepNext/>
-        <w:ind w:left="720"/>
-        <w:jc w:val="center"/>
+        <w:ind w:left="720" w:firstLine="720"/>
+      </w:pPr>
+    </w:p>
+    <w:p>
+      <w:pPr>
+        <w:keepNext/>
+        <w:ind w:left="720" w:firstLine="720"/>
+      </w:pPr>
+    </w:p>
+    <w:p>
+      <w:pPr>
+        <w:keepNext/>
+        <w:ind w:left="720" w:firstLine="720"/>
+      </w:pPr>
+    </w:p>
+    <w:p>
+      <w:pPr>
+        <w:keepNext/>
+        <w:ind w:left="720" w:firstLine="720"/>
       </w:pPr>
       <w:r>
         <w:rPr>
@@ -4731,24 +4645,14 @@
       <w:r>
         <w:t xml:space="preserve">Figure </w:t>
       </w:r>
-      <w:r>
-        <w:fldChar w:fldCharType="begin"/>
-      </w:r>
-      <w:r>
-        <w:instrText xml:space="preserve"> SEQ Figure \* ARABIC </w:instrText>
-      </w:r>
-      <w:r>
-        <w:fldChar w:fldCharType="separate"/>
-      </w:r>
-      <w:r>
-        <w:rPr>
-          <w:noProof/>
-        </w:rPr>
-        <w:t>8</w:t>
-      </w:r>
-      <w:r>
-        <w:fldChar w:fldCharType="end"/>
-      </w:r>
+      <w:fldSimple w:instr=" SEQ Figure \* ARABIC ">
+        <w:r>
+          <w:rPr>
+            <w:noProof/>
+          </w:rPr>
+          <w:t>8</w:t>
+        </w:r>
+      </w:fldSimple>
       <w:r>
         <w:t xml:space="preserve">: Quantization </w:t>
       </w:r>
@@ -4892,24 +4796,14 @@
       <w:r>
         <w:t xml:space="preserve">Figure </w:t>
       </w:r>
-      <w:r>
-        <w:fldChar w:fldCharType="begin"/>
-      </w:r>
-      <w:r>
-        <w:instrText xml:space="preserve"> SEQ Figure \* ARABIC </w:instrText>
-      </w:r>
-      <w:r>
-        <w:fldChar w:fldCharType="separate"/>
-      </w:r>
-      <w:r>
-        <w:rPr>
-          <w:noProof/>
-        </w:rPr>
-        <w:t>9</w:t>
-      </w:r>
-      <w:r>
-        <w:fldChar w:fldCharType="end"/>
-      </w:r>
+      <w:fldSimple w:instr=" SEQ Figure \* ARABIC ">
+        <w:r>
+          <w:rPr>
+            <w:noProof/>
+          </w:rPr>
+          <w:t>9</w:t>
+        </w:r>
+      </w:fldSimple>
       <w:r>
         <w:t>:</w:t>
       </w:r>
@@ -4931,13 +4825,7 @@
         <w:t xml:space="preserve"> Palette</w:t>
       </w:r>
       <w:r>
-        <w:t xml:space="preserve"> </w:t>
-      </w:r>
-      <w:r>
-        <w:t>Rose</w:t>
-      </w:r>
-      <w:r>
-        <w:t xml:space="preserve"> Levels 4 vs Levels 8</w:t>
+        <w:t xml:space="preserve"> Rose Levels 4 vs Levels 8</w:t>
       </w:r>
     </w:p>
     <w:p/>
@@ -4950,12 +4838,63 @@
           <w:bCs/>
         </w:rPr>
       </w:pPr>
-      <w:r>
-        <w:rPr>
-          <w:rFonts w:ascii="Computer modern" w:eastAsiaTheme="minorEastAsia" w:hAnsi="Computer modern"/>
-          <w:b/>
-          <w:bCs/>
-        </w:rPr>
+    </w:p>
+    <w:p>
+      <w:pPr>
+        <w:ind w:firstLine="720"/>
+        <w:rPr>
+          <w:rFonts w:ascii="Computer modern" w:eastAsiaTheme="minorEastAsia" w:hAnsi="Computer modern"/>
+          <w:b/>
+          <w:bCs/>
+        </w:rPr>
+      </w:pPr>
+    </w:p>
+    <w:p>
+      <w:pPr>
+        <w:ind w:firstLine="720"/>
+        <w:rPr>
+          <w:rFonts w:ascii="Computer modern" w:eastAsiaTheme="minorEastAsia" w:hAnsi="Computer modern"/>
+          <w:b/>
+          <w:bCs/>
+        </w:rPr>
+      </w:pPr>
+    </w:p>
+    <w:p>
+      <w:pPr>
+        <w:ind w:firstLine="720"/>
+        <w:rPr>
+          <w:rFonts w:ascii="Computer modern" w:eastAsiaTheme="minorEastAsia" w:hAnsi="Computer modern"/>
+          <w:b/>
+          <w:bCs/>
+        </w:rPr>
+      </w:pPr>
+    </w:p>
+    <w:p>
+      <w:pPr>
+        <w:ind w:firstLine="720"/>
+        <w:rPr>
+          <w:rFonts w:ascii="Computer modern" w:eastAsiaTheme="minorEastAsia" w:hAnsi="Computer modern"/>
+          <w:b/>
+          <w:bCs/>
+        </w:rPr>
+      </w:pPr>
+    </w:p>
+    <w:p>
+      <w:pPr>
+        <w:ind w:firstLine="720"/>
+        <w:rPr>
+          <w:rFonts w:ascii="Computer modern" w:eastAsiaTheme="minorEastAsia" w:hAnsi="Computer modern"/>
+          <w:b/>
+          <w:bCs/>
+        </w:rPr>
+      </w:pPr>
+      <w:r>
+        <w:rPr>
+          <w:rFonts w:ascii="Computer modern" w:eastAsiaTheme="minorEastAsia" w:hAnsi="Computer modern"/>
+          <w:b/>
+          <w:bCs/>
+        </w:rPr>
+        <w:lastRenderedPageBreak/>
         <w:t>Actual Generalized Kuwahara</w:t>
       </w:r>
     </w:p>
@@ -4970,20 +4909,7 @@
         <w:rPr>
           <w:rFonts w:ascii="Computer modern" w:eastAsiaTheme="minorEastAsia" w:hAnsi="Computer modern"/>
         </w:rPr>
-        <w:lastRenderedPageBreak/>
-        <w:t xml:space="preserve">The load time is </w:t>
-      </w:r>
-      <w:r>
-        <w:rPr>
-          <w:rFonts w:ascii="Computer modern" w:eastAsiaTheme="minorEastAsia" w:hAnsi="Computer modern"/>
-        </w:rPr>
-        <w:t xml:space="preserve">20-40 </w:t>
-      </w:r>
-      <w:r>
-        <w:rPr>
-          <w:rFonts w:ascii="Computer modern" w:eastAsiaTheme="minorEastAsia" w:hAnsi="Computer modern"/>
-        </w:rPr>
-        <w:t xml:space="preserve">seconds. </w:t>
+        <w:t xml:space="preserve">The load time is 20-40 seconds. </w:t>
       </w:r>
       <w:r>
         <w:rPr>
@@ -5175,24 +5101,14 @@
       <w:r>
         <w:t xml:space="preserve">Figure </w:t>
       </w:r>
-      <w:r>
-        <w:fldChar w:fldCharType="begin"/>
-      </w:r>
-      <w:r>
-        <w:instrText xml:space="preserve"> SEQ Figure \* ARABIC </w:instrText>
-      </w:r>
-      <w:r>
-        <w:fldChar w:fldCharType="separate"/>
-      </w:r>
-      <w:r>
-        <w:rPr>
-          <w:noProof/>
-        </w:rPr>
-        <w:t>10</w:t>
-      </w:r>
-      <w:r>
-        <w:fldChar w:fldCharType="end"/>
-      </w:r>
+      <w:fldSimple w:instr=" SEQ Figure \* ARABIC ">
+        <w:r>
+          <w:rPr>
+            <w:noProof/>
+          </w:rPr>
+          <w:t>10</w:t>
+        </w:r>
+      </w:fldSimple>
       <w:r>
         <w:t>: Generalized Kuwahara</w:t>
       </w:r>
@@ -5200,19 +5116,7 @@
         <w:t xml:space="preserve"> </w:t>
       </w:r>
       <w:r>
-        <w:t>Kernel Size</w:t>
-      </w:r>
-      <w:r>
-        <w:t xml:space="preserve"> 4 vs </w:t>
-      </w:r>
-      <w:r>
-        <w:t>Kernel Size</w:t>
-      </w:r>
-      <w:r>
-        <w:t xml:space="preserve"> </w:t>
-      </w:r>
-      <w:r>
-        <w:t>7</w:t>
+        <w:t>Kernel Size 4 vs Kernel Size 7</w:t>
       </w:r>
     </w:p>
     <w:p/>
@@ -5222,6 +5126,9 @@
         <w:jc w:val="center"/>
       </w:pPr>
       <w:r>
+        <w:rPr>
+          <w:noProof/>
+        </w:rPr>
         <w:drawing>
           <wp:inline distT="0" distB="0" distL="0" distR="0" wp14:anchorId="03FA0913" wp14:editId="2A3ACBE9">
             <wp:extent cx="2160000" cy="2160000"/>
@@ -5272,6 +5179,9 @@
         </w:drawing>
       </w:r>
       <w:r>
+        <w:rPr>
+          <w:noProof/>
+        </w:rPr>
         <w:drawing>
           <wp:inline distT="0" distB="0" distL="0" distR="0" wp14:anchorId="2CAD715A" wp14:editId="14E25D05">
             <wp:extent cx="2160000" cy="2160000"/>
@@ -5330,24 +5240,14 @@
       <w:r>
         <w:t xml:space="preserve">Figure </w:t>
       </w:r>
-      <w:r>
-        <w:fldChar w:fldCharType="begin"/>
-      </w:r>
-      <w:r>
-        <w:instrText xml:space="preserve"> SEQ Figure \* ARABIC </w:instrText>
-      </w:r>
-      <w:r>
-        <w:fldChar w:fldCharType="separate"/>
-      </w:r>
-      <w:r>
-        <w:rPr>
-          <w:noProof/>
-        </w:rPr>
-        <w:t>11</w:t>
-      </w:r>
-      <w:r>
-        <w:fldChar w:fldCharType="end"/>
-      </w:r>
+      <w:fldSimple w:instr=" SEQ Figure \* ARABIC ">
+        <w:r>
+          <w:rPr>
+            <w:noProof/>
+          </w:rPr>
+          <w:t>11</w:t>
+        </w:r>
+      </w:fldSimple>
       <w:r>
         <w:t>:</w:t>
       </w:r>
@@ -5488,24 +5388,14 @@
       <w:r>
         <w:t xml:space="preserve">Figure </w:t>
       </w:r>
-      <w:r>
-        <w:fldChar w:fldCharType="begin"/>
-      </w:r>
-      <w:r>
-        <w:instrText xml:space="preserve"> SEQ Figure \* ARABIC </w:instrText>
-      </w:r>
-      <w:r>
-        <w:fldChar w:fldCharType="separate"/>
-      </w:r>
-      <w:r>
-        <w:rPr>
-          <w:noProof/>
-        </w:rPr>
-        <w:t>12</w:t>
-      </w:r>
-      <w:r>
-        <w:fldChar w:fldCharType="end"/>
-      </w:r>
+      <w:fldSimple w:instr=" SEQ Figure \* ARABIC ">
+        <w:r>
+          <w:rPr>
+            <w:noProof/>
+          </w:rPr>
+          <w:t>12</w:t>
+        </w:r>
+      </w:fldSimple>
       <w:r>
         <w:t>:</w:t>
       </w:r>
@@ -5519,19 +5409,7 @@
         <w:t xml:space="preserve"> </w:t>
       </w:r>
       <w:r>
-        <w:t>Granule Size</w:t>
-      </w:r>
-      <w:r>
-        <w:t xml:space="preserve"> </w:t>
-      </w:r>
-      <w:r>
-        <w:t>0.1</w:t>
-      </w:r>
-      <w:r>
-        <w:t xml:space="preserve"> vs </w:t>
-      </w:r>
-      <w:r>
-        <w:t>Granule Size 0.8</w:t>
+        <w:t>Granule Size 0.1 vs Granule Size 0.8</w:t>
       </w:r>
     </w:p>
     <w:p/>
@@ -5796,25 +5674,13 @@
         <w:rPr>
           <w:rFonts w:ascii="Computer modern" w:eastAsiaTheme="minorEastAsia" w:hAnsi="Computer modern"/>
         </w:rPr>
-        <w:t xml:space="preserve"> </w:t>
-      </w:r>
-      <w:r>
-        <w:rPr>
-          <w:rFonts w:ascii="Computer modern" w:eastAsiaTheme="minorEastAsia" w:hAnsi="Computer modern"/>
-        </w:rPr>
-        <w:t>J</w:t>
-      </w:r>
-      <w:r>
-        <w:rPr>
-          <w:rFonts w:ascii="Computer modern" w:eastAsiaTheme="minorEastAsia" w:hAnsi="Computer modern"/>
-        </w:rPr>
-        <w:t>avaScript</w:t>
-      </w:r>
-      <w:r>
-        <w:rPr>
-          <w:rFonts w:ascii="Computer modern" w:eastAsiaTheme="minorEastAsia" w:hAnsi="Computer modern"/>
-        </w:rPr>
-        <w:t>.</w:t>
+        <w:t xml:space="preserve"> J</w:t>
+      </w:r>
+      <w:r>
+        <w:rPr>
+          <w:rFonts w:ascii="Computer modern" w:eastAsiaTheme="minorEastAsia" w:hAnsi="Computer modern"/>
+        </w:rPr>
+        <w:t>avaScript.</w:t>
       </w:r>
     </w:p>
     <w:p>
@@ -5827,7 +5693,12 @@
     <w:sdt>
       <w:sdtPr>
         <w:rPr>
-          <w:rFonts w:ascii="Computer modern" w:hAnsi="Computer modern"/>
+          <w:rFonts w:ascii="Computer modern" w:eastAsiaTheme="minorHAnsi" w:hAnsi="Computer modern" w:cstheme="minorBidi"/>
+          <w:color w:val="auto"/>
+          <w:kern w:val="2"/>
+          <w:sz w:val="22"/>
+          <w:szCs w:val="22"/>
+          <w14:ligatures w14:val="standardContextual"/>
         </w:rPr>
         <w:id w:val="1361545789"/>
         <w:docPartObj>
@@ -5835,27 +5706,17 @@
           <w:docPartUnique/>
         </w:docPartObj>
       </w:sdtPr>
-      <w:sdtEndPr>
-        <w:rPr>
-          <w:rFonts w:eastAsiaTheme="minorHAnsi" w:cstheme="minorBidi"/>
-          <w:color w:val="auto"/>
-          <w:kern w:val="2"/>
-          <w:sz w:val="22"/>
-          <w:szCs w:val="22"/>
-          <w14:ligatures w14:val="standardContextual"/>
-        </w:rPr>
-      </w:sdtEndPr>
       <w:sdtContent>
         <w:p>
           <w:pPr>
             <w:pStyle w:val="Heading1"/>
             <w:rPr>
-              <w:rFonts w:ascii="Computer modern" w:hAnsi="Computer modern"/>
-              <w:b/>
-              <w:bCs/>
+              <w:rFonts w:ascii="Computer modern" w:eastAsiaTheme="minorHAnsi" w:hAnsi="Computer modern" w:cstheme="minorBidi"/>
               <w:color w:val="auto"/>
+              <w:kern w:val="2"/>
               <w:sz w:val="22"/>
               <w:szCs w:val="22"/>
+              <w14:ligatures w14:val="standardContextual"/>
             </w:rPr>
           </w:pPr>
           <w:r>
@@ -6516,6 +6377,7 @@
   <w:style w:type="character" w:default="1" w:styleId="DefaultParagraphFont">
     <w:name w:val="Default Paragraph Font"/>
     <w:uiPriority w:val="1"/>
+    <w:semiHidden/>
     <w:unhideWhenUsed/>
   </w:style>
   <w:style w:type="table" w:default="1" w:styleId="TableNormal">

--- a/report.docx
+++ b/report.docx
@@ -192,7 +192,34 @@
         <w:rPr>
           <w:rFonts w:ascii="Computer modern" w:hAnsi="Computer modern"/>
         </w:rPr>
-        <w:t xml:space="preserve">: The project was made with Firefox in mind, though I do believe that it should work on any other browser on any device. </w:t>
+        <w:t>:</w:t>
+      </w:r>
+      <w:r>
+        <w:rPr>
+          <w:rFonts w:ascii="Computer modern" w:hAnsi="Computer modern"/>
+        </w:rPr>
+        <w:t xml:space="preserve"> </w:t>
+      </w:r>
+      <w:hyperlink r:id="rId7" w:history="1">
+        <w:r>
+          <w:rPr>
+            <w:rStyle w:val="Hyperlink"/>
+            <w:rFonts w:ascii="Computer modern" w:hAnsi="Computer modern"/>
+          </w:rPr>
+          <w:t>https://barbarianmatt.github.io/filterFinalProject/</w:t>
+        </w:r>
+      </w:hyperlink>
+      <w:r>
+        <w:rPr>
+          <w:rFonts w:ascii="Computer modern" w:hAnsi="Computer modern"/>
+        </w:rPr>
+        <w:t xml:space="preserve"> </w:t>
+      </w:r>
+      <w:r>
+        <w:rPr>
+          <w:rFonts w:ascii="Computer modern" w:hAnsi="Computer modern"/>
+        </w:rPr>
+        <w:t xml:space="preserve">The project was made with Firefox in mind, though I do believe that it should work on any other browser on any device. </w:t>
       </w:r>
       <w:r>
         <w:rPr>
@@ -3131,52 +3158,6 @@
                     <pic:cNvPicPr/>
                   </pic:nvPicPr>
                   <pic:blipFill>
-                    <a:blip r:embed="rId7" cstate="print">
-                      <a:extLst>
-                        <a:ext uri="{28A0092B-C50C-407E-A947-70E740481C1C}">
-                          <a14:useLocalDpi xmlns:a14="http://schemas.microsoft.com/office/drawing/2010/main" val="0"/>
-                        </a:ext>
-                      </a:extLst>
-                    </a:blip>
-                    <a:stretch>
-                      <a:fillRect/>
-                    </a:stretch>
-                  </pic:blipFill>
-                  <pic:spPr>
-                    <a:xfrm>
-                      <a:off x="0" y="0"/>
-                      <a:ext cx="2160000" cy="2160000"/>
-                    </a:xfrm>
-                    <a:prstGeom prst="rect">
-                      <a:avLst/>
-                    </a:prstGeom>
-                  </pic:spPr>
-                </pic:pic>
-              </a:graphicData>
-            </a:graphic>
-          </wp:inline>
-        </w:drawing>
-      </w:r>
-      <w:r>
-        <w:rPr>
-          <w:noProof/>
-        </w:rPr>
-        <w:drawing>
-          <wp:inline distT="0" distB="0" distL="0" distR="0" wp14:anchorId="6AF9D2D8" wp14:editId="4CA423FE">
-            <wp:extent cx="2160000" cy="2160000"/>
-            <wp:effectExtent l="0" t="0" r="0" b="0"/>
-            <wp:docPr id="126911929" name="Picture 2" descr="A person wearing a hat&#10;&#10;Description automatically generated"/>
-            <wp:cNvGraphicFramePr>
-              <a:graphicFrameLocks xmlns:a="http://schemas.openxmlformats.org/drawingml/2006/main" noChangeAspect="1"/>
-            </wp:cNvGraphicFramePr>
-            <a:graphic xmlns:a="http://schemas.openxmlformats.org/drawingml/2006/main">
-              <a:graphicData uri="http://schemas.openxmlformats.org/drawingml/2006/picture">
-                <pic:pic xmlns:pic="http://schemas.openxmlformats.org/drawingml/2006/picture">
-                  <pic:nvPicPr>
-                    <pic:cNvPr id="126911929" name="Picture 2" descr="A person wearing a hat&#10;&#10;Description automatically generated"/>
-                    <pic:cNvPicPr/>
-                  </pic:nvPicPr>
-                  <pic:blipFill>
                     <a:blip r:embed="rId8" cstate="print">
                       <a:extLst>
                         <a:ext uri="{28A0092B-C50C-407E-A947-70E740481C1C}">
@@ -3203,6 +3184,52 @@
           </wp:inline>
         </w:drawing>
       </w:r>
+      <w:r>
+        <w:rPr>
+          <w:noProof/>
+        </w:rPr>
+        <w:drawing>
+          <wp:inline distT="0" distB="0" distL="0" distR="0" wp14:anchorId="6AF9D2D8" wp14:editId="4CA423FE">
+            <wp:extent cx="2160000" cy="2160000"/>
+            <wp:effectExtent l="0" t="0" r="0" b="0"/>
+            <wp:docPr id="126911929" name="Picture 2" descr="A person wearing a hat&#10;&#10;Description automatically generated"/>
+            <wp:cNvGraphicFramePr>
+              <a:graphicFrameLocks xmlns:a="http://schemas.openxmlformats.org/drawingml/2006/main" noChangeAspect="1"/>
+            </wp:cNvGraphicFramePr>
+            <a:graphic xmlns:a="http://schemas.openxmlformats.org/drawingml/2006/main">
+              <a:graphicData uri="http://schemas.openxmlformats.org/drawingml/2006/picture">
+                <pic:pic xmlns:pic="http://schemas.openxmlformats.org/drawingml/2006/picture">
+                  <pic:nvPicPr>
+                    <pic:cNvPr id="126911929" name="Picture 2" descr="A person wearing a hat&#10;&#10;Description automatically generated"/>
+                    <pic:cNvPicPr/>
+                  </pic:nvPicPr>
+                  <pic:blipFill>
+                    <a:blip r:embed="rId9" cstate="print">
+                      <a:extLst>
+                        <a:ext uri="{28A0092B-C50C-407E-A947-70E740481C1C}">
+                          <a14:useLocalDpi xmlns:a14="http://schemas.microsoft.com/office/drawing/2010/main" val="0"/>
+                        </a:ext>
+                      </a:extLst>
+                    </a:blip>
+                    <a:stretch>
+                      <a:fillRect/>
+                    </a:stretch>
+                  </pic:blipFill>
+                  <pic:spPr>
+                    <a:xfrm>
+                      <a:off x="0" y="0"/>
+                      <a:ext cx="2160000" cy="2160000"/>
+                    </a:xfrm>
+                    <a:prstGeom prst="rect">
+                      <a:avLst/>
+                    </a:prstGeom>
+                  </pic:spPr>
+                </pic:pic>
+              </a:graphicData>
+            </a:graphic>
+          </wp:inline>
+        </w:drawing>
+      </w:r>
     </w:p>
     <w:p>
       <w:pPr>
@@ -3212,14 +3239,24 @@
       <w:r>
         <w:t xml:space="preserve">Figure </w:t>
       </w:r>
-      <w:fldSimple w:instr=" SEQ Figure \* ARABIC ">
-        <w:r>
-          <w:rPr>
-            <w:noProof/>
-          </w:rPr>
-          <w:t>1</w:t>
-        </w:r>
-      </w:fldSimple>
+      <w:r>
+        <w:fldChar w:fldCharType="begin"/>
+      </w:r>
+      <w:r>
+        <w:instrText xml:space="preserve"> SEQ Figure \* ARABIC </w:instrText>
+      </w:r>
+      <w:r>
+        <w:fldChar w:fldCharType="separate"/>
+      </w:r>
+      <w:r>
+        <w:rPr>
+          <w:noProof/>
+        </w:rPr>
+        <w:t>1</w:t>
+      </w:r>
+      <w:r>
+        <w:fldChar w:fldCharType="end"/>
+      </w:r>
       <w:r>
         <w:t>: K-Means with 3 Regions vs 8 Regions</w:t>
       </w:r>
@@ -3313,60 +3350,6 @@
                 <pic:pic xmlns:pic="http://schemas.openxmlformats.org/drawingml/2006/picture">
                   <pic:nvPicPr>
                     <pic:cNvPr id="0" name="Picture 2"/>
-                    <pic:cNvPicPr>
-                      <a:picLocks noChangeAspect="1" noChangeArrowheads="1"/>
-                    </pic:cNvPicPr>
-                  </pic:nvPicPr>
-                  <pic:blipFill>
-                    <a:blip r:embed="rId9">
-                      <a:extLst>
-                        <a:ext uri="{28A0092B-C50C-407E-A947-70E740481C1C}">
-                          <a14:useLocalDpi xmlns:a14="http://schemas.microsoft.com/office/drawing/2010/main" val="0"/>
-                        </a:ext>
-                      </a:extLst>
-                    </a:blip>
-                    <a:srcRect/>
-                    <a:stretch>
-                      <a:fillRect/>
-                    </a:stretch>
-                  </pic:blipFill>
-                  <pic:spPr bwMode="auto">
-                    <a:xfrm>
-                      <a:off x="0" y="0"/>
-                      <a:ext cx="2160000" cy="2160000"/>
-                    </a:xfrm>
-                    <a:prstGeom prst="rect">
-                      <a:avLst/>
-                    </a:prstGeom>
-                    <a:noFill/>
-                    <a:ln>
-                      <a:noFill/>
-                    </a:ln>
-                  </pic:spPr>
-                </pic:pic>
-              </a:graphicData>
-            </a:graphic>
-          </wp:inline>
-        </w:drawing>
-      </w:r>
-      <w:r>
-        <w:rPr>
-          <w:rFonts w:ascii="Computer modern" w:eastAsiaTheme="minorEastAsia" w:hAnsi="Computer modern"/>
-          <w:noProof/>
-        </w:rPr>
-        <w:drawing>
-          <wp:inline distT="0" distB="0" distL="0" distR="0" wp14:anchorId="6B287654" wp14:editId="0455D7F3">
-            <wp:extent cx="2160000" cy="2160000"/>
-            <wp:effectExtent l="0" t="0" r="0" b="0"/>
-            <wp:docPr id="297020733" name="Picture 5"/>
-            <wp:cNvGraphicFramePr>
-              <a:graphicFrameLocks xmlns:a="http://schemas.openxmlformats.org/drawingml/2006/main" noChangeAspect="1"/>
-            </wp:cNvGraphicFramePr>
-            <a:graphic xmlns:a="http://schemas.openxmlformats.org/drawingml/2006/main">
-              <a:graphicData uri="http://schemas.openxmlformats.org/drawingml/2006/picture">
-                <pic:pic xmlns:pic="http://schemas.openxmlformats.org/drawingml/2006/picture">
-                  <pic:nvPicPr>
-                    <pic:cNvPr id="0" name="Picture 3"/>
                     <pic:cNvPicPr>
                       <a:picLocks noChangeAspect="1" noChangeArrowheads="1"/>
                     </pic:cNvPicPr>
@@ -3403,43 +3386,16 @@
           </wp:inline>
         </w:drawing>
       </w:r>
-    </w:p>
-    <w:p>
-      <w:pPr>
-        <w:pStyle w:val="Caption"/>
-        <w:jc w:val="center"/>
-      </w:pPr>
-      <w:r>
-        <w:t xml:space="preserve">Figure </w:t>
-      </w:r>
-      <w:fldSimple w:instr=" SEQ Figure \* ARABIC ">
-        <w:r>
-          <w:rPr>
-            <w:noProof/>
-          </w:rPr>
-          <w:t>2</w:t>
-        </w:r>
-      </w:fldSimple>
-      <w:r>
-        <w:t>: Modified Kuwahara Kernel 6 vs Kernel 9</w:t>
-      </w:r>
-    </w:p>
-    <w:p>
-      <w:pPr>
-        <w:keepNext/>
-        <w:ind w:firstLine="720"/>
-        <w:jc w:val="center"/>
-      </w:pPr>
       <w:r>
         <w:rPr>
           <w:rFonts w:ascii="Computer modern" w:eastAsiaTheme="minorEastAsia" w:hAnsi="Computer modern"/>
           <w:noProof/>
         </w:rPr>
         <w:drawing>
-          <wp:inline distT="0" distB="0" distL="0" distR="0" wp14:anchorId="1E2702D2" wp14:editId="0BDA633F">
+          <wp:inline distT="0" distB="0" distL="0" distR="0" wp14:anchorId="6B287654" wp14:editId="0455D7F3">
             <wp:extent cx="2160000" cy="2160000"/>
             <wp:effectExtent l="0" t="0" r="0" b="0"/>
-            <wp:docPr id="2093883598" name="Picture 6"/>
+            <wp:docPr id="297020733" name="Picture 5"/>
             <wp:cNvGraphicFramePr>
               <a:graphicFrameLocks xmlns:a="http://schemas.openxmlformats.org/drawingml/2006/main" noChangeAspect="1"/>
             </wp:cNvGraphicFramePr>
@@ -3447,7 +3403,7 @@
               <a:graphicData uri="http://schemas.openxmlformats.org/drawingml/2006/picture">
                 <pic:pic xmlns:pic="http://schemas.openxmlformats.org/drawingml/2006/picture">
                   <pic:nvPicPr>
-                    <pic:cNvPr id="0" name="Picture 4"/>
+                    <pic:cNvPr id="0" name="Picture 3"/>
                     <pic:cNvPicPr>
                       <a:picLocks noChangeAspect="1" noChangeArrowheads="1"/>
                     </pic:cNvPicPr>
@@ -3484,15 +3440,53 @@
           </wp:inline>
         </w:drawing>
       </w:r>
+    </w:p>
+    <w:p>
+      <w:pPr>
+        <w:pStyle w:val="Caption"/>
+        <w:jc w:val="center"/>
+      </w:pPr>
+      <w:r>
+        <w:t xml:space="preserve">Figure </w:t>
+      </w:r>
+      <w:r>
+        <w:fldChar w:fldCharType="begin"/>
+      </w:r>
+      <w:r>
+        <w:instrText xml:space="preserve"> SEQ Figure \* ARABIC </w:instrText>
+      </w:r>
+      <w:r>
+        <w:fldChar w:fldCharType="separate"/>
+      </w:r>
       <w:r>
         <w:rPr>
           <w:noProof/>
         </w:rPr>
+        <w:t>2</w:t>
+      </w:r>
+      <w:r>
+        <w:fldChar w:fldCharType="end"/>
+      </w:r>
+      <w:r>
+        <w:t>: Modified Kuwahara Kernel 6 vs Kernel 9</w:t>
+      </w:r>
+    </w:p>
+    <w:p>
+      <w:pPr>
+        <w:keepNext/>
+        <w:ind w:firstLine="720"/>
+        <w:jc w:val="center"/>
+      </w:pPr>
+      <w:r>
+        <w:rPr>
+          <w:rFonts w:ascii="Computer modern" w:eastAsiaTheme="minorEastAsia" w:hAnsi="Computer modern"/>
+          <w:noProof/>
+        </w:rPr>
         <w:drawing>
-          <wp:inline distT="0" distB="0" distL="0" distR="0" wp14:anchorId="12402658" wp14:editId="298AFC17">
+          <wp:inline distT="0" distB="0" distL="0" distR="0" wp14:anchorId="1E2702D2" wp14:editId="0BDA633F">
             <wp:extent cx="2160000" cy="2160000"/>
             <wp:effectExtent l="0" t="0" r="0" b="0"/>
-            <wp:docPr id="1033266867" name="Picture 7"/>
+            <wp:docPr id="2093883598" name="Picture 6"/>
             <wp:cNvGraphicFramePr>
               <a:graphicFrameLocks xmlns:a="http://schemas.openxmlformats.org/drawingml/2006/main" noChangeAspect="1"/>
             </wp:cNvGraphicFramePr>
@@ -3500,7 +3494,7 @@
               <a:graphicData uri="http://schemas.openxmlformats.org/drawingml/2006/picture">
                 <pic:pic xmlns:pic="http://schemas.openxmlformats.org/drawingml/2006/picture">
                   <pic:nvPicPr>
-                    <pic:cNvPr id="0" name="Picture 5"/>
+                    <pic:cNvPr id="0" name="Picture 4"/>
                     <pic:cNvPicPr>
                       <a:picLocks noChangeAspect="1" noChangeArrowheads="1"/>
                     </pic:cNvPicPr>
@@ -3537,42 +3531,15 @@
           </wp:inline>
         </w:drawing>
       </w:r>
-    </w:p>
-    <w:p>
-      <w:pPr>
-        <w:pStyle w:val="Caption"/>
-        <w:jc w:val="center"/>
-      </w:pPr>
-      <w:r>
-        <w:t xml:space="preserve">Figure </w:t>
-      </w:r>
-      <w:fldSimple w:instr=" SEQ Figure \* ARABIC ">
-        <w:r>
-          <w:rPr>
-            <w:noProof/>
-          </w:rPr>
-          <w:t>3</w:t>
-        </w:r>
-      </w:fldSimple>
-      <w:r>
-        <w:t>: Modified Kuwahara Hardness 4 vs Hardness 16</w:t>
-      </w:r>
-    </w:p>
-    <w:p>
-      <w:pPr>
-        <w:keepNext/>
-        <w:ind w:firstLine="720"/>
-        <w:jc w:val="center"/>
-      </w:pPr>
       <w:r>
         <w:rPr>
           <w:noProof/>
         </w:rPr>
         <w:drawing>
-          <wp:inline distT="0" distB="0" distL="0" distR="0" wp14:anchorId="159A8C26" wp14:editId="5062AC98">
+          <wp:inline distT="0" distB="0" distL="0" distR="0" wp14:anchorId="12402658" wp14:editId="298AFC17">
             <wp:extent cx="2160000" cy="2160000"/>
             <wp:effectExtent l="0" t="0" r="0" b="0"/>
-            <wp:docPr id="452714160" name="Picture 8"/>
+            <wp:docPr id="1033266867" name="Picture 7"/>
             <wp:cNvGraphicFramePr>
               <a:graphicFrameLocks xmlns:a="http://schemas.openxmlformats.org/drawingml/2006/main" noChangeAspect="1"/>
             </wp:cNvGraphicFramePr>
@@ -3580,7 +3547,7 @@
               <a:graphicData uri="http://schemas.openxmlformats.org/drawingml/2006/picture">
                 <pic:pic xmlns:pic="http://schemas.openxmlformats.org/drawingml/2006/picture">
                   <pic:nvPicPr>
-                    <pic:cNvPr id="0" name="Picture 6"/>
+                    <pic:cNvPr id="0" name="Picture 5"/>
                     <pic:cNvPicPr>
                       <a:picLocks noChangeAspect="1" noChangeArrowheads="1"/>
                     </pic:cNvPicPr>
@@ -3617,15 +3584,52 @@
           </wp:inline>
         </w:drawing>
       </w:r>
+    </w:p>
+    <w:p>
+      <w:pPr>
+        <w:pStyle w:val="Caption"/>
+        <w:jc w:val="center"/>
+      </w:pPr>
+      <w:r>
+        <w:t xml:space="preserve">Figure </w:t>
+      </w:r>
+      <w:r>
+        <w:fldChar w:fldCharType="begin"/>
+      </w:r>
+      <w:r>
+        <w:instrText xml:space="preserve"> SEQ Figure \* ARABIC </w:instrText>
+      </w:r>
+      <w:r>
+        <w:fldChar w:fldCharType="separate"/>
+      </w:r>
       <w:r>
         <w:rPr>
           <w:noProof/>
         </w:rPr>
+        <w:t>3</w:t>
+      </w:r>
+      <w:r>
+        <w:fldChar w:fldCharType="end"/>
+      </w:r>
+      <w:r>
+        <w:t>: Modified Kuwahara Hardness 4 vs Hardness 16</w:t>
+      </w:r>
+    </w:p>
+    <w:p>
+      <w:pPr>
+        <w:keepNext/>
+        <w:ind w:firstLine="720"/>
+        <w:jc w:val="center"/>
+      </w:pPr>
+      <w:r>
+        <w:rPr>
+          <w:noProof/>
+        </w:rPr>
         <w:drawing>
-          <wp:inline distT="0" distB="0" distL="0" distR="0" wp14:anchorId="67663BA6" wp14:editId="7DF27D9E">
+          <wp:inline distT="0" distB="0" distL="0" distR="0" wp14:anchorId="159A8C26" wp14:editId="5062AC98">
             <wp:extent cx="2160000" cy="2160000"/>
             <wp:effectExtent l="0" t="0" r="0" b="0"/>
-            <wp:docPr id="1939094422" name="Picture 9"/>
+            <wp:docPr id="452714160" name="Picture 8"/>
             <wp:cNvGraphicFramePr>
               <a:graphicFrameLocks xmlns:a="http://schemas.openxmlformats.org/drawingml/2006/main" noChangeAspect="1"/>
             </wp:cNvGraphicFramePr>
@@ -3633,7 +3637,7 @@
               <a:graphicData uri="http://schemas.openxmlformats.org/drawingml/2006/picture">
                 <pic:pic xmlns:pic="http://schemas.openxmlformats.org/drawingml/2006/picture">
                   <pic:nvPicPr>
-                    <pic:cNvPr id="0" name="Picture 7"/>
+                    <pic:cNvPr id="0" name="Picture 6"/>
                     <pic:cNvPicPr>
                       <a:picLocks noChangeAspect="1" noChangeArrowheads="1"/>
                     </pic:cNvPicPr>
@@ -3670,210 +3674,15 @@
           </wp:inline>
         </w:drawing>
       </w:r>
-    </w:p>
-    <w:p>
-      <w:pPr>
-        <w:pStyle w:val="Caption"/>
-        <w:jc w:val="center"/>
-      </w:pPr>
-      <w:r>
-        <w:t xml:space="preserve">Figure </w:t>
-      </w:r>
-      <w:fldSimple w:instr=" SEQ Figure \* ARABIC ">
-        <w:r>
-          <w:rPr>
-            <w:noProof/>
-          </w:rPr>
-          <w:t>4</w:t>
-        </w:r>
-      </w:fldSimple>
-      <w:r>
-        <w:t>: Modified Kuwahara Granule 0.1 vs Granule 0.8</w:t>
-      </w:r>
-    </w:p>
-    <w:p>
-      <w:pPr>
-        <w:ind w:left="720"/>
-        <w:rPr>
-          <w:rFonts w:ascii="Computer modern" w:eastAsiaTheme="minorEastAsia" w:hAnsi="Computer modern"/>
-          <w:b/>
-          <w:bCs/>
-        </w:rPr>
-      </w:pPr>
-    </w:p>
-    <w:p>
-      <w:pPr>
-        <w:ind w:left="720"/>
-        <w:rPr>
-          <w:rFonts w:ascii="Computer modern" w:eastAsiaTheme="minorEastAsia" w:hAnsi="Computer modern"/>
-          <w:b/>
-          <w:bCs/>
-        </w:rPr>
-      </w:pPr>
-    </w:p>
-    <w:p>
-      <w:pPr>
-        <w:ind w:left="720"/>
-        <w:rPr>
-          <w:rFonts w:ascii="Computer modern" w:eastAsiaTheme="minorEastAsia" w:hAnsi="Computer modern"/>
-          <w:b/>
-          <w:bCs/>
-        </w:rPr>
-      </w:pPr>
-      <w:r>
-        <w:rPr>
-          <w:rFonts w:ascii="Computer modern" w:eastAsiaTheme="minorEastAsia" w:hAnsi="Computer modern"/>
-          <w:b/>
-          <w:bCs/>
-        </w:rPr>
-        <w:lastRenderedPageBreak/>
-        <w:t>Quantization with Dithering</w:t>
-      </w:r>
-    </w:p>
-    <w:p>
-      <w:pPr>
-        <w:ind w:left="720"/>
-        <w:rPr>
-          <w:rFonts w:ascii="Computer modern" w:eastAsiaTheme="minorEastAsia" w:hAnsi="Computer modern"/>
-        </w:rPr>
-      </w:pPr>
-      <w:r>
-        <w:rPr>
-          <w:rFonts w:ascii="Computer modern" w:eastAsiaTheme="minorEastAsia" w:hAnsi="Computer modern"/>
-        </w:rPr>
-        <w:t xml:space="preserve">The load time is &lt;0.1 seconds. At </w:t>
-      </w:r>
-      <w:r>
-        <w:rPr>
-          <w:rFonts w:ascii="Computer modern" w:eastAsiaTheme="minorEastAsia" w:hAnsi="Computer modern"/>
-        </w:rPr>
-        <w:t xml:space="preserve">a </w:t>
-      </w:r>
-      <w:r>
-        <w:rPr>
-          <w:rFonts w:ascii="Computer modern" w:eastAsiaTheme="minorEastAsia" w:hAnsi="Computer modern"/>
-        </w:rPr>
-        <w:t xml:space="preserve">lower </w:t>
-      </w:r>
-      <w:r>
-        <w:rPr>
-          <w:rFonts w:ascii="Computer modern" w:eastAsiaTheme="minorEastAsia" w:hAnsi="Computer modern"/>
-        </w:rPr>
-        <w:t>number</w:t>
-      </w:r>
-      <w:r>
-        <w:rPr>
-          <w:rFonts w:ascii="Computer modern" w:eastAsiaTheme="minorEastAsia" w:hAnsi="Computer modern"/>
-        </w:rPr>
-        <w:t xml:space="preserve"> of levels, the image quality is significantly reduced due to the lack of variety in colors. At </w:t>
-      </w:r>
-      <w:r>
-        <w:rPr>
-          <w:rFonts w:ascii="Computer modern" w:eastAsiaTheme="minorEastAsia" w:hAnsi="Computer modern"/>
-        </w:rPr>
-        <w:t xml:space="preserve">a </w:t>
-      </w:r>
-      <w:r>
-        <w:rPr>
-          <w:rFonts w:ascii="Computer modern" w:eastAsiaTheme="minorEastAsia" w:hAnsi="Computer modern"/>
-        </w:rPr>
-        <w:t>higher</w:t>
-      </w:r>
-      <w:r>
-        <w:rPr>
-          <w:rFonts w:ascii="Computer modern" w:eastAsiaTheme="minorEastAsia" w:hAnsi="Computer modern"/>
-        </w:rPr>
-        <w:t xml:space="preserve"> number</w:t>
-      </w:r>
-      <w:r>
-        <w:rPr>
-          <w:rFonts w:ascii="Computer modern" w:eastAsiaTheme="minorEastAsia" w:hAnsi="Computer modern"/>
-        </w:rPr>
-        <w:t xml:space="preserve"> of levels, the image looks very similar to the original</w:t>
-      </w:r>
-      <w:r>
-        <w:rPr>
-          <w:rFonts w:ascii="Computer modern" w:eastAsiaTheme="minorEastAsia" w:hAnsi="Computer modern"/>
-        </w:rPr>
-        <w:t>, but with a retro aesthetic due to the still limited color palette, as shown in Figure 5</w:t>
-      </w:r>
-      <w:r>
-        <w:rPr>
-          <w:rFonts w:ascii="Computer modern" w:eastAsiaTheme="minorEastAsia" w:hAnsi="Computer modern"/>
-        </w:rPr>
-        <w:t xml:space="preserve">. </w:t>
-      </w:r>
-      <w:r>
-        <w:rPr>
-          <w:rFonts w:ascii="Computer modern" w:eastAsiaTheme="minorEastAsia" w:hAnsi="Computer modern"/>
-        </w:rPr>
-        <w:t>The dither size parameter, which controls whether the dither texture is a 2x2, 4x4</w:t>
-      </w:r>
-      <w:r>
-        <w:rPr>
-          <w:rFonts w:ascii="Computer modern" w:eastAsiaTheme="minorEastAsia" w:hAnsi="Computer modern"/>
-        </w:rPr>
-        <w:t>,</w:t>
-      </w:r>
-      <w:r>
-        <w:rPr>
-          <w:rFonts w:ascii="Computer modern" w:eastAsiaTheme="minorEastAsia" w:hAnsi="Computer modern"/>
-        </w:rPr>
-        <w:t xml:space="preserve"> or 8x8 does not have that much of an effect on the image and is mostly preference, as shown in Figure 6. Low dither spread reintroduces color banding and makes the constrained color palette of the image more apparent. High dither spread makes the dither texture </w:t>
-      </w:r>
-      <w:proofErr w:type="gramStart"/>
-      <w:r>
-        <w:rPr>
-          <w:rFonts w:ascii="Computer modern" w:eastAsiaTheme="minorEastAsia" w:hAnsi="Computer modern"/>
-        </w:rPr>
-        <w:t>very obvious</w:t>
-      </w:r>
-      <w:proofErr w:type="gramEnd"/>
-      <w:r>
-        <w:rPr>
-          <w:rFonts w:ascii="Computer modern" w:eastAsiaTheme="minorEastAsia" w:hAnsi="Computer modern"/>
-        </w:rPr>
-        <w:t xml:space="preserve"> all over the image. Thus, it is best to choose a value in between. The difference </w:t>
-      </w:r>
-      <w:r>
-        <w:rPr>
-          <w:rFonts w:ascii="Computer modern" w:eastAsiaTheme="minorEastAsia" w:hAnsi="Computer modern"/>
-        </w:rPr>
-        <w:t>in</w:t>
-      </w:r>
-      <w:r>
-        <w:rPr>
-          <w:rFonts w:ascii="Computer modern" w:eastAsiaTheme="minorEastAsia" w:hAnsi="Computer modern"/>
-        </w:rPr>
-        <w:t xml:space="preserve"> dither spread is shown in Figure 7.</w:t>
-      </w:r>
-    </w:p>
-    <w:p>
-      <w:pPr>
-        <w:ind w:left="720"/>
-        <w:rPr>
-          <w:rFonts w:ascii="Computer modern" w:eastAsiaTheme="minorEastAsia" w:hAnsi="Computer modern"/>
-        </w:rPr>
-      </w:pPr>
-    </w:p>
-    <w:p>
-      <w:pPr>
-        <w:ind w:firstLine="720"/>
-        <w:jc w:val="center"/>
-        <w:rPr>
-          <w:rFonts w:ascii="Computer modern" w:eastAsiaTheme="minorEastAsia" w:hAnsi="Computer modern"/>
-        </w:rPr>
-      </w:pPr>
-      <w:r>
-        <w:rPr>
-          <w:rFonts w:ascii="Computer modern" w:eastAsiaTheme="minorEastAsia" w:hAnsi="Computer modern"/>
+      <w:r>
+        <w:rPr>
           <w:noProof/>
         </w:rPr>
         <w:drawing>
-          <wp:inline distT="0" distB="0" distL="0" distR="0" wp14:anchorId="3706E929" wp14:editId="0B52E949">
+          <wp:inline distT="0" distB="0" distL="0" distR="0" wp14:anchorId="67663BA6" wp14:editId="7DF27D9E">
             <wp:extent cx="2160000" cy="2160000"/>
             <wp:effectExtent l="0" t="0" r="0" b="0"/>
-            <wp:docPr id="466478460" name="Picture 10"/>
+            <wp:docPr id="1939094422" name="Picture 9"/>
             <wp:cNvGraphicFramePr>
               <a:graphicFrameLocks xmlns:a="http://schemas.openxmlformats.org/drawingml/2006/main" noChangeAspect="1"/>
             </wp:cNvGraphicFramePr>
@@ -3881,7 +3690,7 @@
               <a:graphicData uri="http://schemas.openxmlformats.org/drawingml/2006/picture">
                 <pic:pic xmlns:pic="http://schemas.openxmlformats.org/drawingml/2006/picture">
                   <pic:nvPicPr>
-                    <pic:cNvPr id="0" name="Picture 8"/>
+                    <pic:cNvPr id="0" name="Picture 7"/>
                     <pic:cNvPicPr>
                       <a:picLocks noChangeAspect="1" noChangeArrowheads="1"/>
                     </pic:cNvPicPr>
@@ -3918,15 +3727,220 @@
           </wp:inline>
         </w:drawing>
       </w:r>
+    </w:p>
+    <w:p>
+      <w:pPr>
+        <w:pStyle w:val="Caption"/>
+        <w:jc w:val="center"/>
+      </w:pPr>
+      <w:r>
+        <w:t xml:space="preserve">Figure </w:t>
+      </w:r>
+      <w:r>
+        <w:fldChar w:fldCharType="begin"/>
+      </w:r>
+      <w:r>
+        <w:instrText xml:space="preserve"> SEQ Figure \* ARABIC </w:instrText>
+      </w:r>
+      <w:r>
+        <w:fldChar w:fldCharType="separate"/>
+      </w:r>
       <w:r>
         <w:rPr>
           <w:noProof/>
         </w:rPr>
+        <w:t>4</w:t>
+      </w:r>
+      <w:r>
+        <w:fldChar w:fldCharType="end"/>
+      </w:r>
+      <w:r>
+        <w:t>: Modified Kuwahara Granule 0.1 vs Granule 0.8</w:t>
+      </w:r>
+    </w:p>
+    <w:p>
+      <w:pPr>
+        <w:ind w:left="720"/>
+        <w:rPr>
+          <w:rFonts w:ascii="Computer modern" w:eastAsiaTheme="minorEastAsia" w:hAnsi="Computer modern"/>
+          <w:b/>
+          <w:bCs/>
+        </w:rPr>
+      </w:pPr>
+    </w:p>
+    <w:p>
+      <w:pPr>
+        <w:ind w:left="720"/>
+        <w:rPr>
+          <w:rFonts w:ascii="Computer modern" w:eastAsiaTheme="minorEastAsia" w:hAnsi="Computer modern"/>
+          <w:b/>
+          <w:bCs/>
+        </w:rPr>
+      </w:pPr>
+    </w:p>
+    <w:p>
+      <w:pPr>
+        <w:ind w:left="720"/>
+        <w:rPr>
+          <w:rFonts w:ascii="Computer modern" w:eastAsiaTheme="minorEastAsia" w:hAnsi="Computer modern"/>
+          <w:b/>
+          <w:bCs/>
+        </w:rPr>
+      </w:pPr>
+      <w:r>
+        <w:rPr>
+          <w:rFonts w:ascii="Computer modern" w:eastAsiaTheme="minorEastAsia" w:hAnsi="Computer modern"/>
+          <w:b/>
+          <w:bCs/>
+        </w:rPr>
+        <w:lastRenderedPageBreak/>
+        <w:t>Quantization with Dithering</w:t>
+      </w:r>
+    </w:p>
+    <w:p>
+      <w:pPr>
+        <w:ind w:left="720"/>
+        <w:rPr>
+          <w:rFonts w:ascii="Computer modern" w:eastAsiaTheme="minorEastAsia" w:hAnsi="Computer modern"/>
+        </w:rPr>
+      </w:pPr>
+      <w:r>
+        <w:rPr>
+          <w:rFonts w:ascii="Computer modern" w:eastAsiaTheme="minorEastAsia" w:hAnsi="Computer modern"/>
+        </w:rPr>
+        <w:t xml:space="preserve">The load time is &lt;0.1 seconds. At </w:t>
+      </w:r>
+      <w:r>
+        <w:rPr>
+          <w:rFonts w:ascii="Computer modern" w:eastAsiaTheme="minorEastAsia" w:hAnsi="Computer modern"/>
+        </w:rPr>
+        <w:t xml:space="preserve">a </w:t>
+      </w:r>
+      <w:r>
+        <w:rPr>
+          <w:rFonts w:ascii="Computer modern" w:eastAsiaTheme="minorEastAsia" w:hAnsi="Computer modern"/>
+        </w:rPr>
+        <w:t xml:space="preserve">lower </w:t>
+      </w:r>
+      <w:r>
+        <w:rPr>
+          <w:rFonts w:ascii="Computer modern" w:eastAsiaTheme="minorEastAsia" w:hAnsi="Computer modern"/>
+        </w:rPr>
+        <w:t>number</w:t>
+      </w:r>
+      <w:r>
+        <w:rPr>
+          <w:rFonts w:ascii="Computer modern" w:eastAsiaTheme="minorEastAsia" w:hAnsi="Computer modern"/>
+        </w:rPr>
+        <w:t xml:space="preserve"> of levels, the image quality is significantly reduced due to the lack of variety in colors. At </w:t>
+      </w:r>
+      <w:r>
+        <w:rPr>
+          <w:rFonts w:ascii="Computer modern" w:eastAsiaTheme="minorEastAsia" w:hAnsi="Computer modern"/>
+        </w:rPr>
+        <w:t xml:space="preserve">a </w:t>
+      </w:r>
+      <w:r>
+        <w:rPr>
+          <w:rFonts w:ascii="Computer modern" w:eastAsiaTheme="minorEastAsia" w:hAnsi="Computer modern"/>
+        </w:rPr>
+        <w:t>higher</w:t>
+      </w:r>
+      <w:r>
+        <w:rPr>
+          <w:rFonts w:ascii="Computer modern" w:eastAsiaTheme="minorEastAsia" w:hAnsi="Computer modern"/>
+        </w:rPr>
+        <w:t xml:space="preserve"> number</w:t>
+      </w:r>
+      <w:r>
+        <w:rPr>
+          <w:rFonts w:ascii="Computer modern" w:eastAsiaTheme="minorEastAsia" w:hAnsi="Computer modern"/>
+        </w:rPr>
+        <w:t xml:space="preserve"> of levels, the image looks very similar to the original</w:t>
+      </w:r>
+      <w:r>
+        <w:rPr>
+          <w:rFonts w:ascii="Computer modern" w:eastAsiaTheme="minorEastAsia" w:hAnsi="Computer modern"/>
+        </w:rPr>
+        <w:t>, but with a retro aesthetic due to the still limited color palette, as shown in Figure 5</w:t>
+      </w:r>
+      <w:r>
+        <w:rPr>
+          <w:rFonts w:ascii="Computer modern" w:eastAsiaTheme="minorEastAsia" w:hAnsi="Computer modern"/>
+        </w:rPr>
+        <w:t xml:space="preserve">. </w:t>
+      </w:r>
+      <w:r>
+        <w:rPr>
+          <w:rFonts w:ascii="Computer modern" w:eastAsiaTheme="minorEastAsia" w:hAnsi="Computer modern"/>
+        </w:rPr>
+        <w:t>The dither size parameter, which controls whether the dither texture is a 2x2, 4x4</w:t>
+      </w:r>
+      <w:r>
+        <w:rPr>
+          <w:rFonts w:ascii="Computer modern" w:eastAsiaTheme="minorEastAsia" w:hAnsi="Computer modern"/>
+        </w:rPr>
+        <w:t>,</w:t>
+      </w:r>
+      <w:r>
+        <w:rPr>
+          <w:rFonts w:ascii="Computer modern" w:eastAsiaTheme="minorEastAsia" w:hAnsi="Computer modern"/>
+        </w:rPr>
+        <w:t xml:space="preserve"> or 8x8 does not have that much of an effect on the image and is mostly preference, as shown in Figure 6. Low dither spread reintroduces color banding and makes the constrained color palette of the image more apparent. High dither spread makes the dither texture </w:t>
+      </w:r>
+      <w:proofErr w:type="gramStart"/>
+      <w:r>
+        <w:rPr>
+          <w:rFonts w:ascii="Computer modern" w:eastAsiaTheme="minorEastAsia" w:hAnsi="Computer modern"/>
+        </w:rPr>
+        <w:t>very obvious</w:t>
+      </w:r>
+      <w:proofErr w:type="gramEnd"/>
+      <w:r>
+        <w:rPr>
+          <w:rFonts w:ascii="Computer modern" w:eastAsiaTheme="minorEastAsia" w:hAnsi="Computer modern"/>
+        </w:rPr>
+        <w:t xml:space="preserve"> all over the image. Thus, it is best to choose a value in between. The difference </w:t>
+      </w:r>
+      <w:r>
+        <w:rPr>
+          <w:rFonts w:ascii="Computer modern" w:eastAsiaTheme="minorEastAsia" w:hAnsi="Computer modern"/>
+        </w:rPr>
+        <w:t>in</w:t>
+      </w:r>
+      <w:r>
+        <w:rPr>
+          <w:rFonts w:ascii="Computer modern" w:eastAsiaTheme="minorEastAsia" w:hAnsi="Computer modern"/>
+        </w:rPr>
+        <w:t xml:space="preserve"> dither spread is shown in Figure 7.</w:t>
+      </w:r>
+    </w:p>
+    <w:p>
+      <w:pPr>
+        <w:ind w:left="720"/>
+        <w:rPr>
+          <w:rFonts w:ascii="Computer modern" w:eastAsiaTheme="minorEastAsia" w:hAnsi="Computer modern"/>
+        </w:rPr>
+      </w:pPr>
+    </w:p>
+    <w:p>
+      <w:pPr>
+        <w:ind w:firstLine="720"/>
+        <w:jc w:val="center"/>
+        <w:rPr>
+          <w:rFonts w:ascii="Computer modern" w:eastAsiaTheme="minorEastAsia" w:hAnsi="Computer modern"/>
+        </w:rPr>
+      </w:pPr>
+      <w:r>
+        <w:rPr>
+          <w:rFonts w:ascii="Computer modern" w:eastAsiaTheme="minorEastAsia" w:hAnsi="Computer modern"/>
+          <w:noProof/>
+        </w:rPr>
         <w:drawing>
-          <wp:inline distT="0" distB="0" distL="0" distR="0" wp14:anchorId="61C340F5" wp14:editId="1A9FD5CA">
+          <wp:inline distT="0" distB="0" distL="0" distR="0" wp14:anchorId="3706E929" wp14:editId="0B52E949">
             <wp:extent cx="2160000" cy="2160000"/>
             <wp:effectExtent l="0" t="0" r="0" b="0"/>
-            <wp:docPr id="1993258121" name="Picture 11" descr="A person wearing a hat&#10;&#10;Description automatically generated"/>
+            <wp:docPr id="466478460" name="Picture 10"/>
             <wp:cNvGraphicFramePr>
               <a:graphicFrameLocks xmlns:a="http://schemas.openxmlformats.org/drawingml/2006/main" noChangeAspect="1"/>
             </wp:cNvGraphicFramePr>
@@ -3934,7 +3948,7 @@
               <a:graphicData uri="http://schemas.openxmlformats.org/drawingml/2006/picture">
                 <pic:pic xmlns:pic="http://schemas.openxmlformats.org/drawingml/2006/picture">
                   <pic:nvPicPr>
-                    <pic:cNvPr id="1993258121" name="Picture 11" descr="A person wearing a hat&#10;&#10;Description automatically generated"/>
+                    <pic:cNvPr id="0" name="Picture 8"/>
                     <pic:cNvPicPr>
                       <a:picLocks noChangeAspect="1" noChangeArrowheads="1"/>
                     </pic:cNvPicPr>
@@ -3971,42 +3985,15 @@
           </wp:inline>
         </w:drawing>
       </w:r>
-    </w:p>
-    <w:p>
-      <w:pPr>
-        <w:pStyle w:val="Caption"/>
-        <w:jc w:val="center"/>
-      </w:pPr>
-      <w:r>
-        <w:t xml:space="preserve">Figure </w:t>
-      </w:r>
-      <w:fldSimple w:instr=" SEQ Figure \* ARABIC ">
-        <w:r>
-          <w:rPr>
-            <w:noProof/>
-          </w:rPr>
-          <w:t>5</w:t>
-        </w:r>
-      </w:fldSimple>
-      <w:r>
-        <w:t>: Quantization with Dithering Levels 4 vs Levels 8</w:t>
-      </w:r>
-    </w:p>
-    <w:p>
-      <w:pPr>
-        <w:pStyle w:val="Caption"/>
-        <w:ind w:firstLine="720"/>
-        <w:jc w:val="center"/>
-      </w:pPr>
       <w:r>
         <w:rPr>
           <w:noProof/>
         </w:rPr>
         <w:drawing>
-          <wp:inline distT="0" distB="0" distL="0" distR="0" wp14:anchorId="1709C0FF" wp14:editId="6C3DB354">
+          <wp:inline distT="0" distB="0" distL="0" distR="0" wp14:anchorId="61C340F5" wp14:editId="1A9FD5CA">
             <wp:extent cx="2160000" cy="2160000"/>
             <wp:effectExtent l="0" t="0" r="0" b="0"/>
-            <wp:docPr id="1819995802" name="Picture 12"/>
+            <wp:docPr id="1993258121" name="Picture 11" descr="A person wearing a hat&#10;&#10;Description automatically generated"/>
             <wp:cNvGraphicFramePr>
               <a:graphicFrameLocks xmlns:a="http://schemas.openxmlformats.org/drawingml/2006/main" noChangeAspect="1"/>
             </wp:cNvGraphicFramePr>
@@ -4014,7 +4001,7 @@
               <a:graphicData uri="http://schemas.openxmlformats.org/drawingml/2006/picture">
                 <pic:pic xmlns:pic="http://schemas.openxmlformats.org/drawingml/2006/picture">
                   <pic:nvPicPr>
-                    <pic:cNvPr id="0" name="Picture 10"/>
+                    <pic:cNvPr id="1993258121" name="Picture 11" descr="A person wearing a hat&#10;&#10;Description automatically generated"/>
                     <pic:cNvPicPr>
                       <a:picLocks noChangeAspect="1" noChangeArrowheads="1"/>
                     </pic:cNvPicPr>
@@ -4051,15 +4038,52 @@
           </wp:inline>
         </w:drawing>
       </w:r>
+    </w:p>
+    <w:p>
+      <w:pPr>
+        <w:pStyle w:val="Caption"/>
+        <w:jc w:val="center"/>
+      </w:pPr>
+      <w:r>
+        <w:t xml:space="preserve">Figure </w:t>
+      </w:r>
+      <w:r>
+        <w:fldChar w:fldCharType="begin"/>
+      </w:r>
+      <w:r>
+        <w:instrText xml:space="preserve"> SEQ Figure \* ARABIC </w:instrText>
+      </w:r>
+      <w:r>
+        <w:fldChar w:fldCharType="separate"/>
+      </w:r>
       <w:r>
         <w:rPr>
           <w:noProof/>
         </w:rPr>
+        <w:t>5</w:t>
+      </w:r>
+      <w:r>
+        <w:fldChar w:fldCharType="end"/>
+      </w:r>
+      <w:r>
+        <w:t>: Quantization with Dithering Levels 4 vs Levels 8</w:t>
+      </w:r>
+    </w:p>
+    <w:p>
+      <w:pPr>
+        <w:pStyle w:val="Caption"/>
+        <w:ind w:firstLine="720"/>
+        <w:jc w:val="center"/>
+      </w:pPr>
+      <w:r>
+        <w:rPr>
+          <w:noProof/>
+        </w:rPr>
         <w:drawing>
-          <wp:inline distT="0" distB="0" distL="0" distR="0" wp14:anchorId="67CE6E17" wp14:editId="5F655166">
+          <wp:inline distT="0" distB="0" distL="0" distR="0" wp14:anchorId="1709C0FF" wp14:editId="6C3DB354">
             <wp:extent cx="2160000" cy="2160000"/>
             <wp:effectExtent l="0" t="0" r="0" b="0"/>
-            <wp:docPr id="1354157440" name="Picture 14"/>
+            <wp:docPr id="1819995802" name="Picture 12"/>
             <wp:cNvGraphicFramePr>
               <a:graphicFrameLocks xmlns:a="http://schemas.openxmlformats.org/drawingml/2006/main" noChangeAspect="1"/>
             </wp:cNvGraphicFramePr>
@@ -4067,94 +4091,7 @@
               <a:graphicData uri="http://schemas.openxmlformats.org/drawingml/2006/picture">
                 <pic:pic xmlns:pic="http://schemas.openxmlformats.org/drawingml/2006/picture">
                   <pic:nvPicPr>
-                    <pic:cNvPr id="0" name="Picture 12"/>
-                    <pic:cNvPicPr>
-                      <a:picLocks noChangeAspect="1" noChangeArrowheads="1"/>
-                    </pic:cNvPicPr>
-                  </pic:nvPicPr>
-                  <pic:blipFill>
-                    <a:blip r:embed="rId16">
-                      <a:extLst>
-                        <a:ext uri="{28A0092B-C50C-407E-A947-70E740481C1C}">
-                          <a14:useLocalDpi xmlns:a14="http://schemas.microsoft.com/office/drawing/2010/main" val="0"/>
-                        </a:ext>
-                      </a:extLst>
-                    </a:blip>
-                    <a:srcRect/>
-                    <a:stretch>
-                      <a:fillRect/>
-                    </a:stretch>
-                  </pic:blipFill>
-                  <pic:spPr bwMode="auto">
-                    <a:xfrm>
-                      <a:off x="0" y="0"/>
-                      <a:ext cx="2160000" cy="2160000"/>
-                    </a:xfrm>
-                    <a:prstGeom prst="rect">
-                      <a:avLst/>
-                    </a:prstGeom>
-                    <a:noFill/>
-                    <a:ln>
-                      <a:noFill/>
-                    </a:ln>
-                  </pic:spPr>
-                </pic:pic>
-              </a:graphicData>
-            </a:graphic>
-          </wp:inline>
-        </w:drawing>
-      </w:r>
-    </w:p>
-    <w:p>
-      <w:pPr>
-        <w:pStyle w:val="Caption"/>
-        <w:jc w:val="center"/>
-      </w:pPr>
-      <w:r>
-        <w:t xml:space="preserve">Figure </w:t>
-      </w:r>
-      <w:fldSimple w:instr=" SEQ Figure \* ARABIC ">
-        <w:r>
-          <w:rPr>
-            <w:noProof/>
-          </w:rPr>
-          <w:t>6</w:t>
-        </w:r>
-      </w:fldSimple>
-      <w:r>
-        <w:t xml:space="preserve">: Quantization with Dithering Dither Size 1 vs </w:t>
-      </w:r>
-      <w:r>
-        <w:t>Dither Size</w:t>
-      </w:r>
-      <w:r>
-        <w:t xml:space="preserve"> 3</w:t>
-      </w:r>
-    </w:p>
-    <w:p>
-      <w:pPr>
-        <w:pStyle w:val="Caption"/>
-        <w:ind w:firstLine="720"/>
-        <w:jc w:val="center"/>
-      </w:pPr>
-      <w:r>
-        <w:rPr>
-          <w:noProof/>
-        </w:rPr>
-        <w:lastRenderedPageBreak/>
-        <w:drawing>
-          <wp:inline distT="0" distB="0" distL="0" distR="0" wp14:anchorId="45840352" wp14:editId="74803501">
-            <wp:extent cx="2160000" cy="2160000"/>
-            <wp:effectExtent l="0" t="0" r="0" b="0"/>
-            <wp:docPr id="2119244490" name="Picture 15" descr="A person wearing a hat&#10;&#10;Description automatically generated"/>
-            <wp:cNvGraphicFramePr>
-              <a:graphicFrameLocks xmlns:a="http://schemas.openxmlformats.org/drawingml/2006/main" noChangeAspect="1"/>
-            </wp:cNvGraphicFramePr>
-            <a:graphic xmlns:a="http://schemas.openxmlformats.org/drawingml/2006/main">
-              <a:graphicData uri="http://schemas.openxmlformats.org/drawingml/2006/picture">
-                <pic:pic xmlns:pic="http://schemas.openxmlformats.org/drawingml/2006/picture">
-                  <pic:nvPicPr>
-                    <pic:cNvPr id="2119244490" name="Picture 15" descr="A person wearing a hat&#10;&#10;Description automatically generated"/>
+                    <pic:cNvPr id="0" name="Picture 10"/>
                     <pic:cNvPicPr>
                       <a:picLocks noChangeAspect="1" noChangeArrowheads="1"/>
                     </pic:cNvPicPr>
@@ -4196,10 +4133,10 @@
           <w:noProof/>
         </w:rPr>
         <w:drawing>
-          <wp:inline distT="0" distB="0" distL="0" distR="0" wp14:anchorId="757E6DDB" wp14:editId="0E496C90">
+          <wp:inline distT="0" distB="0" distL="0" distR="0" wp14:anchorId="67CE6E17" wp14:editId="5F655166">
             <wp:extent cx="2160000" cy="2160000"/>
             <wp:effectExtent l="0" t="0" r="0" b="0"/>
-            <wp:docPr id="804124655" name="Picture 16" descr="A person wearing a hat&#10;&#10;Description automatically generated"/>
+            <wp:docPr id="1354157440" name="Picture 14"/>
             <wp:cNvGraphicFramePr>
               <a:graphicFrameLocks xmlns:a="http://schemas.openxmlformats.org/drawingml/2006/main" noChangeAspect="1"/>
             </wp:cNvGraphicFramePr>
@@ -4207,7 +4144,104 @@
               <a:graphicData uri="http://schemas.openxmlformats.org/drawingml/2006/picture">
                 <pic:pic xmlns:pic="http://schemas.openxmlformats.org/drawingml/2006/picture">
                   <pic:nvPicPr>
-                    <pic:cNvPr id="804124655" name="Picture 16" descr="A person wearing a hat&#10;&#10;Description automatically generated"/>
+                    <pic:cNvPr id="0" name="Picture 12"/>
+                    <pic:cNvPicPr>
+                      <a:picLocks noChangeAspect="1" noChangeArrowheads="1"/>
+                    </pic:cNvPicPr>
+                  </pic:nvPicPr>
+                  <pic:blipFill>
+                    <a:blip r:embed="rId17">
+                      <a:extLst>
+                        <a:ext uri="{28A0092B-C50C-407E-A947-70E740481C1C}">
+                          <a14:useLocalDpi xmlns:a14="http://schemas.microsoft.com/office/drawing/2010/main" val="0"/>
+                        </a:ext>
+                      </a:extLst>
+                    </a:blip>
+                    <a:srcRect/>
+                    <a:stretch>
+                      <a:fillRect/>
+                    </a:stretch>
+                  </pic:blipFill>
+                  <pic:spPr bwMode="auto">
+                    <a:xfrm>
+                      <a:off x="0" y="0"/>
+                      <a:ext cx="2160000" cy="2160000"/>
+                    </a:xfrm>
+                    <a:prstGeom prst="rect">
+                      <a:avLst/>
+                    </a:prstGeom>
+                    <a:noFill/>
+                    <a:ln>
+                      <a:noFill/>
+                    </a:ln>
+                  </pic:spPr>
+                </pic:pic>
+              </a:graphicData>
+            </a:graphic>
+          </wp:inline>
+        </w:drawing>
+      </w:r>
+    </w:p>
+    <w:p>
+      <w:pPr>
+        <w:pStyle w:val="Caption"/>
+        <w:jc w:val="center"/>
+      </w:pPr>
+      <w:r>
+        <w:t xml:space="preserve">Figure </w:t>
+      </w:r>
+      <w:r>
+        <w:fldChar w:fldCharType="begin"/>
+      </w:r>
+      <w:r>
+        <w:instrText xml:space="preserve"> SEQ Figure \* ARABIC </w:instrText>
+      </w:r>
+      <w:r>
+        <w:fldChar w:fldCharType="separate"/>
+      </w:r>
+      <w:r>
+        <w:rPr>
+          <w:noProof/>
+        </w:rPr>
+        <w:t>6</w:t>
+      </w:r>
+      <w:r>
+        <w:fldChar w:fldCharType="end"/>
+      </w:r>
+      <w:r>
+        <w:t xml:space="preserve">: Quantization with Dithering Dither Size 1 vs </w:t>
+      </w:r>
+      <w:r>
+        <w:t>Dither Size</w:t>
+      </w:r>
+      <w:r>
+        <w:t xml:space="preserve"> 3</w:t>
+      </w:r>
+    </w:p>
+    <w:p>
+      <w:pPr>
+        <w:pStyle w:val="Caption"/>
+        <w:ind w:firstLine="720"/>
+        <w:jc w:val="center"/>
+      </w:pPr>
+      <w:r>
+        <w:rPr>
+          <w:noProof/>
+        </w:rPr>
+        <w:lastRenderedPageBreak/>
+        <w:drawing>
+          <wp:inline distT="0" distB="0" distL="0" distR="0" wp14:anchorId="45840352" wp14:editId="74803501">
+            <wp:extent cx="2160000" cy="2160000"/>
+            <wp:effectExtent l="0" t="0" r="0" b="0"/>
+            <wp:docPr id="2119244490" name="Picture 15" descr="A person wearing a hat&#10;&#10;Description automatically generated"/>
+            <wp:cNvGraphicFramePr>
+              <a:graphicFrameLocks xmlns:a="http://schemas.openxmlformats.org/drawingml/2006/main" noChangeAspect="1"/>
+            </wp:cNvGraphicFramePr>
+            <a:graphic xmlns:a="http://schemas.openxmlformats.org/drawingml/2006/main">
+              <a:graphicData uri="http://schemas.openxmlformats.org/drawingml/2006/picture">
+                <pic:pic xmlns:pic="http://schemas.openxmlformats.org/drawingml/2006/picture">
+                  <pic:nvPicPr>
+                    <pic:cNvPr id="2119244490" name="Picture 15" descr="A person wearing a hat&#10;&#10;Description automatically generated"/>
                     <pic:cNvPicPr>
                       <a:picLocks noChangeAspect="1" noChangeArrowheads="1"/>
                     </pic:cNvPicPr>
@@ -4244,301 +4278,15 @@
           </wp:inline>
         </w:drawing>
       </w:r>
-    </w:p>
-    <w:p>
-      <w:pPr>
-        <w:pStyle w:val="Caption"/>
-        <w:jc w:val="center"/>
-      </w:pPr>
-      <w:r>
-        <w:t xml:space="preserve">Figure </w:t>
-      </w:r>
-      <w:r>
-        <w:fldChar w:fldCharType="begin"/>
-      </w:r>
-      <w:r>
-        <w:instrText xml:space="preserve"> SEQ Figure \* ARABIC </w:instrText>
-      </w:r>
-      <w:r>
-        <w:fldChar w:fldCharType="separate"/>
-      </w:r>
       <w:r>
         <w:rPr>
           <w:noProof/>
         </w:rPr>
-        <w:t>7</w:t>
-      </w:r>
-      <w:r>
-        <w:fldChar w:fldCharType="end"/>
-      </w:r>
-      <w:r>
-        <w:t>: Quantization with Dithering Dither Spread 0.02 vs Dither Spread 0.45</w:t>
-      </w:r>
-    </w:p>
-    <w:p>
-      <w:pPr>
-        <w:ind w:firstLine="720"/>
-      </w:pPr>
-    </w:p>
-    <w:p>
-      <w:pPr>
-        <w:ind w:firstLine="720"/>
-        <w:rPr>
-          <w:rFonts w:ascii="Computer modern" w:eastAsiaTheme="minorEastAsia" w:hAnsi="Computer modern"/>
-          <w:b/>
-          <w:bCs/>
-        </w:rPr>
-      </w:pPr>
-      <w:r>
-        <w:rPr>
-          <w:rFonts w:ascii="Computer modern" w:eastAsiaTheme="minorEastAsia" w:hAnsi="Computer modern"/>
-          <w:b/>
-          <w:bCs/>
-        </w:rPr>
-        <w:t xml:space="preserve">Quantization with Random </w:t>
-      </w:r>
-      <w:proofErr w:type="spellStart"/>
-      <w:r>
-        <w:rPr>
-          <w:rFonts w:ascii="Computer modern" w:eastAsiaTheme="minorEastAsia" w:hAnsi="Computer modern"/>
-          <w:b/>
-          <w:bCs/>
-        </w:rPr>
-        <w:t>OKLab</w:t>
-      </w:r>
-      <w:proofErr w:type="spellEnd"/>
-      <w:r>
-        <w:rPr>
-          <w:rFonts w:ascii="Computer modern" w:eastAsiaTheme="minorEastAsia" w:hAnsi="Computer modern"/>
-          <w:b/>
-          <w:bCs/>
-        </w:rPr>
-        <w:t xml:space="preserve"> Palette</w:t>
-      </w:r>
-    </w:p>
-    <w:p>
-      <w:pPr>
-        <w:ind w:left="720"/>
-        <w:rPr>
-          <w:rFonts w:ascii="Computer modern" w:eastAsiaTheme="minorEastAsia" w:hAnsi="Computer modern"/>
-        </w:rPr>
-      </w:pPr>
-      <w:r>
-        <w:rPr>
-          <w:rFonts w:ascii="Computer modern" w:eastAsiaTheme="minorEastAsia" w:hAnsi="Computer modern"/>
-        </w:rPr>
-        <w:t xml:space="preserve">The load time is &lt;0.1 seconds. Levels again </w:t>
-      </w:r>
-      <w:proofErr w:type="gramStart"/>
-      <w:r>
-        <w:rPr>
-          <w:rFonts w:ascii="Computer modern" w:eastAsiaTheme="minorEastAsia" w:hAnsi="Computer modern"/>
-        </w:rPr>
-        <w:t>controls</w:t>
-      </w:r>
-      <w:proofErr w:type="gramEnd"/>
-      <w:r>
-        <w:rPr>
-          <w:rFonts w:ascii="Computer modern" w:eastAsiaTheme="minorEastAsia" w:hAnsi="Computer modern"/>
-        </w:rPr>
-        <w:t xml:space="preserve"> the quantization of the image, but now also determines </w:t>
-      </w:r>
-      <w:r>
-        <w:rPr>
-          <w:rFonts w:ascii="Computer modern" w:eastAsiaTheme="minorEastAsia" w:hAnsi="Computer modern"/>
-        </w:rPr>
-        <w:t xml:space="preserve">the </w:t>
-      </w:r>
-      <w:r>
-        <w:rPr>
-          <w:rFonts w:ascii="Computer modern" w:eastAsiaTheme="minorEastAsia" w:hAnsi="Computer modern"/>
-        </w:rPr>
-        <w:t xml:space="preserve">exact number of colors used </w:t>
-      </w:r>
-      <w:proofErr w:type="gramStart"/>
-      <w:r>
-        <w:rPr>
-          <w:rFonts w:ascii="Computer modern" w:eastAsiaTheme="minorEastAsia" w:hAnsi="Computer modern"/>
-        </w:rPr>
-        <w:t>i.e.</w:t>
-      </w:r>
-      <w:proofErr w:type="gramEnd"/>
-      <w:r>
-        <w:rPr>
-          <w:rFonts w:ascii="Computer modern" w:eastAsiaTheme="minorEastAsia" w:hAnsi="Computer modern"/>
-        </w:rPr>
-        <w:t xml:space="preserve"> if Levels is 8 then the image is quantized to 8 colors which are then mapped to an 8</w:t>
-      </w:r>
-      <w:r>
-        <w:rPr>
-          <w:rFonts w:ascii="Computer modern" w:eastAsiaTheme="minorEastAsia" w:hAnsi="Computer modern"/>
-        </w:rPr>
-        <w:t>-</w:t>
-      </w:r>
-      <w:r>
-        <w:rPr>
-          <w:rFonts w:ascii="Computer modern" w:eastAsiaTheme="minorEastAsia" w:hAnsi="Computer modern"/>
-        </w:rPr>
-        <w:t xml:space="preserve">color palette. Now, </w:t>
-      </w:r>
-      <w:proofErr w:type="gramStart"/>
-      <w:r>
-        <w:rPr>
-          <w:rFonts w:ascii="Computer modern" w:eastAsiaTheme="minorEastAsia" w:hAnsi="Computer modern"/>
-        </w:rPr>
-        <w:t>lower</w:t>
-      </w:r>
-      <w:proofErr w:type="gramEnd"/>
-      <w:r>
-        <w:rPr>
-          <w:rFonts w:ascii="Computer modern" w:eastAsiaTheme="minorEastAsia" w:hAnsi="Computer modern"/>
-        </w:rPr>
-        <w:t xml:space="preserve"> </w:t>
-      </w:r>
-      <w:r>
-        <w:rPr>
-          <w:rFonts w:ascii="Computer modern" w:eastAsiaTheme="minorEastAsia" w:hAnsi="Computer modern"/>
-        </w:rPr>
-        <w:t>number</w:t>
-      </w:r>
-      <w:r>
-        <w:rPr>
-          <w:rFonts w:ascii="Computer modern" w:eastAsiaTheme="minorEastAsia" w:hAnsi="Computer modern"/>
-        </w:rPr>
-        <w:t xml:space="preserve"> of levels doesn’t look as bad as before as the color palette makes the lack of colors look purposeful. However, this is not true for the images that were originally colored. </w:t>
-      </w:r>
-      <w:r>
-        <w:rPr>
-          <w:rFonts w:ascii="Computer modern" w:eastAsiaTheme="minorEastAsia" w:hAnsi="Computer modern"/>
-        </w:rPr>
-        <w:t xml:space="preserve">The earlier filter condensed the colored images into </w:t>
-      </w:r>
-      <m:oMath>
-        <m:sSup>
-          <m:sSupPr>
-            <m:ctrlPr>
-              <w:rPr>
-                <w:rFonts w:ascii="Cambria Math" w:eastAsiaTheme="minorEastAsia" w:hAnsi="Cambria Math"/>
-                <w:i/>
-              </w:rPr>
-            </m:ctrlPr>
-          </m:sSupPr>
-          <m:e>
-            <m:r>
-              <w:rPr>
-                <w:rFonts w:ascii="Cambria Math" w:eastAsiaTheme="minorEastAsia" w:hAnsi="Cambria Math"/>
-              </w:rPr>
-              <m:t>n</m:t>
-            </m:r>
-          </m:e>
-          <m:sup>
-            <m:r>
-              <w:rPr>
-                <w:rFonts w:ascii="Cambria Math" w:eastAsiaTheme="minorEastAsia" w:hAnsi="Cambria Math"/>
-              </w:rPr>
-              <m:t>3</m:t>
-            </m:r>
-          </m:sup>
-        </m:sSup>
-      </m:oMath>
-      <w:r>
-        <w:rPr>
-          <w:rFonts w:ascii="Computer modern" w:eastAsiaTheme="minorEastAsia" w:hAnsi="Computer modern"/>
-        </w:rPr>
-        <w:t xml:space="preserve"> colors. Now, the images are being compressed into just </w:t>
-      </w:r>
-      <m:oMath>
-        <m:r>
-          <w:rPr>
-            <w:rFonts w:ascii="Cambria Math" w:eastAsiaTheme="minorEastAsia" w:hAnsi="Cambria Math"/>
-          </w:rPr>
-          <m:t>n</m:t>
-        </m:r>
-      </m:oMath>
-      <w:r>
-        <w:rPr>
-          <w:rFonts w:ascii="Computer modern" w:eastAsiaTheme="minorEastAsia" w:hAnsi="Computer modern"/>
-        </w:rPr>
-        <w:t xml:space="preserve"> colors. Unlike Lena, their grayscale counterparts don't stand out as much. </w:t>
-      </w:r>
-      <w:r>
-        <w:rPr>
-          <w:rFonts w:ascii="Computer modern" w:eastAsiaTheme="minorEastAsia" w:hAnsi="Computer modern"/>
-        </w:rPr>
-        <w:t>Thus</w:t>
-      </w:r>
-      <w:r>
-        <w:rPr>
-          <w:rFonts w:ascii="Computer modern" w:eastAsiaTheme="minorEastAsia" w:hAnsi="Computer modern"/>
-        </w:rPr>
-        <w:t xml:space="preserve">, when we apply the mapping to </w:t>
-      </w:r>
-      <m:oMath>
-        <m:r>
-          <w:rPr>
-            <w:rFonts w:ascii="Cambria Math" w:eastAsiaTheme="minorEastAsia" w:hAnsi="Cambria Math"/>
-          </w:rPr>
-          <m:t>n</m:t>
-        </m:r>
-      </m:oMath>
-      <w:r>
-        <w:rPr>
-          <w:rFonts w:ascii="Computer modern" w:eastAsiaTheme="minorEastAsia" w:hAnsi="Computer modern"/>
-        </w:rPr>
-        <w:t xml:space="preserve"> colors, a significant amount of detail is sacrificed in comparison to the previous filter, which had a broader range of colors to preserve more </w:t>
-      </w:r>
-      <w:r>
-        <w:rPr>
-          <w:rFonts w:ascii="Computer modern" w:eastAsiaTheme="minorEastAsia" w:hAnsi="Computer modern"/>
-        </w:rPr>
-        <w:t>details</w:t>
-      </w:r>
-      <w:r>
-        <w:rPr>
-          <w:rFonts w:ascii="Computer modern" w:eastAsiaTheme="minorEastAsia" w:hAnsi="Computer modern"/>
-        </w:rPr>
-        <w:t>.</w:t>
-      </w:r>
-      <w:r>
-        <w:rPr>
-          <w:rFonts w:ascii="Computer modern" w:eastAsiaTheme="minorEastAsia" w:hAnsi="Computer modern"/>
-        </w:rPr>
-        <w:t xml:space="preserve"> Figures 8 and 9 show an example of what I am talking about.</w:t>
-      </w:r>
-    </w:p>
-    <w:p>
-      <w:pPr>
-        <w:keepNext/>
-        <w:ind w:left="720" w:firstLine="720"/>
-      </w:pPr>
-    </w:p>
-    <w:p>
-      <w:pPr>
-        <w:keepNext/>
-        <w:ind w:left="720" w:firstLine="720"/>
-      </w:pPr>
-    </w:p>
-    <w:p>
-      <w:pPr>
-        <w:keepNext/>
-        <w:ind w:left="720" w:firstLine="720"/>
-      </w:pPr>
-    </w:p>
-    <w:p>
-      <w:pPr>
-        <w:keepNext/>
-        <w:ind w:left="720" w:firstLine="720"/>
-      </w:pPr>
-      <w:r>
-        <w:rPr>
-          <w:rFonts w:ascii="Computer modern" w:eastAsiaTheme="minorEastAsia" w:hAnsi="Computer modern"/>
-          <w:noProof/>
-        </w:rPr>
         <w:drawing>
-          <wp:inline distT="0" distB="0" distL="0" distR="0" wp14:anchorId="3471E1D7" wp14:editId="4291AE8C">
+          <wp:inline distT="0" distB="0" distL="0" distR="0" wp14:anchorId="757E6DDB" wp14:editId="0E496C90">
             <wp:extent cx="2160000" cy="2160000"/>
             <wp:effectExtent l="0" t="0" r="0" b="0"/>
-            <wp:docPr id="1043353008" name="Picture 17"/>
+            <wp:docPr id="804124655" name="Picture 16" descr="A person wearing a hat&#10;&#10;Description automatically generated"/>
             <wp:cNvGraphicFramePr>
               <a:graphicFrameLocks xmlns:a="http://schemas.openxmlformats.org/drawingml/2006/main" noChangeAspect="1"/>
             </wp:cNvGraphicFramePr>
@@ -4546,7 +4294,7 @@
               <a:graphicData uri="http://schemas.openxmlformats.org/drawingml/2006/picture">
                 <pic:pic xmlns:pic="http://schemas.openxmlformats.org/drawingml/2006/picture">
                   <pic:nvPicPr>
-                    <pic:cNvPr id="0" name="Picture 15"/>
+                    <pic:cNvPr id="804124655" name="Picture 16" descr="A person wearing a hat&#10;&#10;Description automatically generated"/>
                     <pic:cNvPicPr>
                       <a:picLocks noChangeAspect="1" noChangeArrowheads="1"/>
                     </pic:cNvPicPr>
@@ -4583,15 +4331,301 @@
           </wp:inline>
         </w:drawing>
       </w:r>
+    </w:p>
+    <w:p>
+      <w:pPr>
+        <w:pStyle w:val="Caption"/>
+        <w:jc w:val="center"/>
+      </w:pPr>
+      <w:r>
+        <w:t xml:space="preserve">Figure </w:t>
+      </w:r>
+      <w:r>
+        <w:fldChar w:fldCharType="begin"/>
+      </w:r>
+      <w:r>
+        <w:instrText xml:space="preserve"> SEQ Figure \* ARABIC </w:instrText>
+      </w:r>
+      <w:r>
+        <w:fldChar w:fldCharType="separate"/>
+      </w:r>
       <w:r>
         <w:rPr>
           <w:noProof/>
         </w:rPr>
+        <w:t>7</w:t>
+      </w:r>
+      <w:r>
+        <w:fldChar w:fldCharType="end"/>
+      </w:r>
+      <w:r>
+        <w:t>: Quantization with Dithering Dither Spread 0.02 vs Dither Spread 0.45</w:t>
+      </w:r>
+    </w:p>
+    <w:p>
+      <w:pPr>
+        <w:ind w:firstLine="720"/>
+      </w:pPr>
+    </w:p>
+    <w:p>
+      <w:pPr>
+        <w:ind w:firstLine="720"/>
+        <w:rPr>
+          <w:rFonts w:ascii="Computer modern" w:eastAsiaTheme="minorEastAsia" w:hAnsi="Computer modern"/>
+          <w:b/>
+          <w:bCs/>
+        </w:rPr>
+      </w:pPr>
+      <w:r>
+        <w:rPr>
+          <w:rFonts w:ascii="Computer modern" w:eastAsiaTheme="minorEastAsia" w:hAnsi="Computer modern"/>
+          <w:b/>
+          <w:bCs/>
+        </w:rPr>
+        <w:t xml:space="preserve">Quantization with Random </w:t>
+      </w:r>
+      <w:proofErr w:type="spellStart"/>
+      <w:r>
+        <w:rPr>
+          <w:rFonts w:ascii="Computer modern" w:eastAsiaTheme="minorEastAsia" w:hAnsi="Computer modern"/>
+          <w:b/>
+          <w:bCs/>
+        </w:rPr>
+        <w:t>OKLab</w:t>
+      </w:r>
+      <w:proofErr w:type="spellEnd"/>
+      <w:r>
+        <w:rPr>
+          <w:rFonts w:ascii="Computer modern" w:eastAsiaTheme="minorEastAsia" w:hAnsi="Computer modern"/>
+          <w:b/>
+          <w:bCs/>
+        </w:rPr>
+        <w:t xml:space="preserve"> Palette</w:t>
+      </w:r>
+    </w:p>
+    <w:p>
+      <w:pPr>
+        <w:ind w:left="720"/>
+        <w:rPr>
+          <w:rFonts w:ascii="Computer modern" w:eastAsiaTheme="minorEastAsia" w:hAnsi="Computer modern"/>
+        </w:rPr>
+      </w:pPr>
+      <w:r>
+        <w:rPr>
+          <w:rFonts w:ascii="Computer modern" w:eastAsiaTheme="minorEastAsia" w:hAnsi="Computer modern"/>
+        </w:rPr>
+        <w:t xml:space="preserve">The load time is &lt;0.1 seconds. Levels again </w:t>
+      </w:r>
+      <w:proofErr w:type="gramStart"/>
+      <w:r>
+        <w:rPr>
+          <w:rFonts w:ascii="Computer modern" w:eastAsiaTheme="minorEastAsia" w:hAnsi="Computer modern"/>
+        </w:rPr>
+        <w:t>controls</w:t>
+      </w:r>
+      <w:proofErr w:type="gramEnd"/>
+      <w:r>
+        <w:rPr>
+          <w:rFonts w:ascii="Computer modern" w:eastAsiaTheme="minorEastAsia" w:hAnsi="Computer modern"/>
+        </w:rPr>
+        <w:t xml:space="preserve"> the quantization of the image, but now also determines </w:t>
+      </w:r>
+      <w:r>
+        <w:rPr>
+          <w:rFonts w:ascii="Computer modern" w:eastAsiaTheme="minorEastAsia" w:hAnsi="Computer modern"/>
+        </w:rPr>
+        <w:t xml:space="preserve">the </w:t>
+      </w:r>
+      <w:r>
+        <w:rPr>
+          <w:rFonts w:ascii="Computer modern" w:eastAsiaTheme="minorEastAsia" w:hAnsi="Computer modern"/>
+        </w:rPr>
+        <w:t xml:space="preserve">exact number of colors used </w:t>
+      </w:r>
+      <w:proofErr w:type="gramStart"/>
+      <w:r>
+        <w:rPr>
+          <w:rFonts w:ascii="Computer modern" w:eastAsiaTheme="minorEastAsia" w:hAnsi="Computer modern"/>
+        </w:rPr>
+        <w:t>i.e.</w:t>
+      </w:r>
+      <w:proofErr w:type="gramEnd"/>
+      <w:r>
+        <w:rPr>
+          <w:rFonts w:ascii="Computer modern" w:eastAsiaTheme="minorEastAsia" w:hAnsi="Computer modern"/>
+        </w:rPr>
+        <w:t xml:space="preserve"> if Levels is 8 then the image is quantized to 8 colors which are then mapped to an 8</w:t>
+      </w:r>
+      <w:r>
+        <w:rPr>
+          <w:rFonts w:ascii="Computer modern" w:eastAsiaTheme="minorEastAsia" w:hAnsi="Computer modern"/>
+        </w:rPr>
+        <w:t>-</w:t>
+      </w:r>
+      <w:r>
+        <w:rPr>
+          <w:rFonts w:ascii="Computer modern" w:eastAsiaTheme="minorEastAsia" w:hAnsi="Computer modern"/>
+        </w:rPr>
+        <w:t xml:space="preserve">color palette. Now, </w:t>
+      </w:r>
+      <w:proofErr w:type="gramStart"/>
+      <w:r>
+        <w:rPr>
+          <w:rFonts w:ascii="Computer modern" w:eastAsiaTheme="minorEastAsia" w:hAnsi="Computer modern"/>
+        </w:rPr>
+        <w:t>lower</w:t>
+      </w:r>
+      <w:proofErr w:type="gramEnd"/>
+      <w:r>
+        <w:rPr>
+          <w:rFonts w:ascii="Computer modern" w:eastAsiaTheme="minorEastAsia" w:hAnsi="Computer modern"/>
+        </w:rPr>
+        <w:t xml:space="preserve"> </w:t>
+      </w:r>
+      <w:r>
+        <w:rPr>
+          <w:rFonts w:ascii="Computer modern" w:eastAsiaTheme="minorEastAsia" w:hAnsi="Computer modern"/>
+        </w:rPr>
+        <w:t>number</w:t>
+      </w:r>
+      <w:r>
+        <w:rPr>
+          <w:rFonts w:ascii="Computer modern" w:eastAsiaTheme="minorEastAsia" w:hAnsi="Computer modern"/>
+        </w:rPr>
+        <w:t xml:space="preserve"> of levels doesn’t look as bad as before as the color palette makes the lack of colors look purposeful. However, this is not true for the images that were originally colored. </w:t>
+      </w:r>
+      <w:r>
+        <w:rPr>
+          <w:rFonts w:ascii="Computer modern" w:eastAsiaTheme="minorEastAsia" w:hAnsi="Computer modern"/>
+        </w:rPr>
+        <w:t xml:space="preserve">The earlier filter condensed the colored images into </w:t>
+      </w:r>
+      <m:oMath>
+        <m:sSup>
+          <m:sSupPr>
+            <m:ctrlPr>
+              <w:rPr>
+                <w:rFonts w:ascii="Cambria Math" w:eastAsiaTheme="minorEastAsia" w:hAnsi="Cambria Math"/>
+                <w:i/>
+              </w:rPr>
+            </m:ctrlPr>
+          </m:sSupPr>
+          <m:e>
+            <m:r>
+              <w:rPr>
+                <w:rFonts w:ascii="Cambria Math" w:eastAsiaTheme="minorEastAsia" w:hAnsi="Cambria Math"/>
+              </w:rPr>
+              <m:t>n</m:t>
+            </m:r>
+          </m:e>
+          <m:sup>
+            <m:r>
+              <w:rPr>
+                <w:rFonts w:ascii="Cambria Math" w:eastAsiaTheme="minorEastAsia" w:hAnsi="Cambria Math"/>
+              </w:rPr>
+              <m:t>3</m:t>
+            </m:r>
+          </m:sup>
+        </m:sSup>
+      </m:oMath>
+      <w:r>
+        <w:rPr>
+          <w:rFonts w:ascii="Computer modern" w:eastAsiaTheme="minorEastAsia" w:hAnsi="Computer modern"/>
+        </w:rPr>
+        <w:t xml:space="preserve"> colors. Now, the images are being compressed into just </w:t>
+      </w:r>
+      <m:oMath>
+        <m:r>
+          <w:rPr>
+            <w:rFonts w:ascii="Cambria Math" w:eastAsiaTheme="minorEastAsia" w:hAnsi="Cambria Math"/>
+          </w:rPr>
+          <m:t>n</m:t>
+        </m:r>
+      </m:oMath>
+      <w:r>
+        <w:rPr>
+          <w:rFonts w:ascii="Computer modern" w:eastAsiaTheme="minorEastAsia" w:hAnsi="Computer modern"/>
+        </w:rPr>
+        <w:t xml:space="preserve"> colors. Unlike Lena, their grayscale counterparts don't stand out as much. </w:t>
+      </w:r>
+      <w:r>
+        <w:rPr>
+          <w:rFonts w:ascii="Computer modern" w:eastAsiaTheme="minorEastAsia" w:hAnsi="Computer modern"/>
+        </w:rPr>
+        <w:t>Thus</w:t>
+      </w:r>
+      <w:r>
+        <w:rPr>
+          <w:rFonts w:ascii="Computer modern" w:eastAsiaTheme="minorEastAsia" w:hAnsi="Computer modern"/>
+        </w:rPr>
+        <w:t xml:space="preserve">, when we apply the mapping to </w:t>
+      </w:r>
+      <m:oMath>
+        <m:r>
+          <w:rPr>
+            <w:rFonts w:ascii="Cambria Math" w:eastAsiaTheme="minorEastAsia" w:hAnsi="Cambria Math"/>
+          </w:rPr>
+          <m:t>n</m:t>
+        </m:r>
+      </m:oMath>
+      <w:r>
+        <w:rPr>
+          <w:rFonts w:ascii="Computer modern" w:eastAsiaTheme="minorEastAsia" w:hAnsi="Computer modern"/>
+        </w:rPr>
+        <w:t xml:space="preserve"> colors, a significant amount of detail is sacrificed in comparison to the previous filter, which had a broader range of colors to preserve more </w:t>
+      </w:r>
+      <w:r>
+        <w:rPr>
+          <w:rFonts w:ascii="Computer modern" w:eastAsiaTheme="minorEastAsia" w:hAnsi="Computer modern"/>
+        </w:rPr>
+        <w:t>details</w:t>
+      </w:r>
+      <w:r>
+        <w:rPr>
+          <w:rFonts w:ascii="Computer modern" w:eastAsiaTheme="minorEastAsia" w:hAnsi="Computer modern"/>
+        </w:rPr>
+        <w:t>.</w:t>
+      </w:r>
+      <w:r>
+        <w:rPr>
+          <w:rFonts w:ascii="Computer modern" w:eastAsiaTheme="minorEastAsia" w:hAnsi="Computer modern"/>
+        </w:rPr>
+        <w:t xml:space="preserve"> Figures 8 and 9 show an example of what I am talking about.</w:t>
+      </w:r>
+    </w:p>
+    <w:p>
+      <w:pPr>
+        <w:keepNext/>
+        <w:ind w:left="720" w:firstLine="720"/>
+      </w:pPr>
+    </w:p>
+    <w:p>
+      <w:pPr>
+        <w:keepNext/>
+        <w:ind w:left="720" w:firstLine="720"/>
+      </w:pPr>
+    </w:p>
+    <w:p>
+      <w:pPr>
+        <w:keepNext/>
+        <w:ind w:left="720" w:firstLine="720"/>
+      </w:pPr>
+    </w:p>
+    <w:p>
+      <w:pPr>
+        <w:keepNext/>
+        <w:ind w:left="720" w:firstLine="720"/>
+      </w:pPr>
+      <w:r>
+        <w:rPr>
+          <w:rFonts w:ascii="Computer modern" w:eastAsiaTheme="minorEastAsia" w:hAnsi="Computer modern"/>
+          <w:noProof/>
+        </w:rPr>
         <w:drawing>
-          <wp:inline distT="0" distB="0" distL="0" distR="0" wp14:anchorId="25D5E5C4" wp14:editId="3999BE15">
+          <wp:inline distT="0" distB="0" distL="0" distR="0" wp14:anchorId="3471E1D7" wp14:editId="4291AE8C">
             <wp:extent cx="2160000" cy="2160000"/>
             <wp:effectExtent l="0" t="0" r="0" b="0"/>
-            <wp:docPr id="850791017" name="Picture 18"/>
+            <wp:docPr id="1043353008" name="Picture 17"/>
             <wp:cNvGraphicFramePr>
               <a:graphicFrameLocks xmlns:a="http://schemas.openxmlformats.org/drawingml/2006/main" noChangeAspect="1"/>
             </wp:cNvGraphicFramePr>
@@ -4599,7 +4633,7 @@
               <a:graphicData uri="http://schemas.openxmlformats.org/drawingml/2006/picture">
                 <pic:pic xmlns:pic="http://schemas.openxmlformats.org/drawingml/2006/picture">
                   <pic:nvPicPr>
-                    <pic:cNvPr id="0" name="Picture 16"/>
+                    <pic:cNvPr id="0" name="Picture 15"/>
                     <pic:cNvPicPr>
                       <a:picLocks noChangeAspect="1" noChangeArrowheads="1"/>
                     </pic:cNvPicPr>
@@ -4636,60 +4670,15 @@
           </wp:inline>
         </w:drawing>
       </w:r>
-    </w:p>
-    <w:p>
-      <w:pPr>
-        <w:pStyle w:val="Caption"/>
-        <w:jc w:val="center"/>
-      </w:pPr>
-      <w:r>
-        <w:t xml:space="preserve">Figure </w:t>
-      </w:r>
-      <w:fldSimple w:instr=" SEQ Figure \* ARABIC ">
-        <w:r>
-          <w:rPr>
-            <w:noProof/>
-          </w:rPr>
-          <w:t>8</w:t>
-        </w:r>
-      </w:fldSimple>
-      <w:r>
-        <w:t xml:space="preserve">: Quantization </w:t>
-      </w:r>
-      <w:r>
-        <w:t xml:space="preserve">with Random </w:t>
-      </w:r>
-      <w:proofErr w:type="spellStart"/>
-      <w:r>
-        <w:t>OKLab</w:t>
-      </w:r>
-      <w:proofErr w:type="spellEnd"/>
-      <w:r>
-        <w:t xml:space="preserve"> Palette</w:t>
-      </w:r>
-      <w:r>
-        <w:t xml:space="preserve"> Lena Levels 4 vs Levels 8 </w:t>
-      </w:r>
-    </w:p>
-    <w:p/>
-    <w:p/>
-    <w:p>
-      <w:pPr>
-        <w:keepNext/>
-        <w:tabs>
-          <w:tab w:val="left" w:pos="4013"/>
-        </w:tabs>
-        <w:jc w:val="center"/>
-      </w:pPr>
       <w:r>
         <w:rPr>
           <w:noProof/>
         </w:rPr>
         <w:drawing>
-          <wp:inline distT="0" distB="0" distL="0" distR="0" wp14:anchorId="70EC3E24" wp14:editId="1A1DAF43">
-            <wp:extent cx="2800800" cy="2160000"/>
+          <wp:inline distT="0" distB="0" distL="0" distR="0" wp14:anchorId="25D5E5C4" wp14:editId="3999BE15">
+            <wp:extent cx="2160000" cy="2160000"/>
             <wp:effectExtent l="0" t="0" r="0" b="0"/>
-            <wp:docPr id="189257309" name="Picture 19"/>
+            <wp:docPr id="850791017" name="Picture 18"/>
             <wp:cNvGraphicFramePr>
               <a:graphicFrameLocks xmlns:a="http://schemas.openxmlformats.org/drawingml/2006/main" noChangeAspect="1"/>
             </wp:cNvGraphicFramePr>
@@ -4697,7 +4686,7 @@
               <a:graphicData uri="http://schemas.openxmlformats.org/drawingml/2006/picture">
                 <pic:pic xmlns:pic="http://schemas.openxmlformats.org/drawingml/2006/picture">
                   <pic:nvPicPr>
-                    <pic:cNvPr id="0" name="Picture 17"/>
+                    <pic:cNvPr id="0" name="Picture 16"/>
                     <pic:cNvPicPr>
                       <a:picLocks noChangeAspect="1" noChangeArrowheads="1"/>
                     </pic:cNvPicPr>
@@ -4718,7 +4707,7 @@
                   <pic:spPr bwMode="auto">
                     <a:xfrm>
                       <a:off x="0" y="0"/>
-                      <a:ext cx="2800800" cy="2160000"/>
+                      <a:ext cx="2160000" cy="2160000"/>
                     </a:xfrm>
                     <a:prstGeom prst="rect">
                       <a:avLst/>
@@ -4734,15 +4723,70 @@
           </wp:inline>
         </w:drawing>
       </w:r>
+    </w:p>
+    <w:p>
+      <w:pPr>
+        <w:pStyle w:val="Caption"/>
+        <w:jc w:val="center"/>
+      </w:pPr>
+      <w:r>
+        <w:t xml:space="preserve">Figure </w:t>
+      </w:r>
+      <w:r>
+        <w:fldChar w:fldCharType="begin"/>
+      </w:r>
+      <w:r>
+        <w:instrText xml:space="preserve"> SEQ Figure \* ARABIC </w:instrText>
+      </w:r>
+      <w:r>
+        <w:fldChar w:fldCharType="separate"/>
+      </w:r>
       <w:r>
         <w:rPr>
           <w:noProof/>
         </w:rPr>
+        <w:t>8</w:t>
+      </w:r>
+      <w:r>
+        <w:fldChar w:fldCharType="end"/>
+      </w:r>
+      <w:r>
+        <w:t xml:space="preserve">: Quantization </w:t>
+      </w:r>
+      <w:r>
+        <w:t xml:space="preserve">with Random </w:t>
+      </w:r>
+      <w:proofErr w:type="spellStart"/>
+      <w:r>
+        <w:t>OKLab</w:t>
+      </w:r>
+      <w:proofErr w:type="spellEnd"/>
+      <w:r>
+        <w:t xml:space="preserve"> Palette</w:t>
+      </w:r>
+      <w:r>
+        <w:t xml:space="preserve"> Lena Levels 4 vs Levels 8 </w:t>
+      </w:r>
+    </w:p>
+    <w:p/>
+    <w:p/>
+    <w:p>
+      <w:pPr>
+        <w:keepNext/>
+        <w:tabs>
+          <w:tab w:val="left" w:pos="4013"/>
+        </w:tabs>
+        <w:jc w:val="center"/>
+      </w:pPr>
+      <w:r>
+        <w:rPr>
+          <w:noProof/>
+        </w:rPr>
         <w:drawing>
-          <wp:inline distT="0" distB="0" distL="0" distR="0" wp14:anchorId="43BCF94B" wp14:editId="43B48258">
+          <wp:inline distT="0" distB="0" distL="0" distR="0" wp14:anchorId="70EC3E24" wp14:editId="1A1DAF43">
             <wp:extent cx="2800800" cy="2160000"/>
             <wp:effectExtent l="0" t="0" r="0" b="0"/>
-            <wp:docPr id="1887400442" name="Picture 20" descr="A close up of a flower&#10;&#10;Description automatically generated"/>
+            <wp:docPr id="189257309" name="Picture 19"/>
             <wp:cNvGraphicFramePr>
               <a:graphicFrameLocks xmlns:a="http://schemas.openxmlformats.org/drawingml/2006/main" noChangeAspect="1"/>
             </wp:cNvGraphicFramePr>
@@ -4750,7 +4794,7 @@
               <a:graphicData uri="http://schemas.openxmlformats.org/drawingml/2006/picture">
                 <pic:pic xmlns:pic="http://schemas.openxmlformats.org/drawingml/2006/picture">
                   <pic:nvPicPr>
-                    <pic:cNvPr id="1887400442" name="Picture 20" descr="A close up of a flower&#10;&#10;Description automatically generated"/>
+                    <pic:cNvPr id="0" name="Picture 17"/>
                     <pic:cNvPicPr>
                       <a:picLocks noChangeAspect="1" noChangeArrowheads="1"/>
                     </pic:cNvPicPr>
@@ -4787,214 +4831,15 @@
           </wp:inline>
         </w:drawing>
       </w:r>
-    </w:p>
-    <w:p>
-      <w:pPr>
-        <w:pStyle w:val="Caption"/>
-        <w:jc w:val="center"/>
-      </w:pPr>
-      <w:r>
-        <w:t xml:space="preserve">Figure </w:t>
-      </w:r>
-      <w:fldSimple w:instr=" SEQ Figure \* ARABIC ">
-        <w:r>
-          <w:rPr>
-            <w:noProof/>
-          </w:rPr>
-          <w:t>9</w:t>
-        </w:r>
-      </w:fldSimple>
-      <w:r>
-        <w:t>:</w:t>
-      </w:r>
-      <w:r>
-        <w:t xml:space="preserve"> </w:t>
-      </w:r>
-      <w:r>
-        <w:t xml:space="preserve">Quantization </w:t>
-      </w:r>
-      <w:r>
-        <w:t xml:space="preserve">with Random </w:t>
-      </w:r>
-      <w:proofErr w:type="spellStart"/>
-      <w:r>
-        <w:t>OKLab</w:t>
-      </w:r>
-      <w:proofErr w:type="spellEnd"/>
-      <w:r>
-        <w:t xml:space="preserve"> Palette</w:t>
-      </w:r>
-      <w:r>
-        <w:t xml:space="preserve"> Rose Levels 4 vs Levels 8</w:t>
-      </w:r>
-    </w:p>
-    <w:p/>
-    <w:p>
-      <w:pPr>
-        <w:ind w:firstLine="720"/>
-        <w:rPr>
-          <w:rFonts w:ascii="Computer modern" w:eastAsiaTheme="minorEastAsia" w:hAnsi="Computer modern"/>
-          <w:b/>
-          <w:bCs/>
-        </w:rPr>
-      </w:pPr>
-    </w:p>
-    <w:p>
-      <w:pPr>
-        <w:ind w:firstLine="720"/>
-        <w:rPr>
-          <w:rFonts w:ascii="Computer modern" w:eastAsiaTheme="minorEastAsia" w:hAnsi="Computer modern"/>
-          <w:b/>
-          <w:bCs/>
-        </w:rPr>
-      </w:pPr>
-    </w:p>
-    <w:p>
-      <w:pPr>
-        <w:ind w:firstLine="720"/>
-        <w:rPr>
-          <w:rFonts w:ascii="Computer modern" w:eastAsiaTheme="minorEastAsia" w:hAnsi="Computer modern"/>
-          <w:b/>
-          <w:bCs/>
-        </w:rPr>
-      </w:pPr>
-    </w:p>
-    <w:p>
-      <w:pPr>
-        <w:ind w:firstLine="720"/>
-        <w:rPr>
-          <w:rFonts w:ascii="Computer modern" w:eastAsiaTheme="minorEastAsia" w:hAnsi="Computer modern"/>
-          <w:b/>
-          <w:bCs/>
-        </w:rPr>
-      </w:pPr>
-    </w:p>
-    <w:p>
-      <w:pPr>
-        <w:ind w:firstLine="720"/>
-        <w:rPr>
-          <w:rFonts w:ascii="Computer modern" w:eastAsiaTheme="minorEastAsia" w:hAnsi="Computer modern"/>
-          <w:b/>
-          <w:bCs/>
-        </w:rPr>
-      </w:pPr>
-    </w:p>
-    <w:p>
-      <w:pPr>
-        <w:ind w:firstLine="720"/>
-        <w:rPr>
-          <w:rFonts w:ascii="Computer modern" w:eastAsiaTheme="minorEastAsia" w:hAnsi="Computer modern"/>
-          <w:b/>
-          <w:bCs/>
-        </w:rPr>
-      </w:pPr>
-      <w:r>
-        <w:rPr>
-          <w:rFonts w:ascii="Computer modern" w:eastAsiaTheme="minorEastAsia" w:hAnsi="Computer modern"/>
-          <w:b/>
-          <w:bCs/>
-        </w:rPr>
-        <w:lastRenderedPageBreak/>
-        <w:t>Actual Generalized Kuwahara</w:t>
-      </w:r>
-    </w:p>
-    <w:p>
-      <w:pPr>
-        <w:ind w:left="720"/>
-        <w:rPr>
-          <w:rFonts w:ascii="Computer modern" w:eastAsiaTheme="minorEastAsia" w:hAnsi="Computer modern"/>
-        </w:rPr>
-      </w:pPr>
-      <w:r>
-        <w:rPr>
-          <w:rFonts w:ascii="Computer modern" w:eastAsiaTheme="minorEastAsia" w:hAnsi="Computer modern"/>
-        </w:rPr>
-        <w:t xml:space="preserve">The load time is 20-40 seconds. </w:t>
-      </w:r>
-      <w:r>
-        <w:rPr>
-          <w:rFonts w:ascii="Computer modern" w:eastAsiaTheme="minorEastAsia" w:hAnsi="Computer modern"/>
-        </w:rPr>
-        <w:t>Again, this filter was implemented just so that I have something to compare my modified filter to. The load</w:t>
-      </w:r>
-      <w:r>
-        <w:rPr>
-          <w:rFonts w:ascii="Computer modern" w:eastAsiaTheme="minorEastAsia" w:hAnsi="Computer modern"/>
-        </w:rPr>
-        <w:t>-</w:t>
-      </w:r>
-      <w:r>
-        <w:rPr>
-          <w:rFonts w:ascii="Computer modern" w:eastAsiaTheme="minorEastAsia" w:hAnsi="Computer modern"/>
-        </w:rPr>
-        <w:t xml:space="preserve">time makes the filter impractical for trying to modify parameters in real time. Compared to the modified filter, the kernel size does not need to be as large to get similar effects </w:t>
-      </w:r>
-      <w:proofErr w:type="gramStart"/>
-      <w:r>
-        <w:rPr>
-          <w:rFonts w:ascii="Computer modern" w:eastAsiaTheme="minorEastAsia" w:hAnsi="Computer modern"/>
-        </w:rPr>
-        <w:t>e.g</w:t>
-      </w:r>
-      <w:r>
-        <w:rPr>
-          <w:rFonts w:ascii="Computer modern" w:eastAsiaTheme="minorEastAsia" w:hAnsi="Computer modern"/>
-        </w:rPr>
-        <w:t>.</w:t>
-      </w:r>
-      <w:proofErr w:type="gramEnd"/>
-      <w:r>
-        <w:rPr>
-          <w:rFonts w:ascii="Computer modern" w:eastAsiaTheme="minorEastAsia" w:hAnsi="Computer modern"/>
-        </w:rPr>
-        <w:t xml:space="preserve"> Kernel Size 4 is similar to size 6 for the modified filter. Additionally, it seems to better preserve details at higher kernel sizes, as seen in Figure 10. </w:t>
-      </w:r>
-      <w:r>
-        <w:rPr>
-          <w:rFonts w:ascii="Computer modern" w:eastAsiaTheme="minorEastAsia" w:hAnsi="Computer modern"/>
-        </w:rPr>
-        <w:t xml:space="preserve">Hardness again makes the edges between blobs of color more distinct, as seen in Figure 11. A major difference is that Granule size </w:t>
-      </w:r>
-      <w:r>
-        <w:rPr>
-          <w:rFonts w:ascii="Computer modern" w:eastAsiaTheme="minorEastAsia" w:hAnsi="Computer modern"/>
-        </w:rPr>
-        <w:t>has</w:t>
-      </w:r>
-      <w:r>
-        <w:rPr>
-          <w:rFonts w:ascii="Computer modern" w:eastAsiaTheme="minorEastAsia" w:hAnsi="Computer modern"/>
-        </w:rPr>
-        <w:t xml:space="preserve"> little to no observable effect on the output image, </w:t>
-      </w:r>
-      <w:r>
-        <w:rPr>
-          <w:rFonts w:ascii="Computer modern" w:eastAsiaTheme="minorEastAsia" w:hAnsi="Computer modern"/>
-        </w:rPr>
-        <w:t>as seen in Figure 12. Overall, the slight loss in quality from my Modified filter more than makes up for the faster loading time</w:t>
-      </w:r>
-      <w:r>
-        <w:rPr>
-          <w:rFonts w:ascii="Computer modern" w:eastAsiaTheme="minorEastAsia" w:hAnsi="Computer modern"/>
-        </w:rPr>
-        <w:t xml:space="preserve"> in my opinion.</w:t>
-      </w:r>
-    </w:p>
-    <w:p>
-      <w:pPr>
-        <w:keepNext/>
-        <w:ind w:firstLine="720"/>
-        <w:jc w:val="center"/>
-      </w:pPr>
       <w:r>
         <w:rPr>
           <w:noProof/>
         </w:rPr>
         <w:drawing>
-          <wp:inline distT="0" distB="0" distL="0" distR="0" wp14:anchorId="1FC26B37" wp14:editId="0BE3AECA">
-            <wp:extent cx="2160000" cy="2160000"/>
+          <wp:inline distT="0" distB="0" distL="0" distR="0" wp14:anchorId="43BCF94B" wp14:editId="43B48258">
+            <wp:extent cx="2800800" cy="2160000"/>
             <wp:effectExtent l="0" t="0" r="0" b="0"/>
-            <wp:docPr id="1429416111" name="Picture 21"/>
+            <wp:docPr id="1887400442" name="Picture 20" descr="A close up of a flower&#10;&#10;Description automatically generated"/>
             <wp:cNvGraphicFramePr>
               <a:graphicFrameLocks xmlns:a="http://schemas.openxmlformats.org/drawingml/2006/main" noChangeAspect="1"/>
             </wp:cNvGraphicFramePr>
@@ -5002,7 +4847,7 @@
               <a:graphicData uri="http://schemas.openxmlformats.org/drawingml/2006/picture">
                 <pic:pic xmlns:pic="http://schemas.openxmlformats.org/drawingml/2006/picture">
                   <pic:nvPicPr>
-                    <pic:cNvPr id="0" name="Picture 19"/>
+                    <pic:cNvPr id="1887400442" name="Picture 20" descr="A close up of a flower&#10;&#10;Description automatically generated"/>
                     <pic:cNvPicPr>
                       <a:picLocks noChangeAspect="1" noChangeArrowheads="1"/>
                     </pic:cNvPicPr>
@@ -5023,7 +4868,7 @@
                   <pic:spPr bwMode="auto">
                     <a:xfrm>
                       <a:off x="0" y="0"/>
-                      <a:ext cx="2160000" cy="2160000"/>
+                      <a:ext cx="2800800" cy="2160000"/>
                     </a:xfrm>
                     <a:prstGeom prst="rect">
                       <a:avLst/>
@@ -5039,15 +4884,224 @@
           </wp:inline>
         </w:drawing>
       </w:r>
+    </w:p>
+    <w:p>
+      <w:pPr>
+        <w:pStyle w:val="Caption"/>
+        <w:jc w:val="center"/>
+      </w:pPr>
+      <w:r>
+        <w:t xml:space="preserve">Figure </w:t>
+      </w:r>
+      <w:r>
+        <w:fldChar w:fldCharType="begin"/>
+      </w:r>
+      <w:r>
+        <w:instrText xml:space="preserve"> SEQ Figure \* ARABIC </w:instrText>
+      </w:r>
+      <w:r>
+        <w:fldChar w:fldCharType="separate"/>
+      </w:r>
       <w:r>
         <w:rPr>
           <w:noProof/>
         </w:rPr>
+        <w:t>9</w:t>
+      </w:r>
+      <w:r>
+        <w:fldChar w:fldCharType="end"/>
+      </w:r>
+      <w:r>
+        <w:t>:</w:t>
+      </w:r>
+      <w:r>
+        <w:t xml:space="preserve"> </w:t>
+      </w:r>
+      <w:r>
+        <w:t xml:space="preserve">Quantization </w:t>
+      </w:r>
+      <w:r>
+        <w:t xml:space="preserve">with Random </w:t>
+      </w:r>
+      <w:proofErr w:type="spellStart"/>
+      <w:r>
+        <w:t>OKLab</w:t>
+      </w:r>
+      <w:proofErr w:type="spellEnd"/>
+      <w:r>
+        <w:t xml:space="preserve"> Palette</w:t>
+      </w:r>
+      <w:r>
+        <w:t xml:space="preserve"> Rose Levels 4 vs Levels 8</w:t>
+      </w:r>
+    </w:p>
+    <w:p/>
+    <w:p>
+      <w:pPr>
+        <w:ind w:firstLine="720"/>
+        <w:rPr>
+          <w:rFonts w:ascii="Computer modern" w:eastAsiaTheme="minorEastAsia" w:hAnsi="Computer modern"/>
+          <w:b/>
+          <w:bCs/>
+        </w:rPr>
+      </w:pPr>
+    </w:p>
+    <w:p>
+      <w:pPr>
+        <w:ind w:firstLine="720"/>
+        <w:rPr>
+          <w:rFonts w:ascii="Computer modern" w:eastAsiaTheme="minorEastAsia" w:hAnsi="Computer modern"/>
+          <w:b/>
+          <w:bCs/>
+        </w:rPr>
+      </w:pPr>
+    </w:p>
+    <w:p>
+      <w:pPr>
+        <w:ind w:firstLine="720"/>
+        <w:rPr>
+          <w:rFonts w:ascii="Computer modern" w:eastAsiaTheme="minorEastAsia" w:hAnsi="Computer modern"/>
+          <w:b/>
+          <w:bCs/>
+        </w:rPr>
+      </w:pPr>
+    </w:p>
+    <w:p>
+      <w:pPr>
+        <w:ind w:firstLine="720"/>
+        <w:rPr>
+          <w:rFonts w:ascii="Computer modern" w:eastAsiaTheme="minorEastAsia" w:hAnsi="Computer modern"/>
+          <w:b/>
+          <w:bCs/>
+        </w:rPr>
+      </w:pPr>
+    </w:p>
+    <w:p>
+      <w:pPr>
+        <w:ind w:firstLine="720"/>
+        <w:rPr>
+          <w:rFonts w:ascii="Computer modern" w:eastAsiaTheme="minorEastAsia" w:hAnsi="Computer modern"/>
+          <w:b/>
+          <w:bCs/>
+        </w:rPr>
+      </w:pPr>
+    </w:p>
+    <w:p>
+      <w:pPr>
+        <w:ind w:firstLine="720"/>
+        <w:rPr>
+          <w:rFonts w:ascii="Computer modern" w:eastAsiaTheme="minorEastAsia" w:hAnsi="Computer modern"/>
+          <w:b/>
+          <w:bCs/>
+        </w:rPr>
+      </w:pPr>
+      <w:r>
+        <w:rPr>
+          <w:rFonts w:ascii="Computer modern" w:eastAsiaTheme="minorEastAsia" w:hAnsi="Computer modern"/>
+          <w:b/>
+          <w:bCs/>
+        </w:rPr>
+        <w:lastRenderedPageBreak/>
+        <w:t>Actual Generalized Kuwahara</w:t>
+      </w:r>
+    </w:p>
+    <w:p>
+      <w:pPr>
+        <w:ind w:left="720"/>
+        <w:rPr>
+          <w:rFonts w:ascii="Computer modern" w:eastAsiaTheme="minorEastAsia" w:hAnsi="Computer modern"/>
+        </w:rPr>
+      </w:pPr>
+      <w:r>
+        <w:rPr>
+          <w:rFonts w:ascii="Computer modern" w:eastAsiaTheme="minorEastAsia" w:hAnsi="Computer modern"/>
+        </w:rPr>
+        <w:t xml:space="preserve">The load time is 20-40 seconds. </w:t>
+      </w:r>
+      <w:r>
+        <w:rPr>
+          <w:rFonts w:ascii="Computer modern" w:eastAsiaTheme="minorEastAsia" w:hAnsi="Computer modern"/>
+        </w:rPr>
+        <w:t>Again, this filter was implemented just so that I have something to compare my modified filter to. The load</w:t>
+      </w:r>
+      <w:r>
+        <w:rPr>
+          <w:rFonts w:ascii="Computer modern" w:eastAsiaTheme="minorEastAsia" w:hAnsi="Computer modern"/>
+        </w:rPr>
+        <w:t>-</w:t>
+      </w:r>
+      <w:r>
+        <w:rPr>
+          <w:rFonts w:ascii="Computer modern" w:eastAsiaTheme="minorEastAsia" w:hAnsi="Computer modern"/>
+        </w:rPr>
+        <w:t xml:space="preserve">time makes the filter impractical for trying to modify parameters in real time. Compared to the modified filter, the kernel size does not need to be as large to get similar effects </w:t>
+      </w:r>
+      <w:proofErr w:type="gramStart"/>
+      <w:r>
+        <w:rPr>
+          <w:rFonts w:ascii="Computer modern" w:eastAsiaTheme="minorEastAsia" w:hAnsi="Computer modern"/>
+        </w:rPr>
+        <w:t>e.g</w:t>
+      </w:r>
+      <w:r>
+        <w:rPr>
+          <w:rFonts w:ascii="Computer modern" w:eastAsiaTheme="minorEastAsia" w:hAnsi="Computer modern"/>
+        </w:rPr>
+        <w:t>.</w:t>
+      </w:r>
+      <w:proofErr w:type="gramEnd"/>
+      <w:r>
+        <w:rPr>
+          <w:rFonts w:ascii="Computer modern" w:eastAsiaTheme="minorEastAsia" w:hAnsi="Computer modern"/>
+        </w:rPr>
+        <w:t xml:space="preserve"> Kernel Size 4 is similar to size 6 for the modified filter. Additionally, it seems to better preserve details at higher kernel sizes, as seen in Figure 10. </w:t>
+      </w:r>
+      <w:r>
+        <w:rPr>
+          <w:rFonts w:ascii="Computer modern" w:eastAsiaTheme="minorEastAsia" w:hAnsi="Computer modern"/>
+        </w:rPr>
+        <w:t xml:space="preserve">Hardness again makes the edges between blobs of color more distinct, as seen in Figure 11. A major difference is that Granule size </w:t>
+      </w:r>
+      <w:r>
+        <w:rPr>
+          <w:rFonts w:ascii="Computer modern" w:eastAsiaTheme="minorEastAsia" w:hAnsi="Computer modern"/>
+        </w:rPr>
+        <w:t>has</w:t>
+      </w:r>
+      <w:r>
+        <w:rPr>
+          <w:rFonts w:ascii="Computer modern" w:eastAsiaTheme="minorEastAsia" w:hAnsi="Computer modern"/>
+        </w:rPr>
+        <w:t xml:space="preserve"> little to no observable effect on the output image, </w:t>
+      </w:r>
+      <w:r>
+        <w:rPr>
+          <w:rFonts w:ascii="Computer modern" w:eastAsiaTheme="minorEastAsia" w:hAnsi="Computer modern"/>
+        </w:rPr>
+        <w:t>as seen in Figure 12. Overall, the slight loss in quality from my Modified filter more than makes up for the faster loading time</w:t>
+      </w:r>
+      <w:r>
+        <w:rPr>
+          <w:rFonts w:ascii="Computer modern" w:eastAsiaTheme="minorEastAsia" w:hAnsi="Computer modern"/>
+        </w:rPr>
+        <w:t xml:space="preserve"> in my opinion.</w:t>
+      </w:r>
+    </w:p>
+    <w:p>
+      <w:pPr>
+        <w:keepNext/>
+        <w:ind w:firstLine="720"/>
+        <w:jc w:val="center"/>
+      </w:pPr>
+      <w:r>
+        <w:rPr>
+          <w:noProof/>
+        </w:rPr>
         <w:drawing>
-          <wp:inline distT="0" distB="0" distL="0" distR="0" wp14:anchorId="27D78D26" wp14:editId="6175978E">
+          <wp:inline distT="0" distB="0" distL="0" distR="0" wp14:anchorId="1FC26B37" wp14:editId="0BE3AECA">
             <wp:extent cx="2160000" cy="2160000"/>
             <wp:effectExtent l="0" t="0" r="0" b="0"/>
-            <wp:docPr id="171710907" name="Picture 23"/>
+            <wp:docPr id="1429416111" name="Picture 21"/>
             <wp:cNvGraphicFramePr>
               <a:graphicFrameLocks xmlns:a="http://schemas.openxmlformats.org/drawingml/2006/main" noChangeAspect="1"/>
             </wp:cNvGraphicFramePr>
@@ -5055,7 +5109,7 @@
               <a:graphicData uri="http://schemas.openxmlformats.org/drawingml/2006/picture">
                 <pic:pic xmlns:pic="http://schemas.openxmlformats.org/drawingml/2006/picture">
                   <pic:nvPicPr>
-                    <pic:cNvPr id="0" name="Picture 21"/>
+                    <pic:cNvPr id="0" name="Picture 19"/>
                     <pic:cNvPicPr>
                       <a:picLocks noChangeAspect="1" noChangeArrowheads="1"/>
                     </pic:cNvPicPr>
@@ -5092,48 +5146,15 @@
           </wp:inline>
         </w:drawing>
       </w:r>
-    </w:p>
-    <w:p>
-      <w:pPr>
-        <w:pStyle w:val="Caption"/>
-        <w:jc w:val="center"/>
-      </w:pPr>
-      <w:r>
-        <w:t xml:space="preserve">Figure </w:t>
-      </w:r>
-      <w:fldSimple w:instr=" SEQ Figure \* ARABIC ">
-        <w:r>
-          <w:rPr>
-            <w:noProof/>
-          </w:rPr>
-          <w:t>10</w:t>
-        </w:r>
-      </w:fldSimple>
-      <w:r>
-        <w:t>: Generalized Kuwahara</w:t>
-      </w:r>
-      <w:r>
-        <w:t xml:space="preserve"> </w:t>
-      </w:r>
-      <w:r>
-        <w:t>Kernel Size 4 vs Kernel Size 7</w:t>
-      </w:r>
-    </w:p>
-    <w:p/>
-    <w:p>
-      <w:pPr>
-        <w:ind w:firstLine="720"/>
-        <w:jc w:val="center"/>
-      </w:pPr>
       <w:r>
         <w:rPr>
           <w:noProof/>
         </w:rPr>
         <w:drawing>
-          <wp:inline distT="0" distB="0" distL="0" distR="0" wp14:anchorId="03FA0913" wp14:editId="2A3ACBE9">
+          <wp:inline distT="0" distB="0" distL="0" distR="0" wp14:anchorId="27D78D26" wp14:editId="6175978E">
             <wp:extent cx="2160000" cy="2160000"/>
             <wp:effectExtent l="0" t="0" r="0" b="0"/>
-            <wp:docPr id="585980342" name="Picture 24" descr="A person wearing a hat&#10;&#10;Description automatically generated"/>
+            <wp:docPr id="171710907" name="Picture 23"/>
             <wp:cNvGraphicFramePr>
               <a:graphicFrameLocks xmlns:a="http://schemas.openxmlformats.org/drawingml/2006/main" noChangeAspect="1"/>
             </wp:cNvGraphicFramePr>
@@ -5141,7 +5162,7 @@
               <a:graphicData uri="http://schemas.openxmlformats.org/drawingml/2006/picture">
                 <pic:pic xmlns:pic="http://schemas.openxmlformats.org/drawingml/2006/picture">
                   <pic:nvPicPr>
-                    <pic:cNvPr id="585980342" name="Picture 24" descr="A person wearing a hat&#10;&#10;Description automatically generated"/>
+                    <pic:cNvPr id="0" name="Picture 21"/>
                     <pic:cNvPicPr>
                       <a:picLocks noChangeAspect="1" noChangeArrowheads="1"/>
                     </pic:cNvPicPr>
@@ -5178,15 +5199,58 @@
           </wp:inline>
         </w:drawing>
       </w:r>
+    </w:p>
+    <w:p>
+      <w:pPr>
+        <w:pStyle w:val="Caption"/>
+        <w:jc w:val="center"/>
+      </w:pPr>
+      <w:r>
+        <w:t xml:space="preserve">Figure </w:t>
+      </w:r>
+      <w:r>
+        <w:fldChar w:fldCharType="begin"/>
+      </w:r>
+      <w:r>
+        <w:instrText xml:space="preserve"> SEQ Figure \* ARABIC </w:instrText>
+      </w:r>
+      <w:r>
+        <w:fldChar w:fldCharType="separate"/>
+      </w:r>
       <w:r>
         <w:rPr>
           <w:noProof/>
         </w:rPr>
+        <w:t>10</w:t>
+      </w:r>
+      <w:r>
+        <w:fldChar w:fldCharType="end"/>
+      </w:r>
+      <w:r>
+        <w:t>: Generalized Kuwahara</w:t>
+      </w:r>
+      <w:r>
+        <w:t xml:space="preserve"> </w:t>
+      </w:r>
+      <w:r>
+        <w:t>Kernel Size 4 vs Kernel Size 7</w:t>
+      </w:r>
+    </w:p>
+    <w:p/>
+    <w:p>
+      <w:pPr>
+        <w:ind w:firstLine="720"/>
+        <w:jc w:val="center"/>
+      </w:pPr>
+      <w:r>
+        <w:rPr>
+          <w:noProof/>
+        </w:rPr>
         <w:drawing>
-          <wp:inline distT="0" distB="0" distL="0" distR="0" wp14:anchorId="2CAD715A" wp14:editId="14E25D05">
+          <wp:inline distT="0" distB="0" distL="0" distR="0" wp14:anchorId="03FA0913" wp14:editId="2A3ACBE9">
             <wp:extent cx="2160000" cy="2160000"/>
             <wp:effectExtent l="0" t="0" r="0" b="0"/>
-            <wp:docPr id="1687694581" name="Picture 25"/>
+            <wp:docPr id="585980342" name="Picture 24" descr="A person wearing a hat&#10;&#10;Description automatically generated"/>
             <wp:cNvGraphicFramePr>
               <a:graphicFrameLocks xmlns:a="http://schemas.openxmlformats.org/drawingml/2006/main" noChangeAspect="1"/>
             </wp:cNvGraphicFramePr>
@@ -5194,7 +5258,7 @@
               <a:graphicData uri="http://schemas.openxmlformats.org/drawingml/2006/picture">
                 <pic:pic xmlns:pic="http://schemas.openxmlformats.org/drawingml/2006/picture">
                   <pic:nvPicPr>
-                    <pic:cNvPr id="0" name="Picture 23"/>
+                    <pic:cNvPr id="585980342" name="Picture 24" descr="A person wearing a hat&#10;&#10;Description automatically generated"/>
                     <pic:cNvPicPr>
                       <a:picLocks noChangeAspect="1" noChangeArrowheads="1"/>
                     </pic:cNvPicPr>
@@ -5231,57 +5295,15 @@
           </wp:inline>
         </w:drawing>
       </w:r>
-    </w:p>
-    <w:p>
-      <w:pPr>
-        <w:pStyle w:val="Caption"/>
-        <w:jc w:val="center"/>
-      </w:pPr>
-      <w:r>
-        <w:t xml:space="preserve">Figure </w:t>
-      </w:r>
-      <w:fldSimple w:instr=" SEQ Figure \* ARABIC ">
-        <w:r>
-          <w:rPr>
-            <w:noProof/>
-          </w:rPr>
-          <w:t>11</w:t>
-        </w:r>
-      </w:fldSimple>
-      <w:r>
-        <w:t>:</w:t>
-      </w:r>
-      <w:r>
-        <w:t xml:space="preserve"> </w:t>
-      </w:r>
-      <w:r>
-        <w:t>Generalized Kuwahara</w:t>
-      </w:r>
-      <w:r>
-        <w:t xml:space="preserve"> </w:t>
-      </w:r>
-      <w:r>
-        <w:t>Hardness 4 vs Hardness 16</w:t>
-      </w:r>
-    </w:p>
-    <w:p/>
-    <w:p/>
-    <w:p>
-      <w:pPr>
-        <w:keepNext/>
-        <w:ind w:firstLine="720"/>
-        <w:jc w:val="center"/>
-      </w:pPr>
       <w:r>
         <w:rPr>
           <w:noProof/>
         </w:rPr>
-        <w:lastRenderedPageBreak/>
         <w:drawing>
-          <wp:inline distT="0" distB="0" distL="0" distR="0" wp14:anchorId="67C2E3BF" wp14:editId="6996A2C4">
+          <wp:inline distT="0" distB="0" distL="0" distR="0" wp14:anchorId="2CAD715A" wp14:editId="14E25D05">
             <wp:extent cx="2160000" cy="2160000"/>
             <wp:effectExtent l="0" t="0" r="0" b="0"/>
-            <wp:docPr id="1774508423" name="Picture 26"/>
+            <wp:docPr id="1687694581" name="Picture 25"/>
             <wp:cNvGraphicFramePr>
               <a:graphicFrameLocks xmlns:a="http://schemas.openxmlformats.org/drawingml/2006/main" noChangeAspect="1"/>
             </wp:cNvGraphicFramePr>
@@ -5289,7 +5311,7 @@
               <a:graphicData uri="http://schemas.openxmlformats.org/drawingml/2006/picture">
                 <pic:pic xmlns:pic="http://schemas.openxmlformats.org/drawingml/2006/picture">
                   <pic:nvPicPr>
-                    <pic:cNvPr id="0" name="Picture 24"/>
+                    <pic:cNvPr id="0" name="Picture 23"/>
                     <pic:cNvPicPr>
                       <a:picLocks noChangeAspect="1" noChangeArrowheads="1"/>
                     </pic:cNvPicPr>
@@ -5326,15 +5348,67 @@
           </wp:inline>
         </w:drawing>
       </w:r>
+    </w:p>
+    <w:p>
+      <w:pPr>
+        <w:pStyle w:val="Caption"/>
+        <w:jc w:val="center"/>
+      </w:pPr>
+      <w:r>
+        <w:t xml:space="preserve">Figure </w:t>
+      </w:r>
+      <w:r>
+        <w:fldChar w:fldCharType="begin"/>
+      </w:r>
+      <w:r>
+        <w:instrText xml:space="preserve"> SEQ Figure \* ARABIC </w:instrText>
+      </w:r>
+      <w:r>
+        <w:fldChar w:fldCharType="separate"/>
+      </w:r>
       <w:r>
         <w:rPr>
           <w:noProof/>
         </w:rPr>
+        <w:t>11</w:t>
+      </w:r>
+      <w:r>
+        <w:fldChar w:fldCharType="end"/>
+      </w:r>
+      <w:r>
+        <w:t>:</w:t>
+      </w:r>
+      <w:r>
+        <w:t xml:space="preserve"> </w:t>
+      </w:r>
+      <w:r>
+        <w:t>Generalized Kuwahara</w:t>
+      </w:r>
+      <w:r>
+        <w:t xml:space="preserve"> </w:t>
+      </w:r>
+      <w:r>
+        <w:t>Hardness 4 vs Hardness 16</w:t>
+      </w:r>
+    </w:p>
+    <w:p/>
+    <w:p/>
+    <w:p>
+      <w:pPr>
+        <w:keepNext/>
+        <w:ind w:firstLine="720"/>
+        <w:jc w:val="center"/>
+      </w:pPr>
+      <w:r>
+        <w:rPr>
+          <w:noProof/>
+        </w:rPr>
+        <w:lastRenderedPageBreak/>
         <w:drawing>
-          <wp:inline distT="0" distB="0" distL="0" distR="0" wp14:anchorId="6E8611A4" wp14:editId="285FA7E8">
+          <wp:inline distT="0" distB="0" distL="0" distR="0" wp14:anchorId="67C2E3BF" wp14:editId="6996A2C4">
             <wp:extent cx="2160000" cy="2160000"/>
             <wp:effectExtent l="0" t="0" r="0" b="0"/>
-            <wp:docPr id="707361676" name="Picture 28"/>
+            <wp:docPr id="1774508423" name="Picture 26"/>
             <wp:cNvGraphicFramePr>
               <a:graphicFrameLocks xmlns:a="http://schemas.openxmlformats.org/drawingml/2006/main" noChangeAspect="1"/>
             </wp:cNvGraphicFramePr>
@@ -5342,13 +5416,13 @@
               <a:graphicData uri="http://schemas.openxmlformats.org/drawingml/2006/picture">
                 <pic:pic xmlns:pic="http://schemas.openxmlformats.org/drawingml/2006/picture">
                   <pic:nvPicPr>
-                    <pic:cNvPr id="0" name="Picture 26"/>
+                    <pic:cNvPr id="0" name="Picture 24"/>
                     <pic:cNvPicPr>
                       <a:picLocks noChangeAspect="1" noChangeArrowheads="1"/>
                     </pic:cNvPicPr>
                   </pic:nvPicPr>
                   <pic:blipFill>
-                    <a:blip r:embed="rId28">
+                    <a:blip r:embed="rId29">
                       <a:extLst>
                         <a:ext uri="{28A0092B-C50C-407E-A947-70E740481C1C}">
                           <a14:useLocalDpi xmlns:a14="http://schemas.microsoft.com/office/drawing/2010/main" val="0"/>
@@ -5379,6 +5453,59 @@
           </wp:inline>
         </w:drawing>
       </w:r>
+      <w:r>
+        <w:rPr>
+          <w:noProof/>
+        </w:rPr>
+        <w:drawing>
+          <wp:inline distT="0" distB="0" distL="0" distR="0" wp14:anchorId="6E8611A4" wp14:editId="285FA7E8">
+            <wp:extent cx="2160000" cy="2160000"/>
+            <wp:effectExtent l="0" t="0" r="0" b="0"/>
+            <wp:docPr id="707361676" name="Picture 28"/>
+            <wp:cNvGraphicFramePr>
+              <a:graphicFrameLocks xmlns:a="http://schemas.openxmlformats.org/drawingml/2006/main" noChangeAspect="1"/>
+            </wp:cNvGraphicFramePr>
+            <a:graphic xmlns:a="http://schemas.openxmlformats.org/drawingml/2006/main">
+              <a:graphicData uri="http://schemas.openxmlformats.org/drawingml/2006/picture">
+                <pic:pic xmlns:pic="http://schemas.openxmlformats.org/drawingml/2006/picture">
+                  <pic:nvPicPr>
+                    <pic:cNvPr id="0" name="Picture 26"/>
+                    <pic:cNvPicPr>
+                      <a:picLocks noChangeAspect="1" noChangeArrowheads="1"/>
+                    </pic:cNvPicPr>
+                  </pic:nvPicPr>
+                  <pic:blipFill>
+                    <a:blip r:embed="rId29">
+                      <a:extLst>
+                        <a:ext uri="{28A0092B-C50C-407E-A947-70E740481C1C}">
+                          <a14:useLocalDpi xmlns:a14="http://schemas.microsoft.com/office/drawing/2010/main" val="0"/>
+                        </a:ext>
+                      </a:extLst>
+                    </a:blip>
+                    <a:srcRect/>
+                    <a:stretch>
+                      <a:fillRect/>
+                    </a:stretch>
+                  </pic:blipFill>
+                  <pic:spPr bwMode="auto">
+                    <a:xfrm>
+                      <a:off x="0" y="0"/>
+                      <a:ext cx="2160000" cy="2160000"/>
+                    </a:xfrm>
+                    <a:prstGeom prst="rect">
+                      <a:avLst/>
+                    </a:prstGeom>
+                    <a:noFill/>
+                    <a:ln>
+                      <a:noFill/>
+                    </a:ln>
+                  </pic:spPr>
+                </pic:pic>
+              </a:graphicData>
+            </a:graphic>
+          </wp:inline>
+        </w:drawing>
+      </w:r>
     </w:p>
     <w:p>
       <w:pPr>
@@ -5388,14 +5515,24 @@
       <w:r>
         <w:t xml:space="preserve">Figure </w:t>
       </w:r>
-      <w:fldSimple w:instr=" SEQ Figure \* ARABIC ">
-        <w:r>
-          <w:rPr>
-            <w:noProof/>
-          </w:rPr>
-          <w:t>12</w:t>
-        </w:r>
-      </w:fldSimple>
+      <w:r>
+        <w:fldChar w:fldCharType="begin"/>
+      </w:r>
+      <w:r>
+        <w:instrText xml:space="preserve"> SEQ Figure \* ARABIC </w:instrText>
+      </w:r>
+      <w:r>
+        <w:fldChar w:fldCharType="separate"/>
+      </w:r>
+      <w:r>
+        <w:rPr>
+          <w:noProof/>
+        </w:rPr>
+        <w:t>12</w:t>
+      </w:r>
+      <w:r>
+        <w:fldChar w:fldCharType="end"/>
+      </w:r>
       <w:r>
         <w:t>:</w:t>
       </w:r>
@@ -6497,6 +6634,29 @@
     <w:unhideWhenUsed/>
     <w:rsid w:val="004D62F7"/>
   </w:style>
+  <w:style w:type="character" w:styleId="Hyperlink">
+    <w:name w:val="Hyperlink"/>
+    <w:basedOn w:val="DefaultParagraphFont"/>
+    <w:uiPriority w:val="99"/>
+    <w:unhideWhenUsed/>
+    <w:rsid w:val="006A0B23"/>
+    <w:rPr>
+      <w:color w:val="0563C1" w:themeColor="hyperlink"/>
+      <w:u w:val="single"/>
+    </w:rPr>
+  </w:style>
+  <w:style w:type="character" w:styleId="UnresolvedMention">
+    <w:name w:val="Unresolved Mention"/>
+    <w:basedOn w:val="DefaultParagraphFont"/>
+    <w:uiPriority w:val="99"/>
+    <w:semiHidden/>
+    <w:unhideWhenUsed/>
+    <w:rsid w:val="006A0B23"/>
+    <w:rPr>
+      <w:color w:val="605E5C"/>
+      <w:shd w:val="clear" w:color="auto" w:fill="E1DFDD"/>
+    </w:rPr>
+  </w:style>
 </w:styles>
 </file>
 

--- a/report.docx
+++ b/report.docx
@@ -206,9 +206,43 @@
             <w:rStyle w:val="Hyperlink"/>
             <w:rFonts w:ascii="Computer modern" w:hAnsi="Computer modern"/>
           </w:rPr>
-          <w:t>https://barbarianmatt.github.io/filterFinalProject/</w:t>
+          <w:t>https://barb</w:t>
+        </w:r>
+        <w:r>
+          <w:rPr>
+            <w:rStyle w:val="Hyperlink"/>
+            <w:rFonts w:ascii="Computer modern" w:hAnsi="Computer modern"/>
+          </w:rPr>
+          <w:t>a</w:t>
+        </w:r>
+        <w:r>
+          <w:rPr>
+            <w:rStyle w:val="Hyperlink"/>
+            <w:rFonts w:ascii="Computer modern" w:hAnsi="Computer modern"/>
+          </w:rPr>
+          <w:t>rianmatt.github.io/</w:t>
+        </w:r>
+        <w:r>
+          <w:rPr>
+            <w:rStyle w:val="Hyperlink"/>
+            <w:rFonts w:ascii="Computer modern" w:hAnsi="Computer modern"/>
+          </w:rPr>
+          <w:t>f</w:t>
+        </w:r>
+        <w:r>
+          <w:rPr>
+            <w:rStyle w:val="Hyperlink"/>
+            <w:rFonts w:ascii="Computer modern" w:hAnsi="Computer modern"/>
+          </w:rPr>
+          <w:t>ilterFinalProject/</w:t>
         </w:r>
       </w:hyperlink>
+      <w:r>
+        <w:rPr>
+          <w:rFonts w:ascii="Computer modern" w:hAnsi="Computer modern"/>
+        </w:rPr>
+        <w:t>.</w:t>
+      </w:r>
       <w:r>
         <w:rPr>
           <w:rFonts w:ascii="Computer modern" w:hAnsi="Computer modern"/>
@@ -5637,7 +5671,31 @@
         <w:rPr>
           <w:rFonts w:ascii="Computer modern" w:eastAsiaTheme="minorEastAsia" w:hAnsi="Computer modern"/>
         </w:rPr>
-        <w:t>, there were so many new concepts that I had not seen before</w:t>
+        <w:t xml:space="preserve">, there were </w:t>
+      </w:r>
+      <w:r>
+        <w:rPr>
+          <w:rFonts w:ascii="Computer modern" w:eastAsiaTheme="minorEastAsia" w:hAnsi="Computer modern"/>
+        </w:rPr>
+        <w:t>several</w:t>
+      </w:r>
+      <w:r>
+        <w:rPr>
+          <w:rFonts w:ascii="Computer modern" w:eastAsiaTheme="minorEastAsia" w:hAnsi="Computer modern"/>
+        </w:rPr>
+        <w:t xml:space="preserve"> new concepts</w:t>
+      </w:r>
+      <w:r>
+        <w:rPr>
+          <w:rFonts w:ascii="Computer modern" w:eastAsiaTheme="minorEastAsia" w:hAnsi="Computer modern"/>
+        </w:rPr>
+        <w:t xml:space="preserve"> and terminology</w:t>
+      </w:r>
+      <w:r>
+        <w:rPr>
+          <w:rFonts w:ascii="Computer modern" w:eastAsiaTheme="minorEastAsia" w:hAnsi="Computer modern"/>
+        </w:rPr>
+        <w:t xml:space="preserve"> that I had not seen before</w:t>
       </w:r>
       <w:r>
         <w:rPr>
@@ -5655,12 +5713,114 @@
         <w:rPr>
           <w:rFonts w:ascii="Computer modern" w:eastAsiaTheme="minorEastAsia" w:hAnsi="Computer modern"/>
         </w:rPr>
+        <w:t xml:space="preserve">This includes but is not limited to, </w:t>
+      </w:r>
+      <w:r>
+        <w:rPr>
+          <w:rFonts w:ascii="Computer modern" w:eastAsiaTheme="minorEastAsia" w:hAnsi="Computer modern"/>
+        </w:rPr>
+        <w:t>minimum standard deviation criterion</w:t>
+      </w:r>
+      <w:r>
+        <w:rPr>
+          <w:rFonts w:ascii="Computer modern" w:eastAsiaTheme="minorEastAsia" w:hAnsi="Computer modern"/>
+        </w:rPr>
+        <w:t xml:space="preserve">, gaussian masks, filter output being </w:t>
+      </w:r>
+      <m:oMath>
+        <m:sSub>
+          <m:sSubPr>
+            <m:ctrlPr>
+              <w:rPr>
+                <w:rFonts w:ascii="Cambria Math" w:eastAsiaTheme="minorEastAsia" w:hAnsi="Cambria Math"/>
+                <w:i/>
+              </w:rPr>
+            </m:ctrlPr>
+          </m:sSubPr>
+          <m:e>
+            <m:r>
+              <m:rPr>
+                <m:sty m:val="p"/>
+              </m:rPr>
+              <w:rPr>
+                <w:rFonts w:ascii="Cambria Math" w:eastAsiaTheme="minorEastAsia" w:hAnsi="Cambria Math"/>
+              </w:rPr>
+              <m:t>Φ</m:t>
+            </m:r>
+            <m:ctrlPr>
+              <w:rPr>
+                <w:rFonts w:ascii="Cambria Math" w:eastAsiaTheme="minorEastAsia" w:hAnsi="Cambria Math"/>
+              </w:rPr>
+            </m:ctrlPr>
+          </m:e>
+          <m:sub>
+            <m:r>
+              <w:rPr>
+                <w:rFonts w:ascii="Cambria Math" w:eastAsiaTheme="minorEastAsia" w:hAnsi="Cambria Math"/>
+              </w:rPr>
+              <m:t>q</m:t>
+            </m:r>
+          </m:sub>
+        </m:sSub>
+      </m:oMath>
+      <w:r>
+        <w:rPr>
+          <w:rFonts w:ascii="Computer modern" w:eastAsiaTheme="minorEastAsia" w:hAnsi="Computer modern"/>
+        </w:rPr>
+        <w:t>, v</w:t>
+      </w:r>
+      <w:r>
+        <w:rPr>
+          <w:rFonts w:ascii="Computer modern" w:eastAsiaTheme="minorEastAsia" w:hAnsi="Computer modern"/>
+        </w:rPr>
+        <w:t>alue and criterion filter structure</w:t>
+      </w:r>
+      <w:r>
+        <w:rPr>
+          <w:rFonts w:ascii="Computer modern" w:eastAsiaTheme="minorEastAsia" w:hAnsi="Computer modern"/>
+        </w:rPr>
+        <w:t xml:space="preserve">d filters (VCFS), and </w:t>
+      </w:r>
+      <w:r>
+        <w:rPr>
+          <w:rFonts w:ascii="Computer modern" w:eastAsiaTheme="minorEastAsia" w:hAnsi="Computer modern"/>
+        </w:rPr>
+        <w:t>edge and</w:t>
+      </w:r>
+      <w:r>
+        <w:rPr>
+          <w:rFonts w:ascii="Computer modern" w:eastAsiaTheme="minorEastAsia" w:hAnsi="Computer modern"/>
+        </w:rPr>
         <w:t xml:space="preserve"> </w:t>
       </w:r>
       <w:r>
         <w:rPr>
           <w:rFonts w:ascii="Computer modern" w:eastAsiaTheme="minorEastAsia" w:hAnsi="Computer modern"/>
         </w:rPr>
+        <w:t>corner preserving smoother</w:t>
+      </w:r>
+      <w:r>
+        <w:rPr>
+          <w:rFonts w:ascii="Computer modern" w:eastAsiaTheme="minorEastAsia" w:hAnsi="Computer modern"/>
+        </w:rPr>
+        <w:t xml:space="preserve"> operators</w:t>
+      </w:r>
+      <w:r>
+        <w:rPr>
+          <w:rFonts w:ascii="Computer modern" w:eastAsiaTheme="minorEastAsia" w:hAnsi="Computer modern"/>
+        </w:rPr>
+        <w:t xml:space="preserve"> (ECPS)</w:t>
+      </w:r>
+      <w:r>
+        <w:rPr>
+          <w:rFonts w:ascii="Computer modern" w:eastAsiaTheme="minorEastAsia" w:hAnsi="Computer modern"/>
+        </w:rPr>
+        <w:t xml:space="preserve"> </w:t>
+      </w:r>
+      <w:r>
+        <w:rPr>
+          <w:rFonts w:ascii="Computer modern" w:eastAsiaTheme="minorEastAsia" w:hAnsi="Computer modern"/>
+        </w:rPr>
         <w:t xml:space="preserve">The second was that this was </w:t>
       </w:r>
       <w:r>
@@ -5805,7 +5965,31 @@
         <w:rPr>
           <w:rFonts w:ascii="Computer modern" w:eastAsiaTheme="minorEastAsia" w:hAnsi="Computer modern"/>
         </w:rPr>
-        <w:t>slower in comparison. If I did this project again, I would have coded up some backend such that a faster coding language would be calculating the filter instead of</w:t>
+        <w:t xml:space="preserve">slower in comparison. If I did this project again, </w:t>
+      </w:r>
+      <w:r>
+        <w:rPr>
+          <w:rFonts w:ascii="Computer modern" w:eastAsiaTheme="minorEastAsia" w:hAnsi="Computer modern"/>
+        </w:rPr>
+        <w:t>I would implement the following changes. Use</w:t>
+      </w:r>
+      <w:r>
+        <w:rPr>
+          <w:rFonts w:ascii="Computer modern" w:eastAsiaTheme="minorEastAsia" w:hAnsi="Computer modern"/>
+        </w:rPr>
+        <w:t xml:space="preserve"> backend</w:t>
+      </w:r>
+      <w:r>
+        <w:rPr>
+          <w:rFonts w:ascii="Computer modern" w:eastAsiaTheme="minorEastAsia" w:hAnsi="Computer modern"/>
+        </w:rPr>
+        <w:t xml:space="preserve"> software</w:t>
+      </w:r>
+      <w:r>
+        <w:rPr>
+          <w:rFonts w:ascii="Computer modern" w:eastAsiaTheme="minorEastAsia" w:hAnsi="Computer modern"/>
+        </w:rPr>
+        <w:t xml:space="preserve"> such that a faster coding language would be calculating the filter instead of</w:t>
       </w:r>
       <w:r>
         <w:rPr>
@@ -5819,6 +6003,73 @@
         </w:rPr>
         <w:t>avaScript.</w:t>
       </w:r>
+      <w:r>
+        <w:rPr>
+          <w:rFonts w:ascii="Computer modern" w:eastAsiaTheme="minorEastAsia" w:hAnsi="Computer modern"/>
+        </w:rPr>
+        <w:t xml:space="preserve"> I would also add a loading bar to know if a filter has finished loading. I would also add scroll wheel support to dynamically change the zoom of the looking glass, so that users can get as zoomed in or out as they want. Custom image uploading so that users can see how their own images are affected. Additionally, some sort of visualization animation of a kernel being passed over the original to get the new image would be </w:t>
+      </w:r>
+      <w:r>
+        <w:rPr>
+          <w:rFonts w:ascii="Computer modern" w:eastAsiaTheme="minorEastAsia" w:hAnsi="Computer modern"/>
+        </w:rPr>
+        <w:t>excellent</w:t>
+      </w:r>
+      <w:r>
+        <w:rPr>
+          <w:rFonts w:ascii="Computer modern" w:eastAsiaTheme="minorEastAsia" w:hAnsi="Computer modern"/>
+        </w:rPr>
+        <w:t xml:space="preserve"> to help users understand what the filter is </w:t>
+      </w:r>
+      <w:proofErr w:type="gramStart"/>
+      <w:r>
+        <w:rPr>
+          <w:rFonts w:ascii="Computer modern" w:eastAsiaTheme="minorEastAsia" w:hAnsi="Computer modern"/>
+        </w:rPr>
+        <w:t>actually doing</w:t>
+      </w:r>
+      <w:proofErr w:type="gramEnd"/>
+      <w:r>
+        <w:rPr>
+          <w:rFonts w:ascii="Computer modern" w:eastAsiaTheme="minorEastAsia" w:hAnsi="Computer modern"/>
+        </w:rPr>
+        <w:t>.</w:t>
+      </w:r>
+    </w:p>
+    <w:p>
+      <w:pPr>
+        <w:rPr>
+          <w:rFonts w:ascii="Computer modern" w:eastAsiaTheme="minorEastAsia" w:hAnsi="Computer modern"/>
+        </w:rPr>
+      </w:pPr>
+    </w:p>
+    <w:p>
+      <w:pPr>
+        <w:rPr>
+          <w:rFonts w:ascii="Computer modern" w:eastAsiaTheme="minorEastAsia" w:hAnsi="Computer modern"/>
+        </w:rPr>
+      </w:pPr>
+    </w:p>
+    <w:p>
+      <w:pPr>
+        <w:rPr>
+          <w:rFonts w:ascii="Computer modern" w:eastAsiaTheme="minorEastAsia" w:hAnsi="Computer modern"/>
+        </w:rPr>
+      </w:pPr>
+    </w:p>
+    <w:p>
+      <w:pPr>
+        <w:rPr>
+          <w:rFonts w:ascii="Computer modern" w:eastAsiaTheme="minorEastAsia" w:hAnsi="Computer modern"/>
+        </w:rPr>
+      </w:pPr>
+    </w:p>
+    <w:p>
+      <w:pPr>
+        <w:rPr>
+          <w:rFonts w:ascii="Computer modern" w:eastAsiaTheme="minorEastAsia" w:hAnsi="Computer modern"/>
+        </w:rPr>
+      </w:pPr>
     </w:p>
     <w:p>
       <w:pPr>
@@ -6657,6 +6908,18 @@
       <w:shd w:val="clear" w:color="auto" w:fill="E1DFDD"/>
     </w:rPr>
   </w:style>
+  <w:style w:type="character" w:styleId="FollowedHyperlink">
+    <w:name w:val="FollowedHyperlink"/>
+    <w:basedOn w:val="DefaultParagraphFont"/>
+    <w:uiPriority w:val="99"/>
+    <w:semiHidden/>
+    <w:unhideWhenUsed/>
+    <w:rsid w:val="00990CF5"/>
+    <w:rPr>
+      <w:color w:val="954F72" w:themeColor="followedHyperlink"/>
+      <w:u w:val="single"/>
+    </w:rPr>
+  </w:style>
 </w:styles>
 </file>
 
